--- a/лаб4 Колінько А. М..docx
+++ b/лаб4 Колінько А. М..docx
@@ -753,14 +753,14 @@
           <w:rStyle w:val="a4"/>
           <w:i w:val="0"/>
         </w:rPr>
-        <w:t>о</w:t>
+        <w:t>ознайомитись з методами прийняття рішень за допомогою методів голосування</w:t>
       </w:r>
       <w:r>
         <w:rPr>
           <w:rStyle w:val="a4"/>
           <w:i w:val="0"/>
         </w:rPr>
-        <w:t>знайомитись з методами прийняття рішень за допомогою методів голосування</w:t>
+        <w:t>.</w:t>
       </w:r>
     </w:p>
     <w:tbl>
@@ -792,12 +792,18 @@
           </w:tcPr>
           <w:p>
             <w:pPr>
-              <w:jc w:val="center"/>
+              <w:spacing w:after="0"/>
+              <w:contextualSpacing/>
+              <w:jc w:val="left"/>
+              <w:rPr>
+                <w:rStyle w:val="a4"/>
+                <w:i w:val="0"/>
+              </w:rPr>
             </w:pPr>
             <w:r>
               <w:rPr>
-                <w:rFonts w:eastAsia="Times New Roman"/>
-                <w:b/>
+                <w:rStyle w:val="a4"/>
+                <w:i w:val="0"/>
               </w:rPr>
               <w:t>Профіль</w:t>
             </w:r>
@@ -809,12 +815,18 @@
           </w:tcPr>
           <w:p>
             <w:pPr>
-              <w:jc w:val="center"/>
+              <w:spacing w:after="0"/>
+              <w:contextualSpacing/>
+              <w:jc w:val="left"/>
+              <w:rPr>
+                <w:rStyle w:val="a4"/>
+                <w:i w:val="0"/>
+              </w:rPr>
             </w:pPr>
             <w:r>
               <w:rPr>
-                <w:rFonts w:eastAsia="Times New Roman"/>
-                <w:b/>
+                <w:rStyle w:val="a4"/>
+                <w:i w:val="0"/>
               </w:rPr>
               <w:t>Методи</w:t>
             </w:r>
@@ -855,12 +867,18 @@
                 </w:tcPr>
                 <w:p>
                   <w:pPr>
-                    <w:jc w:val="center"/>
+                    <w:spacing w:after="0"/>
+                    <w:contextualSpacing/>
+                    <w:jc w:val="left"/>
+                    <w:rPr>
+                      <w:rStyle w:val="a4"/>
+                      <w:i w:val="0"/>
+                    </w:rPr>
                   </w:pPr>
                   <w:r>
                     <w:rPr>
-                      <w:rFonts w:eastAsia="Times New Roman"/>
-                      <w:b/>
+                      <w:rStyle w:val="a4"/>
+                      <w:i w:val="0"/>
                     </w:rPr>
                     <w:t>2</w:t>
                   </w:r>
@@ -872,12 +890,18 @@
                 </w:tcPr>
                 <w:p>
                   <w:pPr>
-                    <w:jc w:val="center"/>
+                    <w:spacing w:after="0"/>
+                    <w:contextualSpacing/>
+                    <w:jc w:val="left"/>
+                    <w:rPr>
+                      <w:rStyle w:val="a4"/>
+                      <w:i w:val="0"/>
+                    </w:rPr>
                   </w:pPr>
                   <w:r>
                     <w:rPr>
-                      <w:rFonts w:eastAsia="Times New Roman"/>
-                      <w:b/>
+                      <w:rStyle w:val="a4"/>
+                      <w:i w:val="0"/>
                     </w:rPr>
                     <w:t>6</w:t>
                   </w:r>
@@ -889,12 +913,18 @@
                 </w:tcPr>
                 <w:p>
                   <w:pPr>
-                    <w:jc w:val="center"/>
+                    <w:spacing w:after="0"/>
+                    <w:contextualSpacing/>
+                    <w:jc w:val="left"/>
+                    <w:rPr>
+                      <w:rStyle w:val="a4"/>
+                      <w:i w:val="0"/>
+                    </w:rPr>
                   </w:pPr>
                   <w:r>
                     <w:rPr>
-                      <w:rFonts w:eastAsia="Times New Roman"/>
-                      <w:b/>
+                      <w:rStyle w:val="a4"/>
+                      <w:i w:val="0"/>
                     </w:rPr>
                     <w:t>3</w:t>
                   </w:r>
@@ -908,12 +938,18 @@
                 </w:tcPr>
                 <w:p>
                   <w:pPr>
-                    <w:jc w:val="center"/>
+                    <w:spacing w:after="0"/>
+                    <w:contextualSpacing/>
+                    <w:jc w:val="left"/>
+                    <w:rPr>
+                      <w:rStyle w:val="a4"/>
+                      <w:i w:val="0"/>
+                    </w:rPr>
                   </w:pPr>
                   <w:r>
                     <w:rPr>
-                      <w:rFonts w:eastAsia="Times New Roman"/>
-                      <w:i/>
+                      <w:rStyle w:val="a4"/>
+                      <w:i w:val="0"/>
                     </w:rPr>
                     <w:t>c</w:t>
                   </w:r>
@@ -925,12 +961,18 @@
                 </w:tcPr>
                 <w:p>
                   <w:pPr>
-                    <w:jc w:val="center"/>
+                    <w:spacing w:after="0"/>
+                    <w:contextualSpacing/>
+                    <w:jc w:val="left"/>
+                    <w:rPr>
+                      <w:rStyle w:val="a4"/>
+                      <w:i w:val="0"/>
+                    </w:rPr>
                   </w:pPr>
                   <w:r>
                     <w:rPr>
-                      <w:rFonts w:eastAsia="Times New Roman"/>
-                      <w:i/>
+                      <w:rStyle w:val="a4"/>
+                      <w:i w:val="0"/>
                     </w:rPr>
                     <w:t>b</w:t>
                   </w:r>
@@ -942,12 +984,18 @@
                 </w:tcPr>
                 <w:p>
                   <w:pPr>
-                    <w:jc w:val="center"/>
+                    <w:spacing w:after="0"/>
+                    <w:contextualSpacing/>
+                    <w:jc w:val="left"/>
+                    <w:rPr>
+                      <w:rStyle w:val="a4"/>
+                      <w:i w:val="0"/>
+                    </w:rPr>
                   </w:pPr>
                   <w:r>
                     <w:rPr>
-                      <w:rFonts w:eastAsia="Times New Roman"/>
-                      <w:i/>
+                      <w:rStyle w:val="a4"/>
+                      <w:i w:val="0"/>
                     </w:rPr>
                     <w:t>a</w:t>
                   </w:r>
@@ -961,12 +1009,18 @@
                 </w:tcPr>
                 <w:p>
                   <w:pPr>
-                    <w:jc w:val="center"/>
+                    <w:spacing w:after="0"/>
+                    <w:contextualSpacing/>
+                    <w:jc w:val="left"/>
+                    <w:rPr>
+                      <w:rStyle w:val="a4"/>
+                      <w:i w:val="0"/>
+                    </w:rPr>
                   </w:pPr>
                   <w:r>
                     <w:rPr>
-                      <w:rFonts w:eastAsia="Times New Roman"/>
-                      <w:i/>
+                      <w:rStyle w:val="a4"/>
+                      <w:i w:val="0"/>
                     </w:rPr>
                     <w:t>d</w:t>
                   </w:r>
@@ -978,12 +1032,18 @@
                 </w:tcPr>
                 <w:p>
                   <w:pPr>
-                    <w:jc w:val="center"/>
+                    <w:spacing w:after="0"/>
+                    <w:contextualSpacing/>
+                    <w:jc w:val="left"/>
+                    <w:rPr>
+                      <w:rStyle w:val="a4"/>
+                      <w:i w:val="0"/>
+                    </w:rPr>
                   </w:pPr>
                   <w:r>
                     <w:rPr>
-                      <w:rFonts w:eastAsia="Times New Roman"/>
-                      <w:i/>
+                      <w:rStyle w:val="a4"/>
+                      <w:i w:val="0"/>
                     </w:rPr>
                     <w:t>a</w:t>
                   </w:r>
@@ -995,12 +1055,18 @@
                 </w:tcPr>
                 <w:p>
                   <w:pPr>
-                    <w:jc w:val="center"/>
+                    <w:spacing w:after="0"/>
+                    <w:contextualSpacing/>
+                    <w:jc w:val="left"/>
+                    <w:rPr>
+                      <w:rStyle w:val="a4"/>
+                      <w:i w:val="0"/>
+                    </w:rPr>
                   </w:pPr>
                   <w:r>
                     <w:rPr>
-                      <w:rFonts w:eastAsia="Times New Roman"/>
-                      <w:i/>
+                      <w:rStyle w:val="a4"/>
+                      <w:i w:val="0"/>
                     </w:rPr>
                     <w:t>b</w:t>
                   </w:r>
@@ -1014,12 +1080,18 @@
                 </w:tcPr>
                 <w:p>
                   <w:pPr>
-                    <w:jc w:val="center"/>
+                    <w:spacing w:after="0"/>
+                    <w:contextualSpacing/>
+                    <w:jc w:val="left"/>
+                    <w:rPr>
+                      <w:rStyle w:val="a4"/>
+                      <w:i w:val="0"/>
+                    </w:rPr>
                   </w:pPr>
                   <w:r>
                     <w:rPr>
-                      <w:rFonts w:eastAsia="Times New Roman"/>
-                      <w:i/>
+                      <w:rStyle w:val="a4"/>
+                      <w:i w:val="0"/>
                     </w:rPr>
                     <w:t>a</w:t>
                   </w:r>
@@ -1031,12 +1103,18 @@
                 </w:tcPr>
                 <w:p>
                   <w:pPr>
-                    <w:jc w:val="center"/>
+                    <w:spacing w:after="0"/>
+                    <w:contextualSpacing/>
+                    <w:jc w:val="left"/>
+                    <w:rPr>
+                      <w:rStyle w:val="a4"/>
+                      <w:i w:val="0"/>
+                    </w:rPr>
                   </w:pPr>
                   <w:r>
                     <w:rPr>
-                      <w:rFonts w:eastAsia="Times New Roman"/>
-                      <w:i/>
+                      <w:rStyle w:val="a4"/>
+                      <w:i w:val="0"/>
                     </w:rPr>
                     <w:t>d</w:t>
                   </w:r>
@@ -1048,12 +1126,18 @@
                 </w:tcPr>
                 <w:p>
                   <w:pPr>
-                    <w:jc w:val="center"/>
+                    <w:spacing w:after="0"/>
+                    <w:contextualSpacing/>
+                    <w:jc w:val="left"/>
+                    <w:rPr>
+                      <w:rStyle w:val="a4"/>
+                      <w:i w:val="0"/>
+                    </w:rPr>
                   </w:pPr>
                   <w:r>
                     <w:rPr>
-                      <w:rFonts w:eastAsia="Times New Roman"/>
-                      <w:i/>
+                      <w:rStyle w:val="a4"/>
+                      <w:i w:val="0"/>
                     </w:rPr>
                     <w:t>c</w:t>
                   </w:r>
@@ -1067,12 +1151,18 @@
                 </w:tcPr>
                 <w:p>
                   <w:pPr>
-                    <w:jc w:val="center"/>
+                    <w:spacing w:after="0"/>
+                    <w:contextualSpacing/>
+                    <w:jc w:val="left"/>
+                    <w:rPr>
+                      <w:rStyle w:val="a4"/>
+                      <w:i w:val="0"/>
+                    </w:rPr>
                   </w:pPr>
                   <w:r>
                     <w:rPr>
-                      <w:rFonts w:eastAsia="Times New Roman"/>
-                      <w:i/>
+                      <w:rStyle w:val="a4"/>
+                      <w:i w:val="0"/>
                     </w:rPr>
                     <w:t>b</w:t>
                   </w:r>
@@ -1084,12 +1174,18 @@
                 </w:tcPr>
                 <w:p>
                   <w:pPr>
-                    <w:jc w:val="center"/>
+                    <w:spacing w:after="0"/>
+                    <w:contextualSpacing/>
+                    <w:jc w:val="left"/>
+                    <w:rPr>
+                      <w:rStyle w:val="a4"/>
+                      <w:i w:val="0"/>
+                    </w:rPr>
                   </w:pPr>
                   <w:r>
                     <w:rPr>
-                      <w:rFonts w:eastAsia="Times New Roman"/>
-                      <w:i/>
+                      <w:rStyle w:val="a4"/>
+                      <w:i w:val="0"/>
                     </w:rPr>
                     <w:t>c</w:t>
                   </w:r>
@@ -1101,12 +1197,18 @@
                 </w:tcPr>
                 <w:p>
                   <w:pPr>
-                    <w:jc w:val="center"/>
+                    <w:spacing w:after="0"/>
+                    <w:contextualSpacing/>
+                    <w:jc w:val="left"/>
+                    <w:rPr>
+                      <w:rStyle w:val="a4"/>
+                      <w:i w:val="0"/>
+                    </w:rPr>
                   </w:pPr>
                   <w:r>
                     <w:rPr>
-                      <w:rFonts w:eastAsia="Times New Roman"/>
-                      <w:i/>
+                      <w:rStyle w:val="a4"/>
+                      <w:i w:val="0"/>
                     </w:rPr>
                     <w:t>d</w:t>
                   </w:r>
@@ -1116,7 +1218,13 @@
           </w:tbl>
           <w:p>
             <w:pPr>
-              <w:jc w:val="center"/>
+              <w:spacing w:after="0"/>
+              <w:contextualSpacing/>
+              <w:jc w:val="left"/>
+              <w:rPr>
+                <w:rStyle w:val="a4"/>
+                <w:i w:val="0"/>
+              </w:rPr>
             </w:pPr>
           </w:p>
         </w:tc>
@@ -1126,33 +1234,64 @@
             <w:shd w:val="clear" w:color="auto" w:fill="auto"/>
           </w:tcPr>
           <w:p>
+            <w:pPr>
+              <w:spacing w:after="0"/>
+              <w:contextualSpacing/>
+              <w:jc w:val="left"/>
+              <w:rPr>
+                <w:rStyle w:val="a4"/>
+                <w:i w:val="0"/>
+              </w:rPr>
+            </w:pPr>
             <w:r>
               <w:rPr>
-                <w:rFonts w:eastAsia="Times New Roman"/>
+                <w:rStyle w:val="a4"/>
+                <w:i w:val="0"/>
               </w:rPr>
               <w:t>- абсолютної більшості в два тури</w:t>
             </w:r>
           </w:p>
           <w:p>
+            <w:pPr>
+              <w:spacing w:after="0"/>
+              <w:contextualSpacing/>
+              <w:jc w:val="left"/>
+              <w:rPr>
+                <w:rStyle w:val="a4"/>
+                <w:i w:val="0"/>
+              </w:rPr>
+            </w:pPr>
             <w:r>
               <w:rPr>
-                <w:rFonts w:eastAsia="Times New Roman"/>
+                <w:rStyle w:val="a4"/>
+                <w:i w:val="0"/>
               </w:rPr>
               <w:t xml:space="preserve">- </w:t>
             </w:r>
             <w:proofErr w:type="spellStart"/>
             <w:r>
               <w:rPr>
-                <w:rFonts w:eastAsia="Times New Roman"/>
+                <w:rStyle w:val="a4"/>
+                <w:i w:val="0"/>
               </w:rPr>
               <w:t>Сімпсона</w:t>
             </w:r>
             <w:proofErr w:type="spellEnd"/>
           </w:p>
           <w:p>
+            <w:pPr>
+              <w:spacing w:after="0"/>
+              <w:contextualSpacing/>
+              <w:jc w:val="left"/>
+              <w:rPr>
+                <w:rStyle w:val="a4"/>
+                <w:i w:val="0"/>
+              </w:rPr>
+            </w:pPr>
             <w:r>
               <w:rPr>
-                <w:rFonts w:eastAsia="Times New Roman"/>
+                <w:rStyle w:val="a4"/>
+                <w:i w:val="0"/>
               </w:rPr>
               <w:t>- послідовного виключення</w:t>
             </w:r>
@@ -1162,48 +1301,62 @@
     </w:tbl>
     <w:p>
       <w:pPr>
-        <w:contextualSpacing/>
-        <w:rPr>
-          <w:rFonts w:eastAsia="Times New Roman"/>
-        </w:rPr>
-      </w:pPr>
-      <w:r>
+        <w:spacing w:after="0"/>
+        <w:contextualSpacing/>
+        <w:jc w:val="left"/>
         <w:rPr>
           <w:rStyle w:val="a4"/>
           <w:i w:val="0"/>
         </w:rPr>
-        <w:tab/>
-        <w:t xml:space="preserve">1. </w:t>
-      </w:r>
+      </w:pPr>
       <w:r>
         <w:rPr>
-          <w:rFonts w:eastAsia="Times New Roman"/>
+          <w:rStyle w:val="a4"/>
+          <w:i w:val="0"/>
         </w:rPr>
-        <w:t>К</w:t>
+        <w:tab/>
+        <w:t>1. Короткі теоретичні відомості</w:t>
       </w:r>
       <w:r>
         <w:rPr>
-          <w:rFonts w:eastAsia="Times New Roman"/>
+          <w:rStyle w:val="a4"/>
+          <w:i w:val="0"/>
         </w:rPr>
-        <w:t>ороткі теоретичні відомості</w:t>
-      </w:r>
-    </w:p>
-    <w:p>
-      <w:pPr>
-        <w:contextualSpacing/>
-      </w:pPr>
-      <w:r>
-        <w:tab/>
-      </w:r>
-      <w:r>
+        <w:t>:</w:t>
+      </w:r>
+      <w:r>
+        <w:rPr>
+          <w:iCs/>
+          <w:lang w:eastAsia="uk-UA"/>
+        </w:rPr>
+        <w:t xml:space="preserve"> </w:t>
+      </w:r>
+    </w:p>
+    <w:p>
+      <w:pPr>
+        <w:spacing w:after="0"/>
+        <w:contextualSpacing/>
+        <w:jc w:val="left"/>
+        <w:rPr>
+          <w:rStyle w:val="a4"/>
+          <w:i w:val="0"/>
+        </w:rPr>
+      </w:pPr>
+      <w:r>
+        <w:rPr>
+          <w:rStyle w:val="a4"/>
+          <w:i w:val="0"/>
+        </w:rPr>
+        <w:tab/>
         <w:t xml:space="preserve">Нехай </w:t>
       </w:r>
       <w:r>
         <w:rPr>
-          <w:noProof/>
+          <w:rStyle w:val="a4"/>
+          <w:i w:val="0"/>
         </w:rPr>
         <w:drawing>
-          <wp:inline distT="0" distB="0" distL="0" distR="0" wp14:anchorId="7609C17F" wp14:editId="6F510EDC">
+          <wp:inline distT="0" distB="0" distL="0" distR="0" wp14:anchorId="7ED57871" wp14:editId="5E7A83E1">
             <wp:extent cx="638175" cy="257175"/>
             <wp:effectExtent l="0" t="0" r="0" b="0"/>
             <wp:docPr id="7" name="image24.png"/>
@@ -1239,14 +1392,19 @@
         </w:drawing>
       </w:r>
       <w:r>
+        <w:rPr>
+          <w:rStyle w:val="a4"/>
+          <w:i w:val="0"/>
+        </w:rPr>
         <w:t xml:space="preserve"> – множина "виборців", </w:t>
       </w:r>
       <w:r>
         <w:rPr>
-          <w:noProof/>
+          <w:rStyle w:val="a4"/>
+          <w:i w:val="0"/>
         </w:rPr>
         <w:drawing>
-          <wp:inline distT="0" distB="0" distL="0" distR="0" wp14:anchorId="13B3F327" wp14:editId="7983E1ED">
+          <wp:inline distT="0" distB="0" distL="0" distR="0" wp14:anchorId="1D224042" wp14:editId="4607DE92">
             <wp:extent cx="1981200" cy="228600"/>
             <wp:effectExtent l="0" t="0" r="0" b="0"/>
             <wp:docPr id="9" name="image26.png"/>
@@ -1282,48 +1440,6274 @@
         </w:drawing>
       </w:r>
       <w:r>
-        <w:t xml:space="preserve">– множина "кандидатів". Кожен виборець задає "індивідуальну перевагу" на множині кандидатів у вигляді строгого </w:t>
-      </w:r>
-      <w:proofErr w:type="spellStart"/>
-      <w:r>
-        <w:t>ранжування</w:t>
-      </w:r>
-      <w:proofErr w:type="spellEnd"/>
-      <w:r>
-        <w:t>, тобто задає лі</w:t>
-      </w:r>
-      <w:r>
-        <w:rPr>
-          <w:rFonts w:ascii="Calibri" w:hAnsi="Calibri" w:cs="Calibri"/>
-        </w:rPr>
-        <w:t>н</w:t>
-      </w:r>
-      <w:r>
-        <w:t>ійний порядок L(A)</w:t>
-      </w:r>
-      <w:r>
-        <w:t>.</w:t>
-      </w:r>
-    </w:p>
-    <w:p>
-      <w:pPr>
-        <w:contextualSpacing/>
         <w:rPr>
           <w:rStyle w:val="a4"/>
           <w:i w:val="0"/>
         </w:rPr>
-      </w:pPr>
+        <w:t xml:space="preserve">– множина "кандидатів". Кожен виборець задає "індивідуальну перевагу" на множині кандидатів у вигляді строгого </w:t>
+      </w:r>
+      <w:proofErr w:type="spellStart"/>
+      <w:r>
+        <w:rPr>
+          <w:rStyle w:val="a4"/>
+          <w:i w:val="0"/>
+        </w:rPr>
+        <w:t>ранжування</w:t>
+      </w:r>
+      <w:proofErr w:type="spellEnd"/>
+      <w:r>
+        <w:rPr>
+          <w:rStyle w:val="a4"/>
+          <w:i w:val="0"/>
+        </w:rPr>
+        <w:t>, тобто задає лінійний порядок L(A).</w:t>
+      </w:r>
+    </w:p>
+    <w:p>
+      <w:pPr>
+        <w:contextualSpacing/>
+        <w:jc w:val="left"/>
+        <w:rPr>
+          <w:iCs/>
+          <w:lang w:eastAsia="uk-UA"/>
+        </w:rPr>
+      </w:pPr>
+      <w:r>
+        <w:rPr>
+          <w:rStyle w:val="a4"/>
+          <w:i w:val="0"/>
+        </w:rPr>
+        <w:tab/>
+        <w:t>2.</w:t>
+      </w:r>
+      <w:r>
+        <w:rPr>
+          <w:iCs/>
+          <w:lang w:eastAsia="uk-UA"/>
+        </w:rPr>
+        <w:t xml:space="preserve"> </w:t>
+      </w:r>
+      <w:r>
+        <w:rPr>
+          <w:iCs/>
+          <w:lang w:eastAsia="uk-UA"/>
+        </w:rPr>
+        <w:t>Аналітичний роз</w:t>
+      </w:r>
+      <w:r>
+        <w:rPr>
+          <w:iCs/>
+          <w:lang w:eastAsia="uk-UA"/>
+        </w:rPr>
+        <w:t xml:space="preserve">рахунок колективного </w:t>
+      </w:r>
+      <w:proofErr w:type="spellStart"/>
+      <w:r>
+        <w:rPr>
+          <w:iCs/>
+          <w:lang w:eastAsia="uk-UA"/>
+        </w:rPr>
+        <w:t>ранжування</w:t>
+      </w:r>
+      <w:proofErr w:type="spellEnd"/>
+      <w:r>
+        <w:rPr>
+          <w:iCs/>
+          <w:lang w:eastAsia="uk-UA"/>
+        </w:rPr>
+        <w:t>:</w:t>
+      </w:r>
+      <w:r>
+        <w:rPr>
+          <w:iCs/>
+          <w:lang w:eastAsia="uk-UA"/>
+        </w:rPr>
+        <w:drawing>
+          <wp:inline distT="0" distB="0" distL="0" distR="0" wp14:anchorId="36F26287" wp14:editId="0BBAA692">
+            <wp:extent cx="6324600" cy="2495550"/>
+            <wp:effectExtent l="0" t="0" r="0" b="0"/>
+            <wp:docPr id="2" name="Рисунок 2" descr="D:\IMG_20161030_192648.jpg"/>
+            <wp:cNvGraphicFramePr>
+              <a:graphicFrameLocks xmlns:a="http://schemas.openxmlformats.org/drawingml/2006/main" noChangeAspect="1"/>
+            </wp:cNvGraphicFramePr>
+            <a:graphic xmlns:a="http://schemas.openxmlformats.org/drawingml/2006/main">
+              <a:graphicData uri="http://schemas.openxmlformats.org/drawingml/2006/picture">
+                <pic:pic xmlns:pic="http://schemas.openxmlformats.org/drawingml/2006/picture">
+                  <pic:nvPicPr>
+                    <pic:cNvPr id="0" name="Picture 2" descr="D:\IMG_20161030_192648.jpg"/>
+                    <pic:cNvPicPr>
+                      <a:picLocks noChangeAspect="1" noChangeArrowheads="1"/>
+                    </pic:cNvPicPr>
+                  </pic:nvPicPr>
+                  <pic:blipFill rotWithShape="1">
+                    <a:blip r:embed="rId10">
+                      <a:extLst>
+                        <a:ext uri="{28A0092B-C50C-407E-A947-70E740481C1C}">
+                          <a14:useLocalDpi xmlns:a14="http://schemas.microsoft.com/office/drawing/2010/main" val="0"/>
+                        </a:ext>
+                      </a:extLst>
+                    </a:blip>
+                    <a:srcRect l="1618" t="14216" r="735" b="21569"/>
+                    <a:stretch/>
+                  </pic:blipFill>
+                  <pic:spPr bwMode="auto">
+                    <a:xfrm>
+                      <a:off x="0" y="0"/>
+                      <a:ext cx="6324600" cy="2495550"/>
+                    </a:xfrm>
+                    <a:prstGeom prst="rect">
+                      <a:avLst/>
+                    </a:prstGeom>
+                    <a:noFill/>
+                    <a:ln>
+                      <a:noFill/>
+                    </a:ln>
+                    <a:extLst>
+                      <a:ext uri="{53640926-AAD7-44D8-BBD7-CCE9431645EC}">
+                        <a14:shadowObscured xmlns:a14="http://schemas.microsoft.com/office/drawing/2010/main"/>
+                      </a:ext>
+                    </a:extLst>
+                  </pic:spPr>
+                </pic:pic>
+              </a:graphicData>
+            </a:graphic>
+          </wp:inline>
+        </w:drawing>
+      </w:r>
+      <w:r>
+        <w:rPr>
+          <w:iCs/>
+          <w:lang w:eastAsia="uk-UA"/>
+        </w:rPr>
+        <w:drawing>
+          <wp:inline distT="0" distB="0" distL="0" distR="0" wp14:anchorId="1294D422" wp14:editId="729ACC74">
+            <wp:extent cx="6391275" cy="2924175"/>
+            <wp:effectExtent l="0" t="0" r="9525" b="9525"/>
+            <wp:docPr id="1" name="Рисунок 1" descr="D:\IMG_20161030_192546.jpg"/>
+            <wp:cNvGraphicFramePr>
+              <a:graphicFrameLocks xmlns:a="http://schemas.openxmlformats.org/drawingml/2006/main" noChangeAspect="1"/>
+            </wp:cNvGraphicFramePr>
+            <a:graphic xmlns:a="http://schemas.openxmlformats.org/drawingml/2006/main">
+              <a:graphicData uri="http://schemas.openxmlformats.org/drawingml/2006/picture">
+                <pic:pic xmlns:pic="http://schemas.openxmlformats.org/drawingml/2006/picture">
+                  <pic:nvPicPr>
+                    <pic:cNvPr id="0" name="Picture 1" descr="D:\IMG_20161030_192546.jpg"/>
+                    <pic:cNvPicPr>
+                      <a:picLocks noChangeAspect="1" noChangeArrowheads="1"/>
+                    </pic:cNvPicPr>
+                  </pic:nvPicPr>
+                  <pic:blipFill rotWithShape="1">
+                    <a:blip r:embed="rId11">
+                      <a:extLst>
+                        <a:ext uri="{28A0092B-C50C-407E-A947-70E740481C1C}">
+                          <a14:useLocalDpi xmlns:a14="http://schemas.microsoft.com/office/drawing/2010/main" val="0"/>
+                        </a:ext>
+                      </a:extLst>
+                    </a:blip>
+                    <a:srcRect l="1324" t="20588" b="4167"/>
+                    <a:stretch/>
+                  </pic:blipFill>
+                  <pic:spPr bwMode="auto">
+                    <a:xfrm>
+                      <a:off x="0" y="0"/>
+                      <a:ext cx="6391275" cy="2924175"/>
+                    </a:xfrm>
+                    <a:prstGeom prst="rect">
+                      <a:avLst/>
+                    </a:prstGeom>
+                    <a:noFill/>
+                    <a:ln>
+                      <a:noFill/>
+                    </a:ln>
+                    <a:extLst>
+                      <a:ext uri="{53640926-AAD7-44D8-BBD7-CCE9431645EC}">
+                        <a14:shadowObscured xmlns:a14="http://schemas.microsoft.com/office/drawing/2010/main"/>
+                      </a:ext>
+                    </a:extLst>
+                  </pic:spPr>
+                </pic:pic>
+              </a:graphicData>
+            </a:graphic>
+          </wp:inline>
+        </w:drawing>
+      </w:r>
+    </w:p>
+    <w:p>
+      <w:pPr>
+        <w:contextualSpacing/>
+        <w:jc w:val="left"/>
+        <w:rPr>
+          <w:iCs/>
+          <w:lang w:eastAsia="uk-UA"/>
+        </w:rPr>
+      </w:pPr>
+      <w:r>
+        <w:rPr>
+          <w:iCs/>
+          <w:lang w:eastAsia="uk-UA"/>
+        </w:rPr>
+        <w:tab/>
+        <w:t>3. Результати роботи програми:</w:t>
+      </w:r>
+    </w:p>
+    <w:p>
+      <w:pPr>
+        <w:contextualSpacing/>
+        <w:jc w:val="left"/>
+        <w:rPr>
+          <w:rStyle w:val="a4"/>
+          <w:i w:val="0"/>
+        </w:rPr>
+      </w:pPr>
+      <w:r>
+        <w:rPr>
+          <w:lang w:eastAsia="uk-UA"/>
+        </w:rPr>
+        <w:drawing>
+          <wp:inline distT="0" distB="0" distL="0" distR="0" wp14:anchorId="37A26F82" wp14:editId="6D9CA152">
+            <wp:extent cx="982782" cy="1266825"/>
+            <wp:effectExtent l="0" t="0" r="8255" b="0"/>
+            <wp:docPr id="3" name="Рисунок 3"/>
+            <wp:cNvGraphicFramePr>
+              <a:graphicFrameLocks xmlns:a="http://schemas.openxmlformats.org/drawingml/2006/main" noChangeAspect="1"/>
+            </wp:cNvGraphicFramePr>
+            <a:graphic xmlns:a="http://schemas.openxmlformats.org/drawingml/2006/main">
+              <a:graphicData uri="http://schemas.openxmlformats.org/drawingml/2006/picture">
+                <pic:pic xmlns:pic="http://schemas.openxmlformats.org/drawingml/2006/picture">
+                  <pic:nvPicPr>
+                    <pic:cNvPr id="0" name=""/>
+                    <pic:cNvPicPr/>
+                  </pic:nvPicPr>
+                  <pic:blipFill rotWithShape="1">
+                    <a:blip r:embed="rId12"/>
+                    <a:srcRect l="4211" t="10734" r="89621" b="75123"/>
+                    <a:stretch/>
+                  </pic:blipFill>
+                  <pic:spPr bwMode="auto">
+                    <a:xfrm>
+                      <a:off x="0" y="0"/>
+                      <a:ext cx="989236" cy="1275145"/>
+                    </a:xfrm>
+                    <a:prstGeom prst="rect">
+                      <a:avLst/>
+                    </a:prstGeom>
+                    <a:ln>
+                      <a:noFill/>
+                    </a:ln>
+                    <a:extLst>
+                      <a:ext uri="{53640926-AAD7-44D8-BBD7-CCE9431645EC}">
+                        <a14:shadowObscured xmlns:a14="http://schemas.microsoft.com/office/drawing/2010/main"/>
+                      </a:ext>
+                    </a:extLst>
+                  </pic:spPr>
+                </pic:pic>
+              </a:graphicData>
+            </a:graphic>
+          </wp:inline>
+        </w:drawing>
+      </w:r>
+    </w:p>
+    <w:p>
+      <w:pPr>
+        <w:contextualSpacing/>
+      </w:pPr>
+      <w:r>
+        <w:lastRenderedPageBreak/>
+        <w:tab/>
+        <w:t>Висновок:</w:t>
+      </w:r>
+      <w:r>
+        <w:t xml:space="preserve"> на лабораторній роботі було розглянуто методи прийняття рішень за допомогою методів голосування. Внаслідок значної переваги b, кожен з розглянутих методів в даному випадку дав однаковий результат.</w:t>
+      </w:r>
+    </w:p>
+    <w:p>
+      <w:pPr>
+        <w:contextualSpacing/>
+        <w:jc w:val="center"/>
+      </w:pPr>
+      <w:r>
+        <w:t>Додаток. Лістинг</w:t>
+      </w:r>
+    </w:p>
+    <w:p>
+      <w:pPr>
+        <w:contextualSpacing/>
+      </w:pPr>
+      <w:r>
+        <w:t>#</w:t>
+      </w:r>
+      <w:proofErr w:type="spellStart"/>
+      <w:r>
+        <w:t>include</w:t>
+      </w:r>
+      <w:proofErr w:type="spellEnd"/>
+      <w:r>
+        <w:t>&lt;</w:t>
+      </w:r>
+      <w:proofErr w:type="spellStart"/>
+      <w:r>
+        <w:t>iostream</w:t>
+      </w:r>
+      <w:proofErr w:type="spellEnd"/>
+      <w:r>
+        <w:t>&gt;</w:t>
+      </w:r>
+    </w:p>
+    <w:p>
+      <w:pPr>
+        <w:contextualSpacing/>
+      </w:pPr>
+      <w:r>
+        <w:t>#</w:t>
+      </w:r>
+      <w:proofErr w:type="spellStart"/>
+      <w:r>
+        <w:t>include</w:t>
+      </w:r>
+      <w:proofErr w:type="spellEnd"/>
+      <w:r>
+        <w:t>&lt;</w:t>
+      </w:r>
+      <w:proofErr w:type="spellStart"/>
+      <w:r>
+        <w:t>string</w:t>
+      </w:r>
+      <w:proofErr w:type="spellEnd"/>
+      <w:r>
+        <w:t>&gt;</w:t>
+      </w:r>
+    </w:p>
+    <w:p>
+      <w:pPr>
+        <w:contextualSpacing/>
+      </w:pPr>
+      <w:r>
+        <w:t>#</w:t>
+      </w:r>
+      <w:proofErr w:type="spellStart"/>
+      <w:r>
+        <w:t>include</w:t>
+      </w:r>
+      <w:proofErr w:type="spellEnd"/>
+      <w:r>
+        <w:t>&lt;</w:t>
+      </w:r>
+      <w:proofErr w:type="spellStart"/>
+      <w:r>
+        <w:t>fstream</w:t>
+      </w:r>
+      <w:proofErr w:type="spellEnd"/>
+      <w:r>
+        <w:t>&gt;</w:t>
+      </w:r>
+    </w:p>
+    <w:p>
+      <w:pPr>
+        <w:contextualSpacing/>
+      </w:pPr>
+      <w:r>
+        <w:t>#</w:t>
+      </w:r>
+      <w:proofErr w:type="spellStart"/>
+      <w:r>
+        <w:t>include</w:t>
+      </w:r>
+      <w:proofErr w:type="spellEnd"/>
+      <w:r>
+        <w:t>&lt;</w:t>
+      </w:r>
+      <w:proofErr w:type="spellStart"/>
+      <w:r>
+        <w:t>vector</w:t>
+      </w:r>
+      <w:proofErr w:type="spellEnd"/>
+      <w:r>
+        <w:t>&gt;</w:t>
+      </w:r>
+    </w:p>
+    <w:p>
+      <w:pPr>
+        <w:contextualSpacing/>
+      </w:pPr>
+      <w:r>
+        <w:t>#</w:t>
+      </w:r>
+      <w:proofErr w:type="spellStart"/>
+      <w:r>
+        <w:t>include</w:t>
+      </w:r>
+      <w:proofErr w:type="spellEnd"/>
+      <w:r>
+        <w:t>&lt;</w:t>
+      </w:r>
+      <w:proofErr w:type="spellStart"/>
+      <w:r>
+        <w:t>map</w:t>
+      </w:r>
+      <w:proofErr w:type="spellEnd"/>
+      <w:r>
+        <w:t>&gt;</w:t>
+      </w:r>
+    </w:p>
+    <w:p>
+      <w:pPr>
+        <w:contextualSpacing/>
+      </w:pPr>
+      <w:r>
+        <w:t>#</w:t>
+      </w:r>
+      <w:proofErr w:type="spellStart"/>
+      <w:r>
+        <w:t>include</w:t>
+      </w:r>
+      <w:proofErr w:type="spellEnd"/>
+      <w:r>
+        <w:t>&lt;</w:t>
+      </w:r>
+      <w:proofErr w:type="spellStart"/>
+      <w:r>
+        <w:t>algorithm</w:t>
+      </w:r>
+      <w:proofErr w:type="spellEnd"/>
+      <w:r>
+        <w:t>&gt;</w:t>
+      </w:r>
+    </w:p>
+    <w:p>
+      <w:pPr>
+        <w:contextualSpacing/>
+      </w:pPr>
+      <w:proofErr w:type="spellStart"/>
+      <w:r>
+        <w:t>using</w:t>
+      </w:r>
+      <w:proofErr w:type="spellEnd"/>
+      <w:r>
+        <w:t xml:space="preserve"> </w:t>
+      </w:r>
+      <w:proofErr w:type="spellStart"/>
+      <w:r>
+        <w:t>namespace</w:t>
+      </w:r>
+      <w:proofErr w:type="spellEnd"/>
+      <w:r>
+        <w:t xml:space="preserve"> </w:t>
+      </w:r>
+      <w:proofErr w:type="spellStart"/>
+      <w:r>
+        <w:t>std</w:t>
+      </w:r>
+      <w:proofErr w:type="spellEnd"/>
+      <w:r>
+        <w:t>;</w:t>
+      </w:r>
+    </w:p>
+    <w:p>
+      <w:pPr>
+        <w:contextualSpacing/>
+      </w:pPr>
+      <w:r>
+        <w:t>#</w:t>
+      </w:r>
+      <w:proofErr w:type="spellStart"/>
+      <w:r>
+        <w:t>define</w:t>
+      </w:r>
+      <w:proofErr w:type="spellEnd"/>
+      <w:r>
+        <w:t xml:space="preserve"> </w:t>
+      </w:r>
+      <w:proofErr w:type="spellStart"/>
+      <w:r>
+        <w:t>nocdd</w:t>
+      </w:r>
+      <w:proofErr w:type="spellEnd"/>
+      <w:r>
+        <w:t xml:space="preserve"> 4</w:t>
+      </w:r>
+    </w:p>
+    <w:p>
+      <w:pPr>
+        <w:contextualSpacing/>
+      </w:pPr>
+    </w:p>
+    <w:p>
+      <w:pPr>
+        <w:contextualSpacing/>
+      </w:pPr>
+      <w:proofErr w:type="spellStart"/>
+      <w:r>
+        <w:t>bool</w:t>
+      </w:r>
+      <w:proofErr w:type="spellEnd"/>
+      <w:r>
+        <w:t xml:space="preserve"> </w:t>
+      </w:r>
+      <w:proofErr w:type="spellStart"/>
+      <w:r>
+        <w:t>gff</w:t>
+      </w:r>
+      <w:proofErr w:type="spellEnd"/>
+      <w:r>
+        <w:t>(</w:t>
+      </w:r>
+      <w:proofErr w:type="spellStart"/>
+      <w:r>
+        <w:t>string</w:t>
+      </w:r>
+      <w:proofErr w:type="spellEnd"/>
+      <w:r>
+        <w:t xml:space="preserve"> </w:t>
+      </w:r>
+      <w:proofErr w:type="spellStart"/>
+      <w:r>
+        <w:t>ifn</w:t>
+      </w:r>
+      <w:proofErr w:type="spellEnd"/>
+      <w:r>
+        <w:t xml:space="preserve">, </w:t>
+      </w:r>
+      <w:proofErr w:type="spellStart"/>
+      <w:r>
+        <w:t>map</w:t>
+      </w:r>
+      <w:proofErr w:type="spellEnd"/>
+      <w:r>
+        <w:t>&lt;uint16_t,</w:t>
+      </w:r>
+      <w:proofErr w:type="spellStart"/>
+      <w:r>
+        <w:t>vector</w:t>
+      </w:r>
+      <w:proofErr w:type="spellEnd"/>
+      <w:r>
+        <w:t>&lt;</w:t>
+      </w:r>
+      <w:proofErr w:type="spellStart"/>
+      <w:r>
+        <w:t>unsigned</w:t>
+      </w:r>
+      <w:proofErr w:type="spellEnd"/>
+      <w:r>
+        <w:t xml:space="preserve"> </w:t>
+      </w:r>
+      <w:proofErr w:type="spellStart"/>
+      <w:r>
+        <w:t>char</w:t>
+      </w:r>
+      <w:proofErr w:type="spellEnd"/>
+      <w:r>
+        <w:t xml:space="preserve">&gt;&gt;&amp; </w:t>
+      </w:r>
+      <w:proofErr w:type="spellStart"/>
+      <w:r>
+        <w:t>advtg</w:t>
+      </w:r>
+      <w:proofErr w:type="spellEnd"/>
+      <w:r>
+        <w:t>){</w:t>
+      </w:r>
+    </w:p>
+    <w:p>
+      <w:pPr>
+        <w:contextualSpacing/>
+      </w:pPr>
+      <w:r>
+        <w:tab/>
+      </w:r>
+      <w:proofErr w:type="spellStart"/>
+      <w:r>
+        <w:t>ifstream</w:t>
+      </w:r>
+      <w:proofErr w:type="spellEnd"/>
+      <w:r>
+        <w:t xml:space="preserve"> </w:t>
+      </w:r>
+      <w:proofErr w:type="spellStart"/>
+      <w:r>
+        <w:t>fpi</w:t>
+      </w:r>
+      <w:proofErr w:type="spellEnd"/>
+      <w:r>
+        <w:t>; uint8_t cnt=0;</w:t>
+      </w:r>
+    </w:p>
+    <w:p>
+      <w:pPr>
+        <w:contextualSpacing/>
+      </w:pPr>
+      <w:r>
+        <w:t xml:space="preserve">    </w:t>
+      </w:r>
+      <w:proofErr w:type="spellStart"/>
+      <w:r>
+        <w:t>fpi.open</w:t>
+      </w:r>
+      <w:proofErr w:type="spellEnd"/>
+      <w:r>
+        <w:t>(</w:t>
+      </w:r>
+      <w:proofErr w:type="spellStart"/>
+      <w:r>
+        <w:t>ifn</w:t>
+      </w:r>
+      <w:proofErr w:type="spellEnd"/>
+      <w:r>
+        <w:t>.c_str(),</w:t>
+      </w:r>
+      <w:proofErr w:type="spellStart"/>
+      <w:r>
+        <w:t>ios</w:t>
+      </w:r>
+      <w:proofErr w:type="spellEnd"/>
+      <w:r>
+        <w:t>::</w:t>
+      </w:r>
+      <w:proofErr w:type="spellStart"/>
+      <w:r>
+        <w:t>binary</w:t>
+      </w:r>
+      <w:proofErr w:type="spellEnd"/>
+      <w:r>
+        <w:t>);</w:t>
+      </w:r>
+    </w:p>
+    <w:p>
+      <w:pPr>
+        <w:contextualSpacing/>
+      </w:pPr>
+      <w:r>
+        <w:t xml:space="preserve">    </w:t>
+      </w:r>
+      <w:proofErr w:type="spellStart"/>
+      <w:r>
+        <w:t>if</w:t>
+      </w:r>
+      <w:proofErr w:type="spellEnd"/>
+      <w:r>
+        <w:t>(!</w:t>
+      </w:r>
+      <w:proofErr w:type="spellStart"/>
+      <w:r>
+        <w:t>fpi.is_o</w:t>
+      </w:r>
+      <w:proofErr w:type="spellEnd"/>
+      <w:r>
+        <w:t>pen()) {</w:t>
+      </w:r>
+      <w:proofErr w:type="spellStart"/>
+      <w:r>
+        <w:t>cout</w:t>
+      </w:r>
+      <w:proofErr w:type="spellEnd"/>
+      <w:r>
+        <w:t>&lt;&lt;"</w:t>
+      </w:r>
+      <w:proofErr w:type="spellStart"/>
+      <w:r>
+        <w:t>\nerr</w:t>
+      </w:r>
+      <w:proofErr w:type="spellEnd"/>
+      <w:r>
+        <w:t xml:space="preserve">: </w:t>
+      </w:r>
+      <w:proofErr w:type="spellStart"/>
+      <w:r>
+        <w:t>gff</w:t>
+      </w:r>
+      <w:proofErr w:type="spellEnd"/>
+      <w:r>
+        <w:t xml:space="preserve"> </w:t>
+      </w:r>
+      <w:proofErr w:type="spellStart"/>
+      <w:r>
+        <w:t>no</w:t>
+      </w:r>
+      <w:proofErr w:type="spellEnd"/>
+      <w:r>
+        <w:t xml:space="preserve"> </w:t>
+      </w:r>
+      <w:proofErr w:type="spellStart"/>
+      <w:r>
+        <w:t>input</w:t>
+      </w:r>
+      <w:proofErr w:type="spellEnd"/>
+      <w:r>
+        <w:t xml:space="preserve"> </w:t>
+      </w:r>
+      <w:proofErr w:type="spellStart"/>
+      <w:r>
+        <w:t>file</w:t>
+      </w:r>
+      <w:proofErr w:type="spellEnd"/>
+      <w:r>
+        <w:t xml:space="preserve">"; </w:t>
+      </w:r>
+      <w:proofErr w:type="spellStart"/>
+      <w:r>
+        <w:t>return</w:t>
+      </w:r>
+      <w:proofErr w:type="spellEnd"/>
+      <w:r>
+        <w:t xml:space="preserve"> 0;}</w:t>
+      </w:r>
+    </w:p>
+    <w:p>
+      <w:pPr>
+        <w:contextualSpacing/>
+      </w:pPr>
+      <w:r>
+        <w:t xml:space="preserve">    </w:t>
+      </w:r>
+      <w:proofErr w:type="spellStart"/>
+      <w:r>
+        <w:t>else</w:t>
+      </w:r>
+      <w:proofErr w:type="spellEnd"/>
+      <w:r>
+        <w:t>{</w:t>
+      </w:r>
+    </w:p>
+    <w:p>
+      <w:pPr>
+        <w:contextualSpacing/>
+      </w:pPr>
+      <w:r>
+        <w:t xml:space="preserve">    </w:t>
+      </w:r>
+      <w:r>
+        <w:tab/>
+        <w:t xml:space="preserve">uint16_t </w:t>
+      </w:r>
+      <w:proofErr w:type="spellStart"/>
+      <w:r>
+        <w:t>novs</w:t>
+      </w:r>
+      <w:proofErr w:type="spellEnd"/>
+      <w:r>
+        <w:t xml:space="preserve">; </w:t>
+      </w:r>
+      <w:proofErr w:type="spellStart"/>
+      <w:r>
+        <w:t>unsigned</w:t>
+      </w:r>
+      <w:proofErr w:type="spellEnd"/>
+      <w:r>
+        <w:t xml:space="preserve"> </w:t>
+      </w:r>
+      <w:proofErr w:type="spellStart"/>
+      <w:r>
+        <w:t>char</w:t>
+      </w:r>
+      <w:proofErr w:type="spellEnd"/>
+      <w:r>
+        <w:t xml:space="preserve"> </w:t>
+      </w:r>
+      <w:proofErr w:type="spellStart"/>
+      <w:r>
+        <w:t>ecd</w:t>
+      </w:r>
+      <w:proofErr w:type="spellEnd"/>
+      <w:r>
+        <w:t>;</w:t>
+      </w:r>
+    </w:p>
+    <w:p>
+      <w:pPr>
+        <w:contextualSpacing/>
+      </w:pPr>
+      <w:r>
+        <w:tab/>
+      </w:r>
+      <w:r>
+        <w:tab/>
+      </w:r>
+      <w:proofErr w:type="spellStart"/>
+      <w:r>
+        <w:t>while</w:t>
+      </w:r>
+      <w:proofErr w:type="spellEnd"/>
+      <w:r>
+        <w:t>(1){</w:t>
+      </w:r>
+    </w:p>
+    <w:p>
+      <w:pPr>
+        <w:contextualSpacing/>
+      </w:pPr>
+      <w:r>
+        <w:tab/>
+      </w:r>
+      <w:r>
+        <w:tab/>
+      </w:r>
+      <w:r>
+        <w:tab/>
+      </w:r>
+      <w:proofErr w:type="spellStart"/>
+      <w:r>
+        <w:t>if</w:t>
+      </w:r>
+      <w:proofErr w:type="spellEnd"/>
+      <w:r>
+        <w:t>(</w:t>
+      </w:r>
+      <w:proofErr w:type="spellStart"/>
+      <w:r>
+        <w:t>cnt</w:t>
+      </w:r>
+      <w:proofErr w:type="spellEnd"/>
+      <w:r>
+        <w:t>%5==0){</w:t>
+      </w:r>
+    </w:p>
+    <w:p>
+      <w:pPr>
+        <w:contextualSpacing/>
+      </w:pPr>
+      <w:r>
+        <w:tab/>
+      </w:r>
+      <w:r>
+        <w:tab/>
+      </w:r>
+      <w:r>
+        <w:tab/>
+      </w:r>
+      <w:r>
+        <w:tab/>
+      </w:r>
+      <w:proofErr w:type="spellStart"/>
+      <w:r>
+        <w:t>fpi</w:t>
+      </w:r>
+      <w:proofErr w:type="spellEnd"/>
+      <w:r>
+        <w:t>&gt;&gt;</w:t>
+      </w:r>
+      <w:proofErr w:type="spellStart"/>
+      <w:r>
+        <w:t>novs</w:t>
+      </w:r>
+      <w:proofErr w:type="spellEnd"/>
+      <w:r>
+        <w:t>;</w:t>
+      </w:r>
+    </w:p>
+    <w:p>
+      <w:pPr>
+        <w:contextualSpacing/>
+      </w:pPr>
+      <w:r>
+        <w:tab/>
+      </w:r>
+      <w:r>
+        <w:tab/>
+      </w:r>
+      <w:r>
+        <w:tab/>
+      </w:r>
+      <w:r>
+        <w:tab/>
+      </w:r>
+      <w:proofErr w:type="spellStart"/>
+      <w:r>
+        <w:t>cnt++</w:t>
+      </w:r>
+      <w:proofErr w:type="spellEnd"/>
+      <w:r>
+        <w:t>;</w:t>
+      </w:r>
+    </w:p>
+    <w:p>
+      <w:pPr>
+        <w:contextualSpacing/>
+      </w:pPr>
+      <w:r>
+        <w:tab/>
+      </w:r>
+      <w:r>
+        <w:tab/>
+      </w:r>
+      <w:r>
+        <w:tab/>
+        <w:t>}</w:t>
+      </w:r>
+    </w:p>
+    <w:p>
+      <w:pPr>
+        <w:contextualSpacing/>
+      </w:pPr>
+      <w:r>
+        <w:tab/>
+      </w:r>
+      <w:r>
+        <w:tab/>
+      </w:r>
+      <w:r>
+        <w:tab/>
+      </w:r>
+      <w:proofErr w:type="spellStart"/>
+      <w:r>
+        <w:t>else</w:t>
+      </w:r>
+      <w:proofErr w:type="spellEnd"/>
+      <w:r>
+        <w:t>{</w:t>
+      </w:r>
+    </w:p>
+    <w:p>
+      <w:pPr>
+        <w:contextualSpacing/>
+      </w:pPr>
+      <w:r>
+        <w:tab/>
+      </w:r>
+      <w:r>
+        <w:tab/>
+      </w:r>
+      <w:r>
+        <w:tab/>
+      </w:r>
+      <w:r>
+        <w:tab/>
+      </w:r>
+      <w:proofErr w:type="spellStart"/>
+      <w:r>
+        <w:t>for</w:t>
+      </w:r>
+      <w:proofErr w:type="spellEnd"/>
+      <w:r>
+        <w:t>(uint8_t i=0;i&lt;</w:t>
+      </w:r>
+      <w:proofErr w:type="spellStart"/>
+      <w:r>
+        <w:t>nocdd</w:t>
+      </w:r>
+      <w:proofErr w:type="spellEnd"/>
+      <w:r>
+        <w:t>;i++){</w:t>
+      </w:r>
+    </w:p>
+    <w:p>
+      <w:pPr>
+        <w:contextualSpacing/>
+      </w:pPr>
+      <w:r>
+        <w:tab/>
+      </w:r>
+      <w:r>
+        <w:tab/>
+      </w:r>
+      <w:r>
+        <w:tab/>
+      </w:r>
+      <w:r>
+        <w:tab/>
+      </w:r>
+      <w:r>
+        <w:tab/>
+      </w:r>
+      <w:proofErr w:type="spellStart"/>
+      <w:r>
+        <w:t>fpi</w:t>
+      </w:r>
+      <w:proofErr w:type="spellEnd"/>
+      <w:r>
+        <w:t>&gt;&gt;</w:t>
+      </w:r>
+      <w:proofErr w:type="spellStart"/>
+      <w:r>
+        <w:t>ecd</w:t>
+      </w:r>
+      <w:proofErr w:type="spellEnd"/>
+      <w:r>
+        <w:t>;</w:t>
+      </w:r>
+    </w:p>
+    <w:p>
+      <w:pPr>
+        <w:contextualSpacing/>
+      </w:pPr>
+      <w:r>
+        <w:tab/>
+      </w:r>
+      <w:r>
+        <w:tab/>
+      </w:r>
+      <w:r>
+        <w:tab/>
+      </w:r>
+      <w:r>
+        <w:tab/>
+      </w:r>
+      <w:r>
+        <w:tab/>
+      </w:r>
+      <w:proofErr w:type="spellStart"/>
+      <w:r>
+        <w:t>advtg</w:t>
+      </w:r>
+      <w:proofErr w:type="spellEnd"/>
+      <w:r>
+        <w:t>[</w:t>
+      </w:r>
+      <w:proofErr w:type="spellStart"/>
+      <w:r>
+        <w:t>novs</w:t>
+      </w:r>
+      <w:proofErr w:type="spellEnd"/>
+      <w:r>
+        <w:t>]</w:t>
+      </w:r>
+      <w:proofErr w:type="spellStart"/>
+      <w:r>
+        <w:t>.pus</w:t>
+      </w:r>
+      <w:proofErr w:type="spellEnd"/>
+      <w:r>
+        <w:t>h_back(ecd);</w:t>
+      </w:r>
+    </w:p>
+    <w:p>
+      <w:pPr>
+        <w:contextualSpacing/>
+      </w:pPr>
+      <w:r>
+        <w:tab/>
+      </w:r>
+      <w:r>
+        <w:tab/>
+      </w:r>
+      <w:r>
+        <w:tab/>
+      </w:r>
+      <w:r>
+        <w:tab/>
+      </w:r>
+      <w:r>
+        <w:tab/>
+      </w:r>
+      <w:proofErr w:type="spellStart"/>
+      <w:r>
+        <w:t>cnt++</w:t>
+      </w:r>
+      <w:proofErr w:type="spellEnd"/>
+      <w:r>
+        <w:t>;</w:t>
+      </w:r>
+    </w:p>
+    <w:p>
+      <w:pPr>
+        <w:contextualSpacing/>
+      </w:pPr>
+      <w:r>
+        <w:tab/>
+      </w:r>
+      <w:r>
+        <w:tab/>
+      </w:r>
+      <w:r>
+        <w:tab/>
+      </w:r>
+      <w:r>
+        <w:tab/>
+        <w:t>}</w:t>
+      </w:r>
+    </w:p>
+    <w:p>
+      <w:pPr>
+        <w:contextualSpacing/>
+      </w:pPr>
+      <w:r>
+        <w:tab/>
+      </w:r>
+      <w:r>
+        <w:tab/>
+      </w:r>
+      <w:r>
+        <w:tab/>
+        <w:t>}</w:t>
+      </w:r>
+    </w:p>
+    <w:p>
+      <w:pPr>
+        <w:contextualSpacing/>
+      </w:pPr>
+      <w:r>
+        <w:tab/>
+      </w:r>
+      <w:r>
+        <w:tab/>
+      </w:r>
+      <w:r>
+        <w:tab/>
+      </w:r>
+      <w:proofErr w:type="spellStart"/>
+      <w:r>
+        <w:t>if</w:t>
+      </w:r>
+      <w:proofErr w:type="spellEnd"/>
+      <w:r>
+        <w:t>(</w:t>
+      </w:r>
+      <w:proofErr w:type="spellStart"/>
+      <w:r>
+        <w:t>fpi.eof</w:t>
+      </w:r>
+      <w:proofErr w:type="spellEnd"/>
+      <w:r>
+        <w:t xml:space="preserve">()) </w:t>
+      </w:r>
+      <w:proofErr w:type="spellStart"/>
+      <w:r>
+        <w:t>break</w:t>
+      </w:r>
+      <w:proofErr w:type="spellEnd"/>
+      <w:r>
+        <w:t>;</w:t>
+      </w:r>
+    </w:p>
+    <w:p>
+      <w:pPr>
+        <w:contextualSpacing/>
+      </w:pPr>
+      <w:r>
+        <w:tab/>
+      </w:r>
+      <w:r>
+        <w:tab/>
+        <w:t>}</w:t>
+      </w:r>
+    </w:p>
+    <w:p>
+      <w:pPr>
+        <w:contextualSpacing/>
+      </w:pPr>
+      <w:r>
+        <w:t xml:space="preserve">     </w:t>
+      </w:r>
+      <w:proofErr w:type="spellStart"/>
+      <w:r>
+        <w:t>fpi.close</w:t>
+      </w:r>
+      <w:proofErr w:type="spellEnd"/>
+      <w:r>
+        <w:t xml:space="preserve">();    </w:t>
+      </w:r>
+    </w:p>
+    <w:p>
+      <w:pPr>
+        <w:contextualSpacing/>
+      </w:pPr>
+      <w:r>
+        <w:t xml:space="preserve">    }</w:t>
+      </w:r>
+    </w:p>
+    <w:p>
+      <w:pPr>
+        <w:contextualSpacing/>
+      </w:pPr>
+      <w:r>
+        <w:t xml:space="preserve">    </w:t>
+      </w:r>
+      <w:proofErr w:type="spellStart"/>
+      <w:r>
+        <w:t>return</w:t>
+      </w:r>
+      <w:proofErr w:type="spellEnd"/>
+      <w:r>
+        <w:t xml:space="preserve"> 1;</w:t>
+      </w:r>
+    </w:p>
+    <w:p>
+      <w:pPr>
+        <w:contextualSpacing/>
+      </w:pPr>
+      <w:r>
+        <w:t>}</w:t>
+      </w:r>
+    </w:p>
+    <w:p>
+      <w:pPr>
+        <w:contextualSpacing/>
+      </w:pPr>
+    </w:p>
+    <w:p>
+      <w:pPr>
+        <w:contextualSpacing/>
+      </w:pPr>
+      <w:proofErr w:type="spellStart"/>
+      <w:r>
+        <w:t>rbm</w:t>
+      </w:r>
+      <w:proofErr w:type="spellEnd"/>
+      <w:r>
+        <w:t>(</w:t>
+      </w:r>
+      <w:proofErr w:type="spellStart"/>
+      <w:r>
+        <w:t>map</w:t>
+      </w:r>
+      <w:proofErr w:type="spellEnd"/>
+      <w:r>
+        <w:t>&lt;uint16_t,</w:t>
+      </w:r>
+      <w:proofErr w:type="spellStart"/>
+      <w:r>
+        <w:t>vector</w:t>
+      </w:r>
+      <w:proofErr w:type="spellEnd"/>
+      <w:r>
+        <w:t>&lt;</w:t>
+      </w:r>
+      <w:proofErr w:type="spellStart"/>
+      <w:r>
+        <w:t>unsigned</w:t>
+      </w:r>
+      <w:proofErr w:type="spellEnd"/>
+      <w:r>
+        <w:t xml:space="preserve"> </w:t>
+      </w:r>
+      <w:proofErr w:type="spellStart"/>
+      <w:r>
+        <w:t>char</w:t>
+      </w:r>
+      <w:proofErr w:type="spellEnd"/>
+      <w:r>
+        <w:t xml:space="preserve">&gt;&gt;&amp; </w:t>
+      </w:r>
+      <w:proofErr w:type="spellStart"/>
+      <w:r>
+        <w:t>namp</w:t>
+      </w:r>
+      <w:proofErr w:type="spellEnd"/>
+      <w:r>
+        <w:t xml:space="preserve">, </w:t>
+      </w:r>
+      <w:proofErr w:type="spellStart"/>
+      <w:r>
+        <w:t>unsigned</w:t>
+      </w:r>
+      <w:proofErr w:type="spellEnd"/>
+      <w:r>
+        <w:t xml:space="preserve"> </w:t>
+      </w:r>
+      <w:proofErr w:type="spellStart"/>
+      <w:r>
+        <w:t>char</w:t>
+      </w:r>
+      <w:proofErr w:type="spellEnd"/>
+      <w:r>
+        <w:t xml:space="preserve"> x){</w:t>
+      </w:r>
+    </w:p>
+    <w:p>
+      <w:pPr>
+        <w:contextualSpacing/>
+      </w:pPr>
+      <w:r>
+        <w:tab/>
+        <w:t>//</w:t>
+      </w:r>
+      <w:proofErr w:type="spellStart"/>
+      <w:r>
+        <w:t>cout</w:t>
+      </w:r>
+      <w:proofErr w:type="spellEnd"/>
+      <w:r>
+        <w:t>&lt;&lt;"</w:t>
+      </w:r>
+      <w:proofErr w:type="spellStart"/>
+      <w:r>
+        <w:t>\nx=</w:t>
+      </w:r>
+      <w:proofErr w:type="spellEnd"/>
+      <w:r>
+        <w:t>"&lt;&lt;x;</w:t>
+      </w:r>
+    </w:p>
+    <w:p>
+      <w:pPr>
+        <w:contextualSpacing/>
+      </w:pPr>
+      <w:r>
+        <w:tab/>
+      </w:r>
+      <w:proofErr w:type="spellStart"/>
+      <w:r>
+        <w:t>for</w:t>
+      </w:r>
+      <w:proofErr w:type="spellEnd"/>
+      <w:r>
+        <w:t>(</w:t>
+      </w:r>
+      <w:proofErr w:type="spellStart"/>
+      <w:r>
+        <w:t>auto</w:t>
+      </w:r>
+      <w:proofErr w:type="spellEnd"/>
+      <w:r>
+        <w:t xml:space="preserve"> &amp;</w:t>
+      </w:r>
+      <w:proofErr w:type="spellStart"/>
+      <w:r>
+        <w:t>mp</w:t>
+      </w:r>
+      <w:proofErr w:type="spellEnd"/>
+      <w:r>
+        <w:t xml:space="preserve">: </w:t>
+      </w:r>
+      <w:proofErr w:type="spellStart"/>
+      <w:r>
+        <w:t>namp</w:t>
+      </w:r>
+      <w:proofErr w:type="spellEnd"/>
+      <w:r>
+        <w:t>){</w:t>
+      </w:r>
+    </w:p>
+    <w:p>
+      <w:pPr>
+        <w:contextualSpacing/>
+      </w:pPr>
+      <w:r>
+        <w:tab/>
+      </w:r>
+      <w:r>
+        <w:tab/>
+        <w:t>//</w:t>
+      </w:r>
+      <w:proofErr w:type="spellStart"/>
+      <w:r>
+        <w:t>cout</w:t>
+      </w:r>
+      <w:proofErr w:type="spellEnd"/>
+      <w:r>
+        <w:t>&lt;&lt;"</w:t>
+      </w:r>
+      <w:proofErr w:type="spellStart"/>
+      <w:r>
+        <w:t>\nbmp.second=</w:t>
+      </w:r>
+      <w:proofErr w:type="spellEnd"/>
+      <w:r>
+        <w:t xml:space="preserve">"; </w:t>
+      </w:r>
+      <w:proofErr w:type="spellStart"/>
+      <w:r>
+        <w:t>for</w:t>
+      </w:r>
+      <w:proofErr w:type="spellEnd"/>
+      <w:r>
+        <w:t>(</w:t>
+      </w:r>
+      <w:proofErr w:type="spellStart"/>
+      <w:r>
+        <w:t>auto</w:t>
+      </w:r>
+      <w:proofErr w:type="spellEnd"/>
+      <w:r>
+        <w:t xml:space="preserve"> &amp;</w:t>
+      </w:r>
+      <w:proofErr w:type="spellStart"/>
+      <w:r>
+        <w:t>vc</w:t>
+      </w:r>
+      <w:proofErr w:type="spellEnd"/>
+      <w:r>
+        <w:t xml:space="preserve">: </w:t>
+      </w:r>
+      <w:proofErr w:type="spellStart"/>
+      <w:r>
+        <w:t>mp.second</w:t>
+      </w:r>
+      <w:proofErr w:type="spellEnd"/>
+      <w:r>
+        <w:t xml:space="preserve">) </w:t>
+      </w:r>
+      <w:proofErr w:type="spellStart"/>
+      <w:r>
+        <w:t>cout</w:t>
+      </w:r>
+      <w:proofErr w:type="spellEnd"/>
+      <w:r>
+        <w:t>&lt;&lt;</w:t>
+      </w:r>
+      <w:proofErr w:type="spellStart"/>
+      <w:r>
+        <w:t>vc</w:t>
+      </w:r>
+      <w:proofErr w:type="spellEnd"/>
+      <w:r>
+        <w:t>&lt;&lt;' ';</w:t>
+      </w:r>
+    </w:p>
+    <w:p>
+      <w:pPr>
+        <w:contextualSpacing/>
+      </w:pPr>
+      <w:r>
+        <w:tab/>
+      </w:r>
+      <w:r>
+        <w:tab/>
+      </w:r>
+      <w:proofErr w:type="spellStart"/>
+      <w:r>
+        <w:t>mp.second.erase</w:t>
+      </w:r>
+      <w:proofErr w:type="spellEnd"/>
+      <w:r>
+        <w:t>(</w:t>
+      </w:r>
+      <w:proofErr w:type="spellStart"/>
+      <w:r>
+        <w:t>find</w:t>
+      </w:r>
+      <w:proofErr w:type="spellEnd"/>
+      <w:r>
+        <w:t>(</w:t>
+      </w:r>
+      <w:proofErr w:type="spellStart"/>
+      <w:r>
+        <w:t>mp.second.begin</w:t>
+      </w:r>
+      <w:proofErr w:type="spellEnd"/>
+      <w:r>
+        <w:t>(),</w:t>
+      </w:r>
+      <w:proofErr w:type="spellStart"/>
+      <w:r>
+        <w:t>mp.second.end</w:t>
+      </w:r>
+      <w:proofErr w:type="spellEnd"/>
+      <w:r>
+        <w:t>(),x));</w:t>
+      </w:r>
+    </w:p>
+    <w:p>
+      <w:pPr>
+        <w:contextualSpacing/>
+      </w:pPr>
+      <w:r>
+        <w:tab/>
+      </w:r>
+      <w:r>
+        <w:tab/>
+        <w:t>//</w:t>
+      </w:r>
+      <w:proofErr w:type="spellStart"/>
+      <w:r>
+        <w:t>cout</w:t>
+      </w:r>
+      <w:proofErr w:type="spellEnd"/>
+      <w:r>
+        <w:t>&lt;&lt;"</w:t>
+      </w:r>
+      <w:proofErr w:type="spellStart"/>
+      <w:r>
+        <w:t>\nabmp.second=</w:t>
+      </w:r>
+      <w:proofErr w:type="spellEnd"/>
+      <w:r>
+        <w:t xml:space="preserve">"; </w:t>
+      </w:r>
+      <w:proofErr w:type="spellStart"/>
+      <w:r>
+        <w:t>for</w:t>
+      </w:r>
+      <w:proofErr w:type="spellEnd"/>
+      <w:r>
+        <w:t>(</w:t>
+      </w:r>
+      <w:proofErr w:type="spellStart"/>
+      <w:r>
+        <w:t>auto</w:t>
+      </w:r>
+      <w:proofErr w:type="spellEnd"/>
+      <w:r>
+        <w:t xml:space="preserve"> &amp;</w:t>
+      </w:r>
+      <w:proofErr w:type="spellStart"/>
+      <w:r>
+        <w:t>vc</w:t>
+      </w:r>
+      <w:proofErr w:type="spellEnd"/>
+      <w:r>
+        <w:t xml:space="preserve">: </w:t>
+      </w:r>
+      <w:proofErr w:type="spellStart"/>
+      <w:r>
+        <w:t>mp.second</w:t>
+      </w:r>
+      <w:proofErr w:type="spellEnd"/>
+      <w:r>
+        <w:t xml:space="preserve">) </w:t>
+      </w:r>
+      <w:proofErr w:type="spellStart"/>
+      <w:r>
+        <w:t>cout</w:t>
+      </w:r>
+      <w:proofErr w:type="spellEnd"/>
+      <w:r>
+        <w:t>&lt;&lt;</w:t>
+      </w:r>
+      <w:proofErr w:type="spellStart"/>
+      <w:r>
+        <w:t>vc</w:t>
+      </w:r>
+      <w:proofErr w:type="spellEnd"/>
+      <w:r>
+        <w:t>&lt;&lt;' ';</w:t>
+      </w:r>
+    </w:p>
+    <w:p>
+      <w:pPr>
+        <w:contextualSpacing/>
+      </w:pPr>
+      <w:r>
+        <w:tab/>
+        <w:t>}</w:t>
+      </w:r>
+    </w:p>
+    <w:p>
+      <w:pPr>
+        <w:contextualSpacing/>
+      </w:pPr>
+      <w:r>
+        <w:t>}</w:t>
+      </w:r>
+    </w:p>
+    <w:p>
+      <w:pPr>
+        <w:contextualSpacing/>
+      </w:pPr>
+    </w:p>
+    <w:p>
+      <w:pPr>
+        <w:contextualSpacing/>
+      </w:pPr>
+      <w:proofErr w:type="spellStart"/>
+      <w:r>
+        <w:t>void</w:t>
+      </w:r>
+      <w:proofErr w:type="spellEnd"/>
+      <w:r>
+        <w:t xml:space="preserve"> am2roff(</w:t>
+      </w:r>
+      <w:proofErr w:type="spellStart"/>
+      <w:r>
+        <w:t>map</w:t>
+      </w:r>
+      <w:proofErr w:type="spellEnd"/>
+      <w:r>
+        <w:t>&lt;uint16_t,</w:t>
+      </w:r>
+      <w:proofErr w:type="spellStart"/>
+      <w:r>
+        <w:t>vector</w:t>
+      </w:r>
+      <w:proofErr w:type="spellEnd"/>
+      <w:r>
+        <w:t>&lt;</w:t>
+      </w:r>
+      <w:proofErr w:type="spellStart"/>
+      <w:r>
+        <w:t>unsigned</w:t>
+      </w:r>
+      <w:proofErr w:type="spellEnd"/>
+      <w:r>
+        <w:t xml:space="preserve"> </w:t>
+      </w:r>
+      <w:proofErr w:type="spellStart"/>
+      <w:r>
+        <w:t>char</w:t>
+      </w:r>
+      <w:proofErr w:type="spellEnd"/>
+      <w:r>
+        <w:t xml:space="preserve">&gt;&gt;&amp; </w:t>
+      </w:r>
+      <w:proofErr w:type="spellStart"/>
+      <w:r>
+        <w:t>advtg</w:t>
+      </w:r>
+      <w:proofErr w:type="spellEnd"/>
+      <w:r>
+        <w:t>){</w:t>
+      </w:r>
+    </w:p>
+    <w:p>
+      <w:pPr>
+        <w:contextualSpacing/>
+      </w:pPr>
+      <w:r>
+        <w:tab/>
+        <w:t>uint16_t sum=0;</w:t>
+      </w:r>
+    </w:p>
+    <w:p>
+      <w:pPr>
+        <w:contextualSpacing/>
+      </w:pPr>
+      <w:r>
+        <w:tab/>
+      </w:r>
+      <w:proofErr w:type="spellStart"/>
+      <w:r>
+        <w:t>for</w:t>
+      </w:r>
+      <w:proofErr w:type="spellEnd"/>
+      <w:r>
+        <w:t>(</w:t>
+      </w:r>
+      <w:proofErr w:type="spellStart"/>
+      <w:r>
+        <w:t>auto</w:t>
+      </w:r>
+      <w:proofErr w:type="spellEnd"/>
+      <w:r>
+        <w:t xml:space="preserve"> &amp;x: </w:t>
+      </w:r>
+      <w:proofErr w:type="spellStart"/>
+      <w:r>
+        <w:t>advtg</w:t>
+      </w:r>
+      <w:proofErr w:type="spellEnd"/>
+      <w:r>
+        <w:t>){</w:t>
+      </w:r>
+    </w:p>
+    <w:p>
+      <w:pPr>
+        <w:contextualSpacing/>
+      </w:pPr>
+      <w:r>
+        <w:tab/>
+      </w:r>
+      <w:r>
+        <w:tab/>
+      </w:r>
+      <w:proofErr w:type="spellStart"/>
+      <w:r>
+        <w:t>sum+=x.first</w:t>
+      </w:r>
+      <w:proofErr w:type="spellEnd"/>
+      <w:r>
+        <w:t>;</w:t>
+      </w:r>
+    </w:p>
+    <w:p>
+      <w:pPr>
+        <w:contextualSpacing/>
+      </w:pPr>
+      <w:r>
+        <w:tab/>
+        <w:t>}</w:t>
+      </w:r>
+    </w:p>
+    <w:p>
+      <w:pPr>
+        <w:contextualSpacing/>
+      </w:pPr>
+      <w:r>
+        <w:lastRenderedPageBreak/>
+        <w:tab/>
+      </w:r>
+      <w:proofErr w:type="spellStart"/>
+      <w:r>
+        <w:t>for</w:t>
+      </w:r>
+      <w:proofErr w:type="spellEnd"/>
+      <w:r>
+        <w:t>(</w:t>
+      </w:r>
+      <w:proofErr w:type="spellStart"/>
+      <w:r>
+        <w:t>auto</w:t>
+      </w:r>
+      <w:proofErr w:type="spellEnd"/>
+      <w:r>
+        <w:t xml:space="preserve"> &amp;x: </w:t>
+      </w:r>
+      <w:proofErr w:type="spellStart"/>
+      <w:r>
+        <w:t>advtg</w:t>
+      </w:r>
+      <w:proofErr w:type="spellEnd"/>
+      <w:r>
+        <w:t>){</w:t>
+      </w:r>
+    </w:p>
+    <w:p>
+      <w:pPr>
+        <w:contextualSpacing/>
+      </w:pPr>
+      <w:r>
+        <w:tab/>
+      </w:r>
+      <w:r>
+        <w:tab/>
+      </w:r>
+      <w:proofErr w:type="spellStart"/>
+      <w:r>
+        <w:t>if</w:t>
+      </w:r>
+      <w:proofErr w:type="spellEnd"/>
+      <w:r>
+        <w:t>(</w:t>
+      </w:r>
+      <w:proofErr w:type="spellStart"/>
+      <w:r>
+        <w:t>x.first</w:t>
+      </w:r>
+      <w:proofErr w:type="spellEnd"/>
+      <w:r>
+        <w:t>&gt;=((sum+1)/2)){</w:t>
+      </w:r>
+    </w:p>
+    <w:p>
+      <w:pPr>
+        <w:contextualSpacing/>
+      </w:pPr>
+      <w:r>
+        <w:tab/>
+      </w:r>
+      <w:r>
+        <w:tab/>
+      </w:r>
+      <w:r>
+        <w:tab/>
+      </w:r>
+      <w:proofErr w:type="spellStart"/>
+      <w:r>
+        <w:t>cout</w:t>
+      </w:r>
+      <w:proofErr w:type="spellEnd"/>
+      <w:r>
+        <w:t>&lt;&lt;"\nam2roff: "&lt;&lt;</w:t>
+      </w:r>
+      <w:proofErr w:type="spellStart"/>
+      <w:r>
+        <w:t>x.second.at</w:t>
+      </w:r>
+      <w:proofErr w:type="spellEnd"/>
+      <w:r>
+        <w:t>(0)&lt;&lt;' ';//&lt;&lt;((sum+1)/2);</w:t>
+      </w:r>
+    </w:p>
+    <w:p>
+      <w:pPr>
+        <w:contextualSpacing/>
+      </w:pPr>
+      <w:r>
+        <w:tab/>
+      </w:r>
+      <w:r>
+        <w:tab/>
+      </w:r>
+      <w:r>
+        <w:tab/>
+      </w:r>
+      <w:proofErr w:type="spellStart"/>
+      <w:r>
+        <w:t>return</w:t>
+      </w:r>
+      <w:proofErr w:type="spellEnd"/>
+      <w:r>
+        <w:t>;</w:t>
+      </w:r>
+    </w:p>
+    <w:p>
+      <w:pPr>
+        <w:contextualSpacing/>
+      </w:pPr>
+      <w:r>
+        <w:tab/>
+      </w:r>
+      <w:r>
+        <w:tab/>
+        <w:t>}</w:t>
+      </w:r>
+    </w:p>
+    <w:p>
+      <w:pPr>
+        <w:contextualSpacing/>
+      </w:pPr>
+      <w:r>
+        <w:tab/>
+        <w:t>}</w:t>
+      </w:r>
+    </w:p>
+    <w:p>
+      <w:pPr>
+        <w:contextualSpacing/>
+      </w:pPr>
+      <w:r>
+        <w:tab/>
+      </w:r>
+      <w:proofErr w:type="spellStart"/>
+      <w:r>
+        <w:t>unsigned</w:t>
+      </w:r>
+      <w:proofErr w:type="spellEnd"/>
+      <w:r>
+        <w:t xml:space="preserve"> </w:t>
+      </w:r>
+      <w:proofErr w:type="spellStart"/>
+      <w:r>
+        <w:t>char</w:t>
+      </w:r>
+      <w:proofErr w:type="spellEnd"/>
+      <w:r>
+        <w:t xml:space="preserve"> max1=advtg.begin()-&gt;second.at(0),max2=advtg.begin()-&gt;second.at(0);</w:t>
+      </w:r>
+    </w:p>
+    <w:p>
+      <w:pPr>
+        <w:contextualSpacing/>
+      </w:pPr>
+      <w:r>
+        <w:tab/>
+        <w:t xml:space="preserve">uint16_t tmpmax=0; </w:t>
+      </w:r>
+      <w:proofErr w:type="spellStart"/>
+      <w:r>
+        <w:t>map</w:t>
+      </w:r>
+      <w:proofErr w:type="spellEnd"/>
+      <w:r>
+        <w:t>&lt;</w:t>
+      </w:r>
+      <w:proofErr w:type="spellStart"/>
+      <w:r>
+        <w:t>unsigned</w:t>
+      </w:r>
+      <w:proofErr w:type="spellEnd"/>
+      <w:r>
+        <w:t xml:space="preserve"> </w:t>
+      </w:r>
+      <w:proofErr w:type="spellStart"/>
+      <w:r>
+        <w:t>char</w:t>
+      </w:r>
+      <w:proofErr w:type="spellEnd"/>
+      <w:r>
+        <w:t xml:space="preserve">,uint16_t&gt; </w:t>
+      </w:r>
+      <w:proofErr w:type="spellStart"/>
+      <w:r>
+        <w:t>tmpmp</w:t>
+      </w:r>
+      <w:proofErr w:type="spellEnd"/>
+      <w:r>
+        <w:t>;</w:t>
+      </w:r>
+    </w:p>
+    <w:p>
+      <w:pPr>
+        <w:contextualSpacing/>
+      </w:pPr>
+      <w:r>
+        <w:tab/>
+      </w:r>
+      <w:proofErr w:type="spellStart"/>
+      <w:r>
+        <w:t>for</w:t>
+      </w:r>
+      <w:proofErr w:type="spellEnd"/>
+      <w:r>
+        <w:t>(uint8_t i=0;i&lt;</w:t>
+      </w:r>
+      <w:proofErr w:type="spellStart"/>
+      <w:r>
+        <w:t>nocdd</w:t>
+      </w:r>
+      <w:proofErr w:type="spellEnd"/>
+      <w:r>
+        <w:t>;i++){</w:t>
+      </w:r>
+    </w:p>
+    <w:p>
+      <w:pPr>
+        <w:contextualSpacing/>
+      </w:pPr>
+      <w:r>
+        <w:tab/>
+      </w:r>
+      <w:r>
+        <w:tab/>
+      </w:r>
+      <w:proofErr w:type="spellStart"/>
+      <w:r>
+        <w:t>tmpmp</w:t>
+      </w:r>
+      <w:proofErr w:type="spellEnd"/>
+      <w:r>
+        <w:t>[</w:t>
+      </w:r>
+      <w:proofErr w:type="spellStart"/>
+      <w:r>
+        <w:t>advtg.begin</w:t>
+      </w:r>
+      <w:proofErr w:type="spellEnd"/>
+      <w:r>
+        <w:t>()-&gt;</w:t>
+      </w:r>
+      <w:proofErr w:type="spellStart"/>
+      <w:r>
+        <w:t>second.at</w:t>
+      </w:r>
+      <w:proofErr w:type="spellEnd"/>
+      <w:r>
+        <w:t>(i)]=0;</w:t>
+      </w:r>
+    </w:p>
+    <w:p>
+      <w:pPr>
+        <w:contextualSpacing/>
+      </w:pPr>
+      <w:r>
+        <w:tab/>
+      </w:r>
+      <w:r>
+        <w:tab/>
+      </w:r>
+      <w:proofErr w:type="spellStart"/>
+      <w:r>
+        <w:t>for</w:t>
+      </w:r>
+      <w:proofErr w:type="spellEnd"/>
+      <w:r>
+        <w:t>(</w:t>
+      </w:r>
+      <w:proofErr w:type="spellStart"/>
+      <w:r>
+        <w:t>auto</w:t>
+      </w:r>
+      <w:proofErr w:type="spellEnd"/>
+      <w:r>
+        <w:t xml:space="preserve"> &amp;x: </w:t>
+      </w:r>
+      <w:proofErr w:type="spellStart"/>
+      <w:r>
+        <w:t>advtg</w:t>
+      </w:r>
+      <w:proofErr w:type="spellEnd"/>
+      <w:r>
+        <w:t>){</w:t>
+      </w:r>
+    </w:p>
+    <w:p>
+      <w:pPr>
+        <w:contextualSpacing/>
+      </w:pPr>
+      <w:r>
+        <w:tab/>
+      </w:r>
+      <w:r>
+        <w:tab/>
+      </w:r>
+      <w:r>
+        <w:tab/>
+      </w:r>
+      <w:proofErr w:type="spellStart"/>
+      <w:r>
+        <w:t>if</w:t>
+      </w:r>
+      <w:proofErr w:type="spellEnd"/>
+      <w:r>
+        <w:t>(</w:t>
+      </w:r>
+      <w:proofErr w:type="spellStart"/>
+      <w:r>
+        <w:t>x.second.at</w:t>
+      </w:r>
+      <w:proofErr w:type="spellEnd"/>
+      <w:r>
+        <w:t>(0)</w:t>
+      </w:r>
+      <w:proofErr w:type="spellStart"/>
+      <w:r>
+        <w:t>==advtg.begin</w:t>
+      </w:r>
+      <w:proofErr w:type="spellEnd"/>
+      <w:r>
+        <w:t>()-&gt;</w:t>
+      </w:r>
+      <w:proofErr w:type="spellStart"/>
+      <w:r>
+        <w:t>second.at</w:t>
+      </w:r>
+      <w:proofErr w:type="spellEnd"/>
+      <w:r>
+        <w:t>(i))</w:t>
+      </w:r>
+    </w:p>
+    <w:p>
+      <w:pPr>
+        <w:contextualSpacing/>
+      </w:pPr>
+      <w:r>
+        <w:tab/>
+      </w:r>
+      <w:r>
+        <w:tab/>
+      </w:r>
+      <w:r>
+        <w:tab/>
+      </w:r>
+      <w:r>
+        <w:tab/>
+      </w:r>
+      <w:proofErr w:type="spellStart"/>
+      <w:r>
+        <w:t>tmpmp.at</w:t>
+      </w:r>
+      <w:proofErr w:type="spellEnd"/>
+      <w:r>
+        <w:t>(</w:t>
+      </w:r>
+      <w:proofErr w:type="spellStart"/>
+      <w:r>
+        <w:t>advtg.begin</w:t>
+      </w:r>
+      <w:proofErr w:type="spellEnd"/>
+      <w:r>
+        <w:t>()-&gt;</w:t>
+      </w:r>
+      <w:proofErr w:type="spellStart"/>
+      <w:r>
+        <w:t>second.at</w:t>
+      </w:r>
+      <w:proofErr w:type="spellEnd"/>
+      <w:r>
+        <w:t>(i))</w:t>
+      </w:r>
+      <w:proofErr w:type="spellStart"/>
+      <w:r>
+        <w:t>+=x.first</w:t>
+      </w:r>
+      <w:proofErr w:type="spellEnd"/>
+      <w:r>
+        <w:t>;</w:t>
+      </w:r>
+    </w:p>
+    <w:p>
+      <w:pPr>
+        <w:contextualSpacing/>
+      </w:pPr>
+      <w:r>
+        <w:tab/>
+      </w:r>
+      <w:r>
+        <w:tab/>
+        <w:t>}</w:t>
+      </w:r>
+    </w:p>
+    <w:p>
+      <w:pPr>
+        <w:contextualSpacing/>
+      </w:pPr>
+      <w:r>
+        <w:tab/>
+        <w:t>}</w:t>
+      </w:r>
+    </w:p>
+    <w:p>
+      <w:pPr>
+        <w:contextualSpacing/>
+      </w:pPr>
+      <w:r>
+        <w:tab/>
+        <w:t>//</w:t>
+      </w:r>
+      <w:proofErr w:type="spellStart"/>
+      <w:r>
+        <w:t>for</w:t>
+      </w:r>
+      <w:proofErr w:type="spellEnd"/>
+      <w:r>
+        <w:t>(</w:t>
+      </w:r>
+      <w:proofErr w:type="spellStart"/>
+      <w:r>
+        <w:t>auto</w:t>
+      </w:r>
+      <w:proofErr w:type="spellEnd"/>
+      <w:r>
+        <w:t xml:space="preserve">&amp; x: </w:t>
+      </w:r>
+      <w:proofErr w:type="spellStart"/>
+      <w:r>
+        <w:t>tmpmp</w:t>
+      </w:r>
+      <w:proofErr w:type="spellEnd"/>
+      <w:r>
+        <w:t xml:space="preserve">) </w:t>
+      </w:r>
+      <w:proofErr w:type="spellStart"/>
+      <w:r>
+        <w:t>cout</w:t>
+      </w:r>
+      <w:proofErr w:type="spellEnd"/>
+      <w:r>
+        <w:t>&lt;&lt;</w:t>
+      </w:r>
+      <w:proofErr w:type="spellStart"/>
+      <w:r>
+        <w:t>x.first</w:t>
+      </w:r>
+      <w:proofErr w:type="spellEnd"/>
+      <w:r>
+        <w:t>&lt;&lt;": "&lt;&lt;</w:t>
+      </w:r>
+      <w:proofErr w:type="spellStart"/>
+      <w:r>
+        <w:t>x.second</w:t>
+      </w:r>
+      <w:proofErr w:type="spellEnd"/>
+      <w:r>
+        <w:t>&lt;&lt;</w:t>
+      </w:r>
+      <w:proofErr w:type="spellStart"/>
+      <w:r>
+        <w:t>'\n'</w:t>
+      </w:r>
+      <w:proofErr w:type="spellEnd"/>
+      <w:r>
+        <w:t>;</w:t>
+      </w:r>
+    </w:p>
+    <w:p>
+      <w:pPr>
+        <w:contextualSpacing/>
+      </w:pPr>
+      <w:r>
+        <w:tab/>
+      </w:r>
+      <w:proofErr w:type="spellStart"/>
+      <w:r>
+        <w:t>for</w:t>
+      </w:r>
+      <w:proofErr w:type="spellEnd"/>
+      <w:r>
+        <w:t>(</w:t>
+      </w:r>
+      <w:proofErr w:type="spellStart"/>
+      <w:r>
+        <w:t>auto</w:t>
+      </w:r>
+      <w:proofErr w:type="spellEnd"/>
+      <w:r>
+        <w:t xml:space="preserve">&amp; x: </w:t>
+      </w:r>
+      <w:proofErr w:type="spellStart"/>
+      <w:r>
+        <w:t>tmpmp</w:t>
+      </w:r>
+      <w:proofErr w:type="spellEnd"/>
+      <w:r>
+        <w:t>){</w:t>
+      </w:r>
+    </w:p>
+    <w:p>
+      <w:pPr>
+        <w:contextualSpacing/>
+      </w:pPr>
+      <w:r>
+        <w:tab/>
+      </w:r>
+      <w:r>
+        <w:tab/>
+      </w:r>
+      <w:proofErr w:type="spellStart"/>
+      <w:r>
+        <w:t>if</w:t>
+      </w:r>
+      <w:proofErr w:type="spellEnd"/>
+      <w:r>
+        <w:t>(</w:t>
+      </w:r>
+      <w:proofErr w:type="spellStart"/>
+      <w:r>
+        <w:t>tmpmax</w:t>
+      </w:r>
+      <w:proofErr w:type="spellEnd"/>
+      <w:r>
+        <w:t>&lt;</w:t>
+      </w:r>
+      <w:proofErr w:type="spellStart"/>
+      <w:r>
+        <w:t>x.second</w:t>
+      </w:r>
+      <w:proofErr w:type="spellEnd"/>
+      <w:r>
+        <w:t>){</w:t>
+      </w:r>
+    </w:p>
+    <w:p>
+      <w:pPr>
+        <w:contextualSpacing/>
+      </w:pPr>
+      <w:r>
+        <w:tab/>
+      </w:r>
+      <w:r>
+        <w:tab/>
+      </w:r>
+      <w:r>
+        <w:tab/>
+      </w:r>
+      <w:proofErr w:type="spellStart"/>
+      <w:r>
+        <w:t>tmpmax=x.second</w:t>
+      </w:r>
+      <w:proofErr w:type="spellEnd"/>
+      <w:r>
+        <w:t>;</w:t>
+      </w:r>
+    </w:p>
+    <w:p>
+      <w:pPr>
+        <w:contextualSpacing/>
+      </w:pPr>
+      <w:r>
+        <w:tab/>
+      </w:r>
+      <w:r>
+        <w:tab/>
+      </w:r>
+      <w:r>
+        <w:tab/>
+        <w:t>max1=x.first;</w:t>
+      </w:r>
+    </w:p>
+    <w:p>
+      <w:pPr>
+        <w:contextualSpacing/>
+      </w:pPr>
+      <w:r>
+        <w:tab/>
+      </w:r>
+      <w:r>
+        <w:tab/>
+        <w:t>}</w:t>
+      </w:r>
+    </w:p>
+    <w:p>
+      <w:pPr>
+        <w:contextualSpacing/>
+      </w:pPr>
+      <w:r>
+        <w:tab/>
+        <w:t>}</w:t>
+      </w:r>
+    </w:p>
+    <w:p>
+      <w:pPr>
+        <w:contextualSpacing/>
+      </w:pPr>
+      <w:r>
+        <w:tab/>
+        <w:t>tmpmax=0;</w:t>
+      </w:r>
+    </w:p>
+    <w:p>
+      <w:pPr>
+        <w:contextualSpacing/>
+      </w:pPr>
+      <w:r>
+        <w:tab/>
+      </w:r>
+      <w:proofErr w:type="spellStart"/>
+      <w:r>
+        <w:t>for</w:t>
+      </w:r>
+      <w:proofErr w:type="spellEnd"/>
+      <w:r>
+        <w:t>(</w:t>
+      </w:r>
+      <w:proofErr w:type="spellStart"/>
+      <w:r>
+        <w:t>auto</w:t>
+      </w:r>
+      <w:proofErr w:type="spellEnd"/>
+      <w:r>
+        <w:t xml:space="preserve">&amp; x: </w:t>
+      </w:r>
+      <w:proofErr w:type="spellStart"/>
+      <w:r>
+        <w:t>tmpmp</w:t>
+      </w:r>
+      <w:proofErr w:type="spellEnd"/>
+      <w:r>
+        <w:t>){</w:t>
+      </w:r>
+    </w:p>
+    <w:p>
+      <w:pPr>
+        <w:contextualSpacing/>
+      </w:pPr>
+      <w:r>
+        <w:tab/>
+      </w:r>
+      <w:r>
+        <w:tab/>
+      </w:r>
+      <w:proofErr w:type="spellStart"/>
+      <w:r>
+        <w:t>if</w:t>
+      </w:r>
+      <w:proofErr w:type="spellEnd"/>
+      <w:r>
+        <w:t>(</w:t>
+      </w:r>
+      <w:proofErr w:type="spellStart"/>
+      <w:r>
+        <w:t>tmpmax</w:t>
+      </w:r>
+      <w:proofErr w:type="spellEnd"/>
+      <w:r>
+        <w:t>&lt;</w:t>
+      </w:r>
+      <w:proofErr w:type="spellStart"/>
+      <w:r>
+        <w:t>x.second</w:t>
+      </w:r>
+      <w:proofErr w:type="spellEnd"/>
+      <w:r>
+        <w:t>&amp;&amp;max1!</w:t>
+      </w:r>
+      <w:proofErr w:type="spellStart"/>
+      <w:r>
+        <w:t>=x.first</w:t>
+      </w:r>
+      <w:proofErr w:type="spellEnd"/>
+      <w:r>
+        <w:t>){</w:t>
+      </w:r>
+    </w:p>
+    <w:p>
+      <w:pPr>
+        <w:contextualSpacing/>
+      </w:pPr>
+      <w:r>
+        <w:tab/>
+      </w:r>
+      <w:r>
+        <w:tab/>
+      </w:r>
+      <w:r>
+        <w:tab/>
+      </w:r>
+      <w:proofErr w:type="spellStart"/>
+      <w:r>
+        <w:t>tmpmax=x.second</w:t>
+      </w:r>
+      <w:proofErr w:type="spellEnd"/>
+      <w:r>
+        <w:t>;</w:t>
+      </w:r>
+    </w:p>
+    <w:p>
+      <w:pPr>
+        <w:contextualSpacing/>
+      </w:pPr>
+      <w:r>
+        <w:tab/>
+      </w:r>
+      <w:r>
+        <w:tab/>
+      </w:r>
+      <w:r>
+        <w:tab/>
+        <w:t>max2=x.first;</w:t>
+      </w:r>
+    </w:p>
+    <w:p>
+      <w:pPr>
+        <w:contextualSpacing/>
+      </w:pPr>
+      <w:r>
+        <w:tab/>
+      </w:r>
+      <w:r>
+        <w:tab/>
+        <w:t>}</w:t>
+      </w:r>
+    </w:p>
+    <w:p>
+      <w:pPr>
+        <w:contextualSpacing/>
+      </w:pPr>
+      <w:r>
+        <w:tab/>
+        <w:t>}</w:t>
+      </w:r>
+    </w:p>
+    <w:p>
+      <w:pPr>
+        <w:contextualSpacing/>
+      </w:pPr>
+      <w:r>
+        <w:tab/>
+      </w:r>
+      <w:proofErr w:type="spellStart"/>
+      <w:r>
+        <w:t>map</w:t>
+      </w:r>
+      <w:proofErr w:type="spellEnd"/>
+      <w:r>
+        <w:t>&lt;uint16_t,</w:t>
+      </w:r>
+      <w:proofErr w:type="spellStart"/>
+      <w:r>
+        <w:t>vector</w:t>
+      </w:r>
+      <w:proofErr w:type="spellEnd"/>
+      <w:r>
+        <w:t>&lt;</w:t>
+      </w:r>
+      <w:proofErr w:type="spellStart"/>
+      <w:r>
+        <w:t>unsigned</w:t>
+      </w:r>
+      <w:proofErr w:type="spellEnd"/>
+      <w:r>
+        <w:t xml:space="preserve"> </w:t>
+      </w:r>
+      <w:proofErr w:type="spellStart"/>
+      <w:r>
+        <w:t>char</w:t>
+      </w:r>
+      <w:proofErr w:type="spellEnd"/>
+      <w:r>
+        <w:t xml:space="preserve">&gt;&gt; </w:t>
+      </w:r>
+      <w:proofErr w:type="spellStart"/>
+      <w:r>
+        <w:t>namp</w:t>
+      </w:r>
+      <w:proofErr w:type="spellEnd"/>
+      <w:r>
+        <w:t>;</w:t>
+      </w:r>
+    </w:p>
+    <w:p>
+      <w:pPr>
+        <w:contextualSpacing/>
+      </w:pPr>
+      <w:r>
+        <w:tab/>
+      </w:r>
+      <w:proofErr w:type="spellStart"/>
+      <w:r>
+        <w:t>namp=advtg</w:t>
+      </w:r>
+      <w:proofErr w:type="spellEnd"/>
+      <w:r>
+        <w:t>;</w:t>
+      </w:r>
+    </w:p>
+    <w:p>
+      <w:pPr>
+        <w:contextualSpacing/>
+      </w:pPr>
+      <w:r>
+        <w:tab/>
+      </w:r>
+      <w:proofErr w:type="spellStart"/>
+      <w:r>
+        <w:t>while</w:t>
+      </w:r>
+      <w:proofErr w:type="spellEnd"/>
+      <w:r>
+        <w:t>(</w:t>
+      </w:r>
+      <w:proofErr w:type="spellStart"/>
+      <w:r>
+        <w:t>namp.begin</w:t>
+      </w:r>
+      <w:proofErr w:type="spellEnd"/>
+      <w:r>
+        <w:t>()-&gt;</w:t>
+      </w:r>
+      <w:proofErr w:type="spellStart"/>
+      <w:r>
+        <w:t>second.size</w:t>
+      </w:r>
+      <w:proofErr w:type="spellEnd"/>
+      <w:r>
+        <w:t>()!=2){</w:t>
+      </w:r>
+    </w:p>
+    <w:p>
+      <w:pPr>
+        <w:contextualSpacing/>
+      </w:pPr>
+      <w:r>
+        <w:tab/>
+      </w:r>
+      <w:r>
+        <w:tab/>
+      </w:r>
+      <w:proofErr w:type="spellStart"/>
+      <w:r>
+        <w:t>for</w:t>
+      </w:r>
+      <w:proofErr w:type="spellEnd"/>
+      <w:r>
+        <w:t>(</w:t>
+      </w:r>
+      <w:proofErr w:type="spellStart"/>
+      <w:r>
+        <w:t>auto</w:t>
+      </w:r>
+      <w:proofErr w:type="spellEnd"/>
+      <w:r>
+        <w:t xml:space="preserve">&amp; x: </w:t>
+      </w:r>
+      <w:proofErr w:type="spellStart"/>
+      <w:r>
+        <w:t>namp.begin</w:t>
+      </w:r>
+      <w:proofErr w:type="spellEnd"/>
+      <w:r>
+        <w:t>()-&gt;</w:t>
+      </w:r>
+      <w:proofErr w:type="spellStart"/>
+      <w:r>
+        <w:t>second</w:t>
+      </w:r>
+      <w:proofErr w:type="spellEnd"/>
+      <w:r>
+        <w:t>){</w:t>
+      </w:r>
+    </w:p>
+    <w:p>
+      <w:pPr>
+        <w:contextualSpacing/>
+      </w:pPr>
+      <w:r>
+        <w:tab/>
+      </w:r>
+      <w:r>
+        <w:tab/>
+      </w:r>
+      <w:r>
+        <w:tab/>
+      </w:r>
+      <w:proofErr w:type="spellStart"/>
+      <w:r>
+        <w:t>if</w:t>
+      </w:r>
+      <w:proofErr w:type="spellEnd"/>
+      <w:r>
+        <w:t>(max1!=x&amp;&amp;max2!=x){</w:t>
+      </w:r>
+    </w:p>
+    <w:p>
+      <w:pPr>
+        <w:contextualSpacing/>
+      </w:pPr>
+      <w:r>
+        <w:tab/>
+      </w:r>
+      <w:r>
+        <w:tab/>
+      </w:r>
+      <w:r>
+        <w:tab/>
+      </w:r>
+      <w:r>
+        <w:tab/>
+      </w:r>
+      <w:proofErr w:type="spellStart"/>
+      <w:r>
+        <w:t>rbm</w:t>
+      </w:r>
+      <w:proofErr w:type="spellEnd"/>
+      <w:r>
+        <w:t>(</w:t>
+      </w:r>
+      <w:proofErr w:type="spellStart"/>
+      <w:r>
+        <w:t>namp</w:t>
+      </w:r>
+      <w:proofErr w:type="spellEnd"/>
+      <w:r>
+        <w:t>,x);</w:t>
+      </w:r>
+    </w:p>
+    <w:p>
+      <w:pPr>
+        <w:contextualSpacing/>
+      </w:pPr>
+      <w:r>
+        <w:tab/>
+      </w:r>
+      <w:r>
+        <w:tab/>
+      </w:r>
+      <w:r>
+        <w:tab/>
+      </w:r>
+      <w:r>
+        <w:tab/>
+      </w:r>
+      <w:proofErr w:type="spellStart"/>
+      <w:r>
+        <w:t>break</w:t>
+      </w:r>
+      <w:proofErr w:type="spellEnd"/>
+      <w:r>
+        <w:t>;</w:t>
+      </w:r>
+    </w:p>
+    <w:p>
+      <w:pPr>
+        <w:contextualSpacing/>
+      </w:pPr>
+      <w:r>
+        <w:tab/>
+      </w:r>
+      <w:r>
+        <w:tab/>
+      </w:r>
+      <w:r>
+        <w:tab/>
+        <w:t>}</w:t>
+      </w:r>
+    </w:p>
+    <w:p>
+      <w:pPr>
+        <w:contextualSpacing/>
+      </w:pPr>
+      <w:r>
+        <w:tab/>
+      </w:r>
+      <w:r>
+        <w:tab/>
+        <w:t>}</w:t>
+      </w:r>
+    </w:p>
+    <w:p>
+      <w:pPr>
+        <w:contextualSpacing/>
+      </w:pPr>
+      <w:r>
+        <w:tab/>
+        <w:t>}</w:t>
+      </w:r>
+    </w:p>
+    <w:p>
+      <w:pPr>
+        <w:contextualSpacing/>
+      </w:pPr>
+      <w:r>
+        <w:tab/>
+        <w:t>/*</w:t>
+      </w:r>
+      <w:proofErr w:type="spellStart"/>
+      <w:r>
+        <w:t>for</w:t>
+      </w:r>
+      <w:proofErr w:type="spellEnd"/>
+      <w:r>
+        <w:t>(</w:t>
+      </w:r>
+      <w:proofErr w:type="spellStart"/>
+      <w:r>
+        <w:t>auto</w:t>
+      </w:r>
+      <w:proofErr w:type="spellEnd"/>
+      <w:r>
+        <w:t xml:space="preserve"> &amp;x: </w:t>
+      </w:r>
+      <w:proofErr w:type="spellStart"/>
+      <w:r>
+        <w:t>namp</w:t>
+      </w:r>
+      <w:proofErr w:type="spellEnd"/>
+      <w:r>
+        <w:t>){</w:t>
+      </w:r>
+    </w:p>
+    <w:p>
+      <w:pPr>
+        <w:contextualSpacing/>
+      </w:pPr>
+      <w:r>
+        <w:tab/>
+      </w:r>
+      <w:r>
+        <w:tab/>
+      </w:r>
+      <w:proofErr w:type="spellStart"/>
+      <w:r>
+        <w:t>cout</w:t>
+      </w:r>
+      <w:proofErr w:type="spellEnd"/>
+      <w:r>
+        <w:t>&lt;&lt;</w:t>
+      </w:r>
+      <w:proofErr w:type="spellStart"/>
+      <w:r>
+        <w:t>x.first</w:t>
+      </w:r>
+      <w:proofErr w:type="spellEnd"/>
+      <w:r>
+        <w:t>&lt;&lt;": ";</w:t>
+      </w:r>
+    </w:p>
+    <w:p>
+      <w:pPr>
+        <w:contextualSpacing/>
+      </w:pPr>
+      <w:r>
+        <w:tab/>
+      </w:r>
+      <w:r>
+        <w:tab/>
+      </w:r>
+      <w:proofErr w:type="spellStart"/>
+      <w:r>
+        <w:t>for</w:t>
+      </w:r>
+      <w:proofErr w:type="spellEnd"/>
+      <w:r>
+        <w:t>(</w:t>
+      </w:r>
+      <w:proofErr w:type="spellStart"/>
+      <w:r>
+        <w:t>auto</w:t>
+      </w:r>
+      <w:proofErr w:type="spellEnd"/>
+      <w:r>
+        <w:t xml:space="preserve"> &amp;y: </w:t>
+      </w:r>
+      <w:proofErr w:type="spellStart"/>
+      <w:r>
+        <w:t>namp.at</w:t>
+      </w:r>
+      <w:proofErr w:type="spellEnd"/>
+      <w:r>
+        <w:t>(</w:t>
+      </w:r>
+      <w:proofErr w:type="spellStart"/>
+      <w:r>
+        <w:t>x.first</w:t>
+      </w:r>
+      <w:proofErr w:type="spellEnd"/>
+      <w:r>
+        <w:t xml:space="preserve">)) </w:t>
+      </w:r>
+      <w:proofErr w:type="spellStart"/>
+      <w:r>
+        <w:t>cout</w:t>
+      </w:r>
+      <w:proofErr w:type="spellEnd"/>
+      <w:r>
+        <w:t xml:space="preserve">&lt;&lt;y&lt;&lt;' '; </w:t>
+      </w:r>
+      <w:proofErr w:type="spellStart"/>
+      <w:r>
+        <w:t>cout</w:t>
+      </w:r>
+      <w:proofErr w:type="spellEnd"/>
+      <w:r>
+        <w:t>&lt;&lt;</w:t>
+      </w:r>
+      <w:proofErr w:type="spellStart"/>
+      <w:r>
+        <w:t>'\n'</w:t>
+      </w:r>
+      <w:proofErr w:type="spellEnd"/>
+      <w:r>
+        <w:t>;</w:t>
+      </w:r>
+    </w:p>
+    <w:p>
+      <w:pPr>
+        <w:contextualSpacing/>
+      </w:pPr>
+      <w:r>
+        <w:tab/>
+        <w:t>}*/</w:t>
+      </w:r>
+    </w:p>
+    <w:p>
+      <w:pPr>
+        <w:contextualSpacing/>
+      </w:pPr>
+      <w:r>
+        <w:tab/>
+      </w:r>
+      <w:proofErr w:type="spellStart"/>
+      <w:r>
+        <w:t>tmpmp.clear</w:t>
+      </w:r>
+      <w:proofErr w:type="spellEnd"/>
+      <w:r>
+        <w:t>();</w:t>
+      </w:r>
+    </w:p>
+    <w:p>
+      <w:pPr>
+        <w:contextualSpacing/>
+      </w:pPr>
+      <w:r>
+        <w:tab/>
+        <w:t>max1=namp.begin()-&gt;</w:t>
+      </w:r>
+      <w:proofErr w:type="spellStart"/>
+      <w:r>
+        <w:t>second.at</w:t>
+      </w:r>
+      <w:proofErr w:type="spellEnd"/>
+      <w:r>
+        <w:t>(0); tmpmax=0;</w:t>
+      </w:r>
+    </w:p>
+    <w:p>
+      <w:pPr>
+        <w:contextualSpacing/>
+      </w:pPr>
+      <w:r>
+        <w:tab/>
+      </w:r>
+      <w:proofErr w:type="spellStart"/>
+      <w:r>
+        <w:t>for</w:t>
+      </w:r>
+      <w:proofErr w:type="spellEnd"/>
+      <w:r>
+        <w:t>(</w:t>
+      </w:r>
+      <w:proofErr w:type="spellStart"/>
+      <w:r>
+        <w:t>auto</w:t>
+      </w:r>
+      <w:proofErr w:type="spellEnd"/>
+      <w:r>
+        <w:t xml:space="preserve"> &amp;x: </w:t>
+      </w:r>
+      <w:proofErr w:type="spellStart"/>
+      <w:r>
+        <w:t>namp</w:t>
+      </w:r>
+      <w:proofErr w:type="spellEnd"/>
+      <w:r>
+        <w:t>){</w:t>
+      </w:r>
+    </w:p>
+    <w:p>
+      <w:pPr>
+        <w:contextualSpacing/>
+      </w:pPr>
+      <w:r>
+        <w:tab/>
+      </w:r>
+      <w:r>
+        <w:tab/>
+      </w:r>
+      <w:proofErr w:type="spellStart"/>
+      <w:r>
+        <w:t>if</w:t>
+      </w:r>
+      <w:proofErr w:type="spellEnd"/>
+      <w:r>
+        <w:t>(max1==x.second.at(0))</w:t>
+      </w:r>
+    </w:p>
+    <w:p>
+      <w:pPr>
+        <w:contextualSpacing/>
+      </w:pPr>
+      <w:r>
+        <w:tab/>
+      </w:r>
+      <w:r>
+        <w:tab/>
+      </w:r>
+      <w:r>
+        <w:tab/>
+      </w:r>
+      <w:proofErr w:type="spellStart"/>
+      <w:r>
+        <w:t>tmpmax+=x.first</w:t>
+      </w:r>
+      <w:proofErr w:type="spellEnd"/>
+      <w:r>
+        <w:t>;</w:t>
+      </w:r>
+    </w:p>
+    <w:p>
+      <w:pPr>
+        <w:contextualSpacing/>
+      </w:pPr>
+      <w:r>
+        <w:tab/>
+        <w:t>}</w:t>
+      </w:r>
+    </w:p>
+    <w:p>
+      <w:pPr>
+        <w:contextualSpacing/>
+      </w:pPr>
+      <w:r>
+        <w:tab/>
+      </w:r>
+      <w:proofErr w:type="spellStart"/>
+      <w:r>
+        <w:t>if</w:t>
+      </w:r>
+      <w:proofErr w:type="spellEnd"/>
+      <w:r>
+        <w:t>(</w:t>
+      </w:r>
+      <w:proofErr w:type="spellStart"/>
+      <w:r>
+        <w:t>tmpmax</w:t>
+      </w:r>
+      <w:proofErr w:type="spellEnd"/>
+      <w:r>
+        <w:t>&gt;(sum-</w:t>
+      </w:r>
+      <w:proofErr w:type="spellStart"/>
+      <w:r>
+        <w:t>tmpmax</w:t>
+      </w:r>
+      <w:proofErr w:type="spellEnd"/>
+      <w:r>
+        <w:t>)){</w:t>
+      </w:r>
+    </w:p>
+    <w:p>
+      <w:pPr>
+        <w:contextualSpacing/>
+      </w:pPr>
+      <w:r>
+        <w:tab/>
+      </w:r>
+      <w:r>
+        <w:tab/>
+      </w:r>
+      <w:proofErr w:type="spellStart"/>
+      <w:r>
+        <w:t>cout</w:t>
+      </w:r>
+      <w:proofErr w:type="spellEnd"/>
+      <w:r>
+        <w:t>&lt;&lt;"\nam2roff: "&lt;&lt;max1;</w:t>
+      </w:r>
+    </w:p>
+    <w:p>
+      <w:pPr>
+        <w:contextualSpacing/>
+      </w:pPr>
+      <w:r>
+        <w:tab/>
+      </w:r>
+      <w:r>
+        <w:tab/>
+      </w:r>
+      <w:proofErr w:type="spellStart"/>
+      <w:r>
+        <w:t>return</w:t>
+      </w:r>
+      <w:proofErr w:type="spellEnd"/>
+      <w:r>
+        <w:t>;</w:t>
+      </w:r>
+    </w:p>
+    <w:p>
+      <w:pPr>
+        <w:contextualSpacing/>
+      </w:pPr>
+      <w:r>
+        <w:lastRenderedPageBreak/>
+        <w:tab/>
+        <w:t>}</w:t>
+      </w:r>
+    </w:p>
+    <w:p>
+      <w:pPr>
+        <w:contextualSpacing/>
+      </w:pPr>
+      <w:r>
+        <w:tab/>
+      </w:r>
+      <w:proofErr w:type="spellStart"/>
+      <w:r>
+        <w:t>else</w:t>
+      </w:r>
+      <w:proofErr w:type="spellEnd"/>
+      <w:r>
+        <w:t>{</w:t>
+      </w:r>
+    </w:p>
+    <w:p>
+      <w:pPr>
+        <w:contextualSpacing/>
+      </w:pPr>
+      <w:r>
+        <w:tab/>
+      </w:r>
+      <w:r>
+        <w:tab/>
+      </w:r>
+      <w:proofErr w:type="spellStart"/>
+      <w:r>
+        <w:t>cout</w:t>
+      </w:r>
+      <w:proofErr w:type="spellEnd"/>
+      <w:r>
+        <w:t>&lt;&lt;"\nam2roff: "&lt;&lt;</w:t>
+      </w:r>
+      <w:proofErr w:type="spellStart"/>
+      <w:r>
+        <w:t>namp.begin</w:t>
+      </w:r>
+      <w:proofErr w:type="spellEnd"/>
+      <w:r>
+        <w:t>()-&gt;</w:t>
+      </w:r>
+      <w:proofErr w:type="spellStart"/>
+      <w:r>
+        <w:t>second.at</w:t>
+      </w:r>
+      <w:proofErr w:type="spellEnd"/>
+      <w:r>
+        <w:t>(1);</w:t>
+      </w:r>
+    </w:p>
+    <w:p>
+      <w:pPr>
+        <w:contextualSpacing/>
+      </w:pPr>
+      <w:r>
+        <w:tab/>
+      </w:r>
+      <w:r>
+        <w:tab/>
+      </w:r>
+      <w:proofErr w:type="spellStart"/>
+      <w:r>
+        <w:t>return</w:t>
+      </w:r>
+      <w:proofErr w:type="spellEnd"/>
+      <w:r>
+        <w:t>;</w:t>
+      </w:r>
+    </w:p>
+    <w:p>
+      <w:pPr>
+        <w:contextualSpacing/>
+      </w:pPr>
+      <w:r>
+        <w:tab/>
+        <w:t>}</w:t>
+      </w:r>
+    </w:p>
+    <w:p>
+      <w:pPr>
+        <w:contextualSpacing/>
+      </w:pPr>
+      <w:r>
+        <w:t>}</w:t>
+      </w:r>
+    </w:p>
+    <w:p>
+      <w:pPr>
+        <w:contextualSpacing/>
+      </w:pPr>
+    </w:p>
+    <w:p>
+      <w:pPr>
+        <w:contextualSpacing/>
+      </w:pPr>
+      <w:proofErr w:type="spellStart"/>
+      <w:r>
+        <w:t>void</w:t>
+      </w:r>
+      <w:proofErr w:type="spellEnd"/>
+      <w:r>
+        <w:t xml:space="preserve"> </w:t>
+      </w:r>
+      <w:proofErr w:type="spellStart"/>
+      <w:r>
+        <w:t>smsn</w:t>
+      </w:r>
+      <w:proofErr w:type="spellEnd"/>
+      <w:r>
+        <w:t>(</w:t>
+      </w:r>
+      <w:proofErr w:type="spellStart"/>
+      <w:r>
+        <w:t>map</w:t>
+      </w:r>
+      <w:proofErr w:type="spellEnd"/>
+      <w:r>
+        <w:t>&lt;uint16_t,</w:t>
+      </w:r>
+      <w:proofErr w:type="spellStart"/>
+      <w:r>
+        <w:t>vector</w:t>
+      </w:r>
+      <w:proofErr w:type="spellEnd"/>
+      <w:r>
+        <w:t>&lt;</w:t>
+      </w:r>
+      <w:proofErr w:type="spellStart"/>
+      <w:r>
+        <w:t>unsigned</w:t>
+      </w:r>
+      <w:proofErr w:type="spellEnd"/>
+      <w:r>
+        <w:t xml:space="preserve"> </w:t>
+      </w:r>
+      <w:proofErr w:type="spellStart"/>
+      <w:r>
+        <w:t>char</w:t>
+      </w:r>
+      <w:proofErr w:type="spellEnd"/>
+      <w:r>
+        <w:t xml:space="preserve">&gt;&gt;&amp; </w:t>
+      </w:r>
+      <w:proofErr w:type="spellStart"/>
+      <w:r>
+        <w:t>advtg</w:t>
+      </w:r>
+      <w:proofErr w:type="spellEnd"/>
+      <w:r>
+        <w:t>){</w:t>
+      </w:r>
+    </w:p>
+    <w:p>
+      <w:pPr>
+        <w:contextualSpacing/>
+      </w:pPr>
+      <w:r>
+        <w:tab/>
+      </w:r>
+      <w:proofErr w:type="spellStart"/>
+      <w:r>
+        <w:t>map</w:t>
+      </w:r>
+      <w:proofErr w:type="spellEnd"/>
+      <w:r>
+        <w:t>&lt;</w:t>
+      </w:r>
+      <w:proofErr w:type="spellStart"/>
+      <w:r>
+        <w:t>vector</w:t>
+      </w:r>
+      <w:proofErr w:type="spellEnd"/>
+      <w:r>
+        <w:t>&lt;</w:t>
+      </w:r>
+      <w:proofErr w:type="spellStart"/>
+      <w:r>
+        <w:t>unsigned</w:t>
+      </w:r>
+      <w:proofErr w:type="spellEnd"/>
+      <w:r>
+        <w:t xml:space="preserve"> </w:t>
+      </w:r>
+      <w:proofErr w:type="spellStart"/>
+      <w:r>
+        <w:t>char</w:t>
+      </w:r>
+      <w:proofErr w:type="spellEnd"/>
+      <w:r>
+        <w:t>&gt;,</w:t>
+      </w:r>
+      <w:proofErr w:type="spellStart"/>
+      <w:r>
+        <w:t>vector</w:t>
+      </w:r>
+      <w:proofErr w:type="spellEnd"/>
+      <w:r>
+        <w:t xml:space="preserve">&lt;uint16_t&gt;&gt; </w:t>
+      </w:r>
+      <w:proofErr w:type="spellStart"/>
+      <w:r>
+        <w:t>qts</w:t>
+      </w:r>
+      <w:proofErr w:type="spellEnd"/>
+      <w:r>
+        <w:t>;</w:t>
+      </w:r>
+    </w:p>
+    <w:p>
+      <w:pPr>
+        <w:contextualSpacing/>
+      </w:pPr>
+      <w:r>
+        <w:tab/>
+        <w:t>uint8_t cntl=0,cntr=1;</w:t>
+      </w:r>
+    </w:p>
+    <w:p>
+      <w:pPr>
+        <w:contextualSpacing/>
+      </w:pPr>
+      <w:r>
+        <w:tab/>
+        <w:t>uint16_t sum=0;</w:t>
+      </w:r>
+    </w:p>
+    <w:p>
+      <w:pPr>
+        <w:contextualSpacing/>
+      </w:pPr>
+      <w:r>
+        <w:tab/>
+      </w:r>
+      <w:proofErr w:type="spellStart"/>
+      <w:r>
+        <w:t>for</w:t>
+      </w:r>
+      <w:proofErr w:type="spellEnd"/>
+      <w:r>
+        <w:t>(</w:t>
+      </w:r>
+      <w:proofErr w:type="spellStart"/>
+      <w:r>
+        <w:t>auto</w:t>
+      </w:r>
+      <w:proofErr w:type="spellEnd"/>
+      <w:r>
+        <w:t xml:space="preserve"> &amp;x: </w:t>
+      </w:r>
+      <w:proofErr w:type="spellStart"/>
+      <w:r>
+        <w:t>advtg</w:t>
+      </w:r>
+      <w:proofErr w:type="spellEnd"/>
+      <w:r>
+        <w:t>){</w:t>
+      </w:r>
+    </w:p>
+    <w:p>
+      <w:pPr>
+        <w:contextualSpacing/>
+      </w:pPr>
+      <w:r>
+        <w:tab/>
+      </w:r>
+      <w:r>
+        <w:tab/>
+      </w:r>
+      <w:proofErr w:type="spellStart"/>
+      <w:r>
+        <w:t>sum+=x.first</w:t>
+      </w:r>
+      <w:proofErr w:type="spellEnd"/>
+      <w:r>
+        <w:t>;</w:t>
+      </w:r>
+    </w:p>
+    <w:p>
+      <w:pPr>
+        <w:contextualSpacing/>
+      </w:pPr>
+      <w:r>
+        <w:tab/>
+        <w:t>}</w:t>
+      </w:r>
+    </w:p>
+    <w:p>
+      <w:pPr>
+        <w:contextualSpacing/>
+      </w:pPr>
+      <w:r>
+        <w:tab/>
+      </w:r>
+      <w:proofErr w:type="spellStart"/>
+      <w:r>
+        <w:t>while</w:t>
+      </w:r>
+      <w:proofErr w:type="spellEnd"/>
+      <w:r>
+        <w:t>(</w:t>
+      </w:r>
+      <w:proofErr w:type="spellStart"/>
+      <w:r>
+        <w:t>cntl</w:t>
+      </w:r>
+      <w:proofErr w:type="spellEnd"/>
+      <w:r>
+        <w:t>!=3){</w:t>
+      </w:r>
+    </w:p>
+    <w:p>
+      <w:pPr>
+        <w:contextualSpacing/>
+      </w:pPr>
+      <w:r>
+        <w:tab/>
+      </w:r>
+      <w:r>
+        <w:tab/>
+      </w:r>
+      <w:proofErr w:type="spellStart"/>
+      <w:r>
+        <w:t>vector</w:t>
+      </w:r>
+      <w:proofErr w:type="spellEnd"/>
+      <w:r>
+        <w:t>&lt;</w:t>
+      </w:r>
+      <w:proofErr w:type="spellStart"/>
+      <w:r>
+        <w:t>unsigned</w:t>
+      </w:r>
+      <w:proofErr w:type="spellEnd"/>
+      <w:r>
+        <w:t xml:space="preserve"> </w:t>
+      </w:r>
+      <w:proofErr w:type="spellStart"/>
+      <w:r>
+        <w:t>char</w:t>
+      </w:r>
+      <w:proofErr w:type="spellEnd"/>
+      <w:r>
+        <w:t xml:space="preserve">&gt; </w:t>
+      </w:r>
+      <w:proofErr w:type="spellStart"/>
+      <w:r>
+        <w:t>uctmpv</w:t>
+      </w:r>
+      <w:proofErr w:type="spellEnd"/>
+      <w:r>
+        <w:t>;</w:t>
+      </w:r>
+    </w:p>
+    <w:p>
+      <w:pPr>
+        <w:contextualSpacing/>
+      </w:pPr>
+      <w:r>
+        <w:tab/>
+      </w:r>
+      <w:r>
+        <w:tab/>
+        <w:t>uint16_t uitmp=0;</w:t>
+      </w:r>
+    </w:p>
+    <w:p>
+      <w:pPr>
+        <w:contextualSpacing/>
+      </w:pPr>
+      <w:r>
+        <w:tab/>
+      </w:r>
+      <w:r>
+        <w:tab/>
+      </w:r>
+      <w:proofErr w:type="spellStart"/>
+      <w:r>
+        <w:t>uctm</w:t>
+      </w:r>
+      <w:proofErr w:type="spellEnd"/>
+      <w:r>
+        <w:t>pv.push_back(advtg.begin()-&gt;second.at(cntl));</w:t>
+      </w:r>
+    </w:p>
+    <w:p>
+      <w:pPr>
+        <w:contextualSpacing/>
+      </w:pPr>
+      <w:r>
+        <w:tab/>
+      </w:r>
+      <w:r>
+        <w:tab/>
+      </w:r>
+      <w:proofErr w:type="spellStart"/>
+      <w:r>
+        <w:t>uctm</w:t>
+      </w:r>
+      <w:proofErr w:type="spellEnd"/>
+      <w:r>
+        <w:t>pv.push_back(advtg.begin()-&gt;second.at(cntr));</w:t>
+      </w:r>
+    </w:p>
+    <w:p>
+      <w:pPr>
+        <w:contextualSpacing/>
+      </w:pPr>
+      <w:r>
+        <w:tab/>
+      </w:r>
+      <w:r>
+        <w:tab/>
+        <w:t>//</w:t>
+      </w:r>
+      <w:proofErr w:type="spellStart"/>
+      <w:r>
+        <w:t>for</w:t>
+      </w:r>
+      <w:proofErr w:type="spellEnd"/>
+      <w:r>
+        <w:t>(</w:t>
+      </w:r>
+      <w:proofErr w:type="spellStart"/>
+      <w:r>
+        <w:t>auto</w:t>
+      </w:r>
+      <w:proofErr w:type="spellEnd"/>
+      <w:r>
+        <w:t xml:space="preserve"> &amp;x: </w:t>
+      </w:r>
+      <w:proofErr w:type="spellStart"/>
+      <w:r>
+        <w:t>uctmpv</w:t>
+      </w:r>
+      <w:proofErr w:type="spellEnd"/>
+      <w:r>
+        <w:t xml:space="preserve">) </w:t>
+      </w:r>
+      <w:proofErr w:type="spellStart"/>
+      <w:r>
+        <w:t>cout</w:t>
+      </w:r>
+      <w:proofErr w:type="spellEnd"/>
+      <w:r>
+        <w:t xml:space="preserve">&lt;&lt;x&lt;&lt;' '; </w:t>
+      </w:r>
+      <w:proofErr w:type="spellStart"/>
+      <w:r>
+        <w:t>cout</w:t>
+      </w:r>
+      <w:proofErr w:type="spellEnd"/>
+      <w:r>
+        <w:t>&lt;&lt;</w:t>
+      </w:r>
+      <w:proofErr w:type="spellStart"/>
+      <w:r>
+        <w:t>'\n'</w:t>
+      </w:r>
+      <w:proofErr w:type="spellEnd"/>
+      <w:r>
+        <w:t>;</w:t>
+      </w:r>
+    </w:p>
+    <w:p>
+      <w:pPr>
+        <w:contextualSpacing/>
+      </w:pPr>
+      <w:r>
+        <w:tab/>
+      </w:r>
+      <w:r>
+        <w:tab/>
+      </w:r>
+      <w:proofErr w:type="spellStart"/>
+      <w:r>
+        <w:t>for</w:t>
+      </w:r>
+      <w:proofErr w:type="spellEnd"/>
+      <w:r>
+        <w:t>(</w:t>
+      </w:r>
+      <w:proofErr w:type="spellStart"/>
+      <w:r>
+        <w:t>auto</w:t>
+      </w:r>
+      <w:proofErr w:type="spellEnd"/>
+      <w:r>
+        <w:t xml:space="preserve"> &amp;x: </w:t>
+      </w:r>
+      <w:proofErr w:type="spellStart"/>
+      <w:r>
+        <w:t>advtg</w:t>
+      </w:r>
+      <w:proofErr w:type="spellEnd"/>
+      <w:r>
+        <w:t>){</w:t>
+      </w:r>
+    </w:p>
+    <w:p>
+      <w:pPr>
+        <w:contextualSpacing/>
+      </w:pPr>
+      <w:r>
+        <w:tab/>
+      </w:r>
+      <w:r>
+        <w:tab/>
+      </w:r>
+      <w:r>
+        <w:tab/>
+      </w:r>
+      <w:proofErr w:type="spellStart"/>
+      <w:r>
+        <w:t>if</w:t>
+      </w:r>
+      <w:proofErr w:type="spellEnd"/>
+      <w:r>
+        <w:t>(</w:t>
+      </w:r>
+      <w:proofErr w:type="spellStart"/>
+      <w:r>
+        <w:t>find</w:t>
+      </w:r>
+      <w:proofErr w:type="spellEnd"/>
+      <w:r>
+        <w:t>(</w:t>
+      </w:r>
+      <w:proofErr w:type="spellStart"/>
+      <w:r>
+        <w:t>x.second.begin</w:t>
+      </w:r>
+      <w:proofErr w:type="spellEnd"/>
+      <w:r>
+        <w:t>(),</w:t>
+      </w:r>
+      <w:proofErr w:type="spellStart"/>
+      <w:r>
+        <w:t>x.second.end</w:t>
+      </w:r>
+      <w:proofErr w:type="spellEnd"/>
+      <w:r>
+        <w:t>(),</w:t>
+      </w:r>
+      <w:proofErr w:type="spellStart"/>
+      <w:r>
+        <w:t>uctmpv.at</w:t>
+      </w:r>
+      <w:proofErr w:type="spellEnd"/>
+      <w:r>
+        <w:t>(0))&lt;</w:t>
+      </w:r>
+    </w:p>
+    <w:p>
+      <w:pPr>
+        <w:contextualSpacing/>
+      </w:pPr>
+      <w:r>
+        <w:tab/>
+      </w:r>
+      <w:r>
+        <w:tab/>
+      </w:r>
+      <w:r>
+        <w:tab/>
+        <w:t xml:space="preserve">   </w:t>
+      </w:r>
+      <w:proofErr w:type="spellStart"/>
+      <w:r>
+        <w:t>find</w:t>
+      </w:r>
+      <w:proofErr w:type="spellEnd"/>
+      <w:r>
+        <w:t>(</w:t>
+      </w:r>
+      <w:proofErr w:type="spellStart"/>
+      <w:r>
+        <w:t>x.second.begin</w:t>
+      </w:r>
+      <w:proofErr w:type="spellEnd"/>
+      <w:r>
+        <w:t>(),</w:t>
+      </w:r>
+      <w:proofErr w:type="spellStart"/>
+      <w:r>
+        <w:t>x.second.end</w:t>
+      </w:r>
+      <w:proofErr w:type="spellEnd"/>
+      <w:r>
+        <w:t>(),</w:t>
+      </w:r>
+      <w:proofErr w:type="spellStart"/>
+      <w:r>
+        <w:t>uctmpv.at</w:t>
+      </w:r>
+      <w:proofErr w:type="spellEnd"/>
+      <w:r>
+        <w:t>(1))){</w:t>
+      </w:r>
+    </w:p>
+    <w:p>
+      <w:pPr>
+        <w:contextualSpacing/>
+      </w:pPr>
+      <w:r>
+        <w:tab/>
+      </w:r>
+      <w:r>
+        <w:tab/>
+      </w:r>
+      <w:r>
+        <w:tab/>
+      </w:r>
+      <w:r>
+        <w:tab/>
+      </w:r>
+      <w:proofErr w:type="spellStart"/>
+      <w:r>
+        <w:t>uitmp+=x.first</w:t>
+      </w:r>
+      <w:proofErr w:type="spellEnd"/>
+      <w:r>
+        <w:t>;</w:t>
+      </w:r>
+    </w:p>
+    <w:p>
+      <w:pPr>
+        <w:contextualSpacing/>
+      </w:pPr>
+      <w:r>
+        <w:tab/>
+      </w:r>
+      <w:r>
+        <w:tab/>
+      </w:r>
+      <w:r>
+        <w:tab/>
+        <w:t>}</w:t>
+      </w:r>
+    </w:p>
+    <w:p>
+      <w:pPr>
+        <w:contextualSpacing/>
+      </w:pPr>
+      <w:r>
+        <w:tab/>
+      </w:r>
+      <w:r>
+        <w:tab/>
+        <w:t>}</w:t>
+      </w:r>
+    </w:p>
+    <w:p>
+      <w:pPr>
+        <w:contextualSpacing/>
+      </w:pPr>
+      <w:r>
+        <w:tab/>
+      </w:r>
+      <w:r>
+        <w:tab/>
+      </w:r>
+      <w:proofErr w:type="spellStart"/>
+      <w:r>
+        <w:t>qts</w:t>
+      </w:r>
+      <w:proofErr w:type="spellEnd"/>
+      <w:r>
+        <w:t>[</w:t>
+      </w:r>
+      <w:proofErr w:type="spellStart"/>
+      <w:r>
+        <w:t>uctmpv</w:t>
+      </w:r>
+      <w:proofErr w:type="spellEnd"/>
+      <w:r>
+        <w:t>]={</w:t>
+      </w:r>
+      <w:proofErr w:type="spellStart"/>
+      <w:r>
+        <w:t>uitmp</w:t>
+      </w:r>
+      <w:proofErr w:type="spellEnd"/>
+      <w:r>
+        <w:t>,(uint16_t)(sum-</w:t>
+      </w:r>
+      <w:proofErr w:type="spellStart"/>
+      <w:r>
+        <w:t>uitmp</w:t>
+      </w:r>
+      <w:proofErr w:type="spellEnd"/>
+      <w:r>
+        <w:t>)};</w:t>
+      </w:r>
+      <w:r>
+        <w:tab/>
+      </w:r>
+      <w:r>
+        <w:tab/>
+      </w:r>
+    </w:p>
+    <w:p>
+      <w:pPr>
+        <w:contextualSpacing/>
+      </w:pPr>
+      <w:r>
+        <w:tab/>
+      </w:r>
+      <w:r>
+        <w:tab/>
+      </w:r>
+      <w:proofErr w:type="spellStart"/>
+      <w:r>
+        <w:t>cntr++</w:t>
+      </w:r>
+      <w:proofErr w:type="spellEnd"/>
+      <w:r>
+        <w:t>;</w:t>
+      </w:r>
+    </w:p>
+    <w:p>
+      <w:pPr>
+        <w:contextualSpacing/>
+      </w:pPr>
+      <w:r>
+        <w:tab/>
+      </w:r>
+      <w:r>
+        <w:tab/>
+      </w:r>
+      <w:proofErr w:type="spellStart"/>
+      <w:r>
+        <w:t>if</w:t>
+      </w:r>
+      <w:proofErr w:type="spellEnd"/>
+      <w:r>
+        <w:t>(cntr==4){</w:t>
+      </w:r>
+    </w:p>
+    <w:p>
+      <w:pPr>
+        <w:contextualSpacing/>
+      </w:pPr>
+      <w:r>
+        <w:tab/>
+      </w:r>
+      <w:r>
+        <w:tab/>
+      </w:r>
+      <w:r>
+        <w:tab/>
+      </w:r>
+      <w:proofErr w:type="spellStart"/>
+      <w:r>
+        <w:t>cntl++</w:t>
+      </w:r>
+      <w:proofErr w:type="spellEnd"/>
+      <w:r>
+        <w:t>; cntr=cntl+1;</w:t>
+      </w:r>
+    </w:p>
+    <w:p>
+      <w:pPr>
+        <w:contextualSpacing/>
+      </w:pPr>
+      <w:r>
+        <w:tab/>
+      </w:r>
+      <w:r>
+        <w:tab/>
+        <w:t>}</w:t>
+      </w:r>
+    </w:p>
+    <w:p>
+      <w:pPr>
+        <w:contextualSpacing/>
+      </w:pPr>
+      <w:r>
+        <w:tab/>
+        <w:t>}</w:t>
+      </w:r>
+    </w:p>
+    <w:p>
+      <w:pPr>
+        <w:contextualSpacing/>
+      </w:pPr>
+      <w:r>
+        <w:tab/>
+        <w:t>/*</w:t>
+      </w:r>
+      <w:proofErr w:type="spellStart"/>
+      <w:r>
+        <w:t>for</w:t>
+      </w:r>
+      <w:proofErr w:type="spellEnd"/>
+      <w:r>
+        <w:t>(</w:t>
+      </w:r>
+      <w:proofErr w:type="spellStart"/>
+      <w:r>
+        <w:t>auto</w:t>
+      </w:r>
+      <w:proofErr w:type="spellEnd"/>
+      <w:r>
+        <w:t xml:space="preserve"> &amp;x: </w:t>
+      </w:r>
+      <w:proofErr w:type="spellStart"/>
+      <w:r>
+        <w:t>qts</w:t>
+      </w:r>
+      <w:proofErr w:type="spellEnd"/>
+      <w:r>
+        <w:t>){</w:t>
+      </w:r>
+    </w:p>
+    <w:p>
+      <w:pPr>
+        <w:contextualSpacing/>
+      </w:pPr>
+      <w:r>
+        <w:tab/>
+      </w:r>
+      <w:r>
+        <w:tab/>
+      </w:r>
+      <w:proofErr w:type="spellStart"/>
+      <w:r>
+        <w:t>for</w:t>
+      </w:r>
+      <w:proofErr w:type="spellEnd"/>
+      <w:r>
+        <w:t>(</w:t>
+      </w:r>
+      <w:proofErr w:type="spellStart"/>
+      <w:r>
+        <w:t>auto</w:t>
+      </w:r>
+      <w:proofErr w:type="spellEnd"/>
+      <w:r>
+        <w:t xml:space="preserve"> &amp;y: </w:t>
+      </w:r>
+      <w:proofErr w:type="spellStart"/>
+      <w:r>
+        <w:t>x.first</w:t>
+      </w:r>
+      <w:proofErr w:type="spellEnd"/>
+      <w:r>
+        <w:t>){</w:t>
+      </w:r>
+    </w:p>
+    <w:p>
+      <w:pPr>
+        <w:contextualSpacing/>
+      </w:pPr>
+      <w:r>
+        <w:tab/>
+      </w:r>
+      <w:r>
+        <w:tab/>
+      </w:r>
+      <w:r>
+        <w:tab/>
+      </w:r>
+      <w:proofErr w:type="spellStart"/>
+      <w:r>
+        <w:t>cout</w:t>
+      </w:r>
+      <w:proofErr w:type="spellEnd"/>
+      <w:r>
+        <w:t>&lt;&lt;y&lt;&lt;' ';</w:t>
+      </w:r>
+    </w:p>
+    <w:p>
+      <w:pPr>
+        <w:contextualSpacing/>
+      </w:pPr>
+      <w:r>
+        <w:tab/>
+      </w:r>
+      <w:r>
+        <w:tab/>
+        <w:t>}</w:t>
+      </w:r>
+      <w:proofErr w:type="spellStart"/>
+      <w:r>
+        <w:t>cout</w:t>
+      </w:r>
+      <w:proofErr w:type="spellEnd"/>
+      <w:r>
+        <w:t>&lt;&lt;": ";</w:t>
+      </w:r>
+    </w:p>
+    <w:p>
+      <w:pPr>
+        <w:contextualSpacing/>
+      </w:pPr>
+      <w:r>
+        <w:tab/>
+      </w:r>
+      <w:r>
+        <w:tab/>
+      </w:r>
+      <w:proofErr w:type="spellStart"/>
+      <w:r>
+        <w:t>for</w:t>
+      </w:r>
+      <w:proofErr w:type="spellEnd"/>
+      <w:r>
+        <w:t>(</w:t>
+      </w:r>
+      <w:proofErr w:type="spellStart"/>
+      <w:r>
+        <w:t>auto</w:t>
+      </w:r>
+      <w:proofErr w:type="spellEnd"/>
+      <w:r>
+        <w:t xml:space="preserve"> &amp;y: </w:t>
+      </w:r>
+      <w:proofErr w:type="spellStart"/>
+      <w:r>
+        <w:t>x.second</w:t>
+      </w:r>
+      <w:proofErr w:type="spellEnd"/>
+      <w:r>
+        <w:t>){</w:t>
+      </w:r>
+    </w:p>
+    <w:p>
+      <w:pPr>
+        <w:contextualSpacing/>
+      </w:pPr>
+      <w:r>
+        <w:tab/>
+      </w:r>
+      <w:r>
+        <w:tab/>
+      </w:r>
+      <w:r>
+        <w:tab/>
+      </w:r>
+      <w:proofErr w:type="spellStart"/>
+      <w:r>
+        <w:t>cout</w:t>
+      </w:r>
+      <w:proofErr w:type="spellEnd"/>
+      <w:r>
+        <w:t>&lt;&lt;y&lt;&lt;' ';</w:t>
+      </w:r>
+    </w:p>
+    <w:p>
+      <w:pPr>
+        <w:contextualSpacing/>
+      </w:pPr>
+      <w:r>
+        <w:tab/>
+      </w:r>
+      <w:r>
+        <w:tab/>
+        <w:t>}</w:t>
+      </w:r>
+    </w:p>
+    <w:p>
+      <w:pPr>
+        <w:contextualSpacing/>
+      </w:pPr>
+      <w:r>
+        <w:tab/>
+      </w:r>
+      <w:r>
+        <w:tab/>
+      </w:r>
+      <w:proofErr w:type="spellStart"/>
+      <w:r>
+        <w:t>cout</w:t>
+      </w:r>
+      <w:proofErr w:type="spellEnd"/>
+      <w:r>
+        <w:t>&lt;&lt;</w:t>
+      </w:r>
+      <w:proofErr w:type="spellStart"/>
+      <w:r>
+        <w:t>'\n'</w:t>
+      </w:r>
+      <w:proofErr w:type="spellEnd"/>
+      <w:r>
+        <w:t>;</w:t>
+      </w:r>
+    </w:p>
+    <w:p>
+      <w:pPr>
+        <w:contextualSpacing/>
+      </w:pPr>
+      <w:r>
+        <w:tab/>
+        <w:t>}*/</w:t>
+      </w:r>
+    </w:p>
+    <w:p>
+      <w:pPr>
+        <w:contextualSpacing/>
+      </w:pPr>
+      <w:r>
+        <w:tab/>
+      </w:r>
+      <w:proofErr w:type="spellStart"/>
+      <w:r>
+        <w:t>map</w:t>
+      </w:r>
+      <w:proofErr w:type="spellEnd"/>
+      <w:r>
+        <w:t>&lt;</w:t>
+      </w:r>
+      <w:proofErr w:type="spellStart"/>
+      <w:r>
+        <w:t>unsigned</w:t>
+      </w:r>
+      <w:proofErr w:type="spellEnd"/>
+      <w:r>
+        <w:t xml:space="preserve"> </w:t>
+      </w:r>
+      <w:proofErr w:type="spellStart"/>
+      <w:r>
+        <w:t>char</w:t>
+      </w:r>
+      <w:proofErr w:type="spellEnd"/>
+      <w:r>
+        <w:t xml:space="preserve">,uint16_t&gt; </w:t>
+      </w:r>
+      <w:proofErr w:type="spellStart"/>
+      <w:r>
+        <w:t>smp</w:t>
+      </w:r>
+      <w:proofErr w:type="spellEnd"/>
+      <w:r>
+        <w:t>;</w:t>
+      </w:r>
+    </w:p>
+    <w:p>
+      <w:pPr>
+        <w:contextualSpacing/>
+      </w:pPr>
+      <w:r>
+        <w:tab/>
+      </w:r>
+      <w:proofErr w:type="spellStart"/>
+      <w:r>
+        <w:t>for</w:t>
+      </w:r>
+      <w:proofErr w:type="spellEnd"/>
+      <w:r>
+        <w:t>(</w:t>
+      </w:r>
+      <w:proofErr w:type="spellStart"/>
+      <w:r>
+        <w:t>auto</w:t>
+      </w:r>
+      <w:proofErr w:type="spellEnd"/>
+      <w:r>
+        <w:t xml:space="preserve"> &amp;x: </w:t>
+      </w:r>
+      <w:proofErr w:type="spellStart"/>
+      <w:r>
+        <w:t>advtg.begin</w:t>
+      </w:r>
+      <w:proofErr w:type="spellEnd"/>
+      <w:r>
+        <w:t>()-&gt;</w:t>
+      </w:r>
+      <w:proofErr w:type="spellStart"/>
+      <w:r>
+        <w:t>second</w:t>
+      </w:r>
+      <w:proofErr w:type="spellEnd"/>
+      <w:r>
+        <w:t>){</w:t>
+      </w:r>
+    </w:p>
+    <w:p>
+      <w:pPr>
+        <w:contextualSpacing/>
+      </w:pPr>
+      <w:r>
+        <w:tab/>
+      </w:r>
+      <w:r>
+        <w:tab/>
+      </w:r>
+      <w:proofErr w:type="spellStart"/>
+      <w:r>
+        <w:t>smp</w:t>
+      </w:r>
+      <w:proofErr w:type="spellEnd"/>
+      <w:r>
+        <w:t>[x]</w:t>
+      </w:r>
+      <w:proofErr w:type="spellStart"/>
+      <w:r>
+        <w:t>=sum</w:t>
+      </w:r>
+      <w:proofErr w:type="spellEnd"/>
+      <w:r>
+        <w:t>;</w:t>
+      </w:r>
+    </w:p>
+    <w:p>
+      <w:pPr>
+        <w:contextualSpacing/>
+      </w:pPr>
+      <w:r>
+        <w:tab/>
+        <w:t>}</w:t>
+      </w:r>
+    </w:p>
+    <w:p>
+      <w:pPr>
+        <w:contextualSpacing/>
+      </w:pPr>
+      <w:r>
+        <w:tab/>
+        <w:t>//</w:t>
+      </w:r>
+      <w:proofErr w:type="spellStart"/>
+      <w:r>
+        <w:t>for</w:t>
+      </w:r>
+      <w:proofErr w:type="spellEnd"/>
+      <w:r>
+        <w:t>(</w:t>
+      </w:r>
+      <w:proofErr w:type="spellStart"/>
+      <w:r>
+        <w:t>auto</w:t>
+      </w:r>
+      <w:proofErr w:type="spellEnd"/>
+      <w:r>
+        <w:t xml:space="preserve"> &amp;x: </w:t>
+      </w:r>
+      <w:proofErr w:type="spellStart"/>
+      <w:r>
+        <w:t>smp</w:t>
+      </w:r>
+      <w:proofErr w:type="spellEnd"/>
+      <w:r>
+        <w:t xml:space="preserve">) </w:t>
+      </w:r>
+      <w:proofErr w:type="spellStart"/>
+      <w:r>
+        <w:t>cout</w:t>
+      </w:r>
+      <w:proofErr w:type="spellEnd"/>
+      <w:r>
+        <w:t>&lt;&lt;</w:t>
+      </w:r>
+      <w:proofErr w:type="spellStart"/>
+      <w:r>
+        <w:t>x.first</w:t>
+      </w:r>
+      <w:proofErr w:type="spellEnd"/>
+      <w:r>
+        <w:t>&lt;&lt;": "&lt;&lt;</w:t>
+      </w:r>
+      <w:proofErr w:type="spellStart"/>
+      <w:r>
+        <w:t>x.second</w:t>
+      </w:r>
+      <w:proofErr w:type="spellEnd"/>
+      <w:r>
+        <w:t>&lt;&lt;</w:t>
+      </w:r>
+      <w:proofErr w:type="spellStart"/>
+      <w:r>
+        <w:t>'\n'</w:t>
+      </w:r>
+      <w:proofErr w:type="spellEnd"/>
+      <w:r>
+        <w:t>;</w:t>
+      </w:r>
+    </w:p>
+    <w:p>
+      <w:pPr>
+        <w:contextualSpacing/>
+      </w:pPr>
+      <w:r>
+        <w:tab/>
+      </w:r>
+      <w:proofErr w:type="spellStart"/>
+      <w:r>
+        <w:t>for</w:t>
+      </w:r>
+      <w:proofErr w:type="spellEnd"/>
+      <w:r>
+        <w:t>(</w:t>
+      </w:r>
+      <w:proofErr w:type="spellStart"/>
+      <w:r>
+        <w:t>auto</w:t>
+      </w:r>
+      <w:proofErr w:type="spellEnd"/>
+      <w:r>
+        <w:t xml:space="preserve"> &amp;</w:t>
+      </w:r>
+      <w:proofErr w:type="spellStart"/>
+      <w:r>
+        <w:t>psmp</w:t>
+      </w:r>
+      <w:proofErr w:type="spellEnd"/>
+      <w:r>
+        <w:t xml:space="preserve">: </w:t>
+      </w:r>
+      <w:proofErr w:type="spellStart"/>
+      <w:r>
+        <w:t>smp</w:t>
+      </w:r>
+      <w:proofErr w:type="spellEnd"/>
+      <w:r>
+        <w:t>){</w:t>
+      </w:r>
+    </w:p>
+    <w:p>
+      <w:pPr>
+        <w:contextualSpacing/>
+      </w:pPr>
+      <w:r>
+        <w:tab/>
+      </w:r>
+      <w:r>
+        <w:tab/>
+      </w:r>
+      <w:proofErr w:type="spellStart"/>
+      <w:r>
+        <w:t>for</w:t>
+      </w:r>
+      <w:proofErr w:type="spellEnd"/>
+      <w:r>
+        <w:t>(</w:t>
+      </w:r>
+      <w:proofErr w:type="spellStart"/>
+      <w:r>
+        <w:t>auto</w:t>
+      </w:r>
+      <w:proofErr w:type="spellEnd"/>
+      <w:r>
+        <w:t xml:space="preserve"> &amp;x: </w:t>
+      </w:r>
+      <w:proofErr w:type="spellStart"/>
+      <w:r>
+        <w:t>qts</w:t>
+      </w:r>
+      <w:proofErr w:type="spellEnd"/>
+      <w:r>
+        <w:t>){</w:t>
+      </w:r>
+    </w:p>
+    <w:p>
+      <w:pPr>
+        <w:contextualSpacing/>
+      </w:pPr>
+      <w:r>
+        <w:tab/>
+      </w:r>
+      <w:r>
+        <w:tab/>
+      </w:r>
+      <w:r>
+        <w:tab/>
+        <w:t>if(find(x.first.begin(),x.first.end(),psmp.first)!=x.first.end()){</w:t>
+      </w:r>
+    </w:p>
+    <w:p>
+      <w:pPr>
+        <w:contextualSpacing/>
+      </w:pPr>
+      <w:r>
+        <w:tab/>
+      </w:r>
+      <w:r>
+        <w:tab/>
+      </w:r>
+      <w:r>
+        <w:tab/>
+      </w:r>
+      <w:r>
+        <w:tab/>
+        <w:t>uint8_t pos=find(x.first.begin(),x.first.end(),psmp.first)-x.first.begin();</w:t>
+      </w:r>
+    </w:p>
+    <w:p>
+      <w:pPr>
+        <w:contextualSpacing/>
+      </w:pPr>
+      <w:r>
+        <w:tab/>
+      </w:r>
+      <w:r>
+        <w:tab/>
+      </w:r>
+      <w:r>
+        <w:tab/>
+      </w:r>
+      <w:r>
+        <w:tab/>
+      </w:r>
+      <w:proofErr w:type="spellStart"/>
+      <w:r>
+        <w:t>if</w:t>
+      </w:r>
+      <w:proofErr w:type="spellEnd"/>
+      <w:r>
+        <w:t>(</w:t>
+      </w:r>
+      <w:proofErr w:type="spellStart"/>
+      <w:r>
+        <w:t>x.second.at</w:t>
+      </w:r>
+      <w:proofErr w:type="spellEnd"/>
+      <w:r>
+        <w:t>(</w:t>
+      </w:r>
+      <w:proofErr w:type="spellStart"/>
+      <w:r>
+        <w:t>pos</w:t>
+      </w:r>
+      <w:proofErr w:type="spellEnd"/>
+      <w:r>
+        <w:t>)&lt;</w:t>
+      </w:r>
+      <w:proofErr w:type="spellStart"/>
+      <w:r>
+        <w:t>psmp.second</w:t>
+      </w:r>
+      <w:proofErr w:type="spellEnd"/>
+      <w:r>
+        <w:t xml:space="preserve">) </w:t>
+      </w:r>
+      <w:proofErr w:type="spellStart"/>
+      <w:r>
+        <w:t>psmp.second=x.second.at</w:t>
+      </w:r>
+      <w:proofErr w:type="spellEnd"/>
+      <w:r>
+        <w:t>(</w:t>
+      </w:r>
+      <w:proofErr w:type="spellStart"/>
+      <w:r>
+        <w:t>pos</w:t>
+      </w:r>
+      <w:proofErr w:type="spellEnd"/>
+      <w:r>
+        <w:t>);</w:t>
+      </w:r>
+    </w:p>
+    <w:p>
+      <w:pPr>
+        <w:contextualSpacing/>
+      </w:pPr>
+      <w:r>
+        <w:tab/>
+      </w:r>
+      <w:r>
+        <w:tab/>
+      </w:r>
+      <w:r>
+        <w:tab/>
+        <w:t>}</w:t>
+      </w:r>
+    </w:p>
+    <w:p>
+      <w:pPr>
+        <w:contextualSpacing/>
+      </w:pPr>
+      <w:r>
+        <w:lastRenderedPageBreak/>
+        <w:tab/>
+      </w:r>
+      <w:r>
+        <w:tab/>
+        <w:t>}</w:t>
+      </w:r>
+    </w:p>
+    <w:p>
+      <w:pPr>
+        <w:contextualSpacing/>
+      </w:pPr>
+      <w:r>
+        <w:tab/>
+        <w:t>}</w:t>
+      </w:r>
+    </w:p>
+    <w:p>
+      <w:pPr>
+        <w:contextualSpacing/>
+      </w:pPr>
+      <w:r>
+        <w:tab/>
+        <w:t>//</w:t>
+      </w:r>
+      <w:proofErr w:type="spellStart"/>
+      <w:r>
+        <w:t>for</w:t>
+      </w:r>
+      <w:proofErr w:type="spellEnd"/>
+      <w:r>
+        <w:t>(</w:t>
+      </w:r>
+      <w:proofErr w:type="spellStart"/>
+      <w:r>
+        <w:t>auto</w:t>
+      </w:r>
+      <w:proofErr w:type="spellEnd"/>
+      <w:r>
+        <w:t xml:space="preserve"> &amp;x: </w:t>
+      </w:r>
+      <w:proofErr w:type="spellStart"/>
+      <w:r>
+        <w:t>smp</w:t>
+      </w:r>
+      <w:proofErr w:type="spellEnd"/>
+      <w:r>
+        <w:t xml:space="preserve">) </w:t>
+      </w:r>
+      <w:proofErr w:type="spellStart"/>
+      <w:r>
+        <w:t>cout</w:t>
+      </w:r>
+      <w:proofErr w:type="spellEnd"/>
+      <w:r>
+        <w:t>&lt;&lt;</w:t>
+      </w:r>
+      <w:proofErr w:type="spellStart"/>
+      <w:r>
+        <w:t>x.first</w:t>
+      </w:r>
+      <w:proofErr w:type="spellEnd"/>
+      <w:r>
+        <w:t>&lt;&lt;": "&lt;&lt;</w:t>
+      </w:r>
+      <w:proofErr w:type="spellStart"/>
+      <w:r>
+        <w:t>x.second</w:t>
+      </w:r>
+      <w:proofErr w:type="spellEnd"/>
+      <w:r>
+        <w:t>&lt;&lt;</w:t>
+      </w:r>
+      <w:proofErr w:type="spellStart"/>
+      <w:r>
+        <w:t>'\n'</w:t>
+      </w:r>
+      <w:proofErr w:type="spellEnd"/>
+      <w:r>
+        <w:t>;</w:t>
+      </w:r>
+    </w:p>
+    <w:p>
+      <w:pPr>
+        <w:contextualSpacing/>
+      </w:pPr>
+      <w:r>
+        <w:tab/>
+        <w:t xml:space="preserve">uint16_t </w:t>
+      </w:r>
+      <w:proofErr w:type="spellStart"/>
+      <w:r>
+        <w:t>mx=smp.begin</w:t>
+      </w:r>
+      <w:proofErr w:type="spellEnd"/>
+      <w:r>
+        <w:t>()-&gt;</w:t>
+      </w:r>
+      <w:proofErr w:type="spellStart"/>
+      <w:r>
+        <w:t>second</w:t>
+      </w:r>
+      <w:proofErr w:type="spellEnd"/>
+      <w:r>
+        <w:t xml:space="preserve">; </w:t>
+      </w:r>
+      <w:proofErr w:type="spellStart"/>
+      <w:r>
+        <w:t>unsigned</w:t>
+      </w:r>
+      <w:proofErr w:type="spellEnd"/>
+      <w:r>
+        <w:t xml:space="preserve"> </w:t>
+      </w:r>
+      <w:proofErr w:type="spellStart"/>
+      <w:r>
+        <w:t>char</w:t>
+      </w:r>
+      <w:proofErr w:type="spellEnd"/>
+      <w:r>
+        <w:t xml:space="preserve"> </w:t>
+      </w:r>
+      <w:proofErr w:type="spellStart"/>
+      <w:r>
+        <w:t>mxuc=smp.begin</w:t>
+      </w:r>
+      <w:proofErr w:type="spellEnd"/>
+      <w:r>
+        <w:t>()-&gt;</w:t>
+      </w:r>
+      <w:proofErr w:type="spellStart"/>
+      <w:r>
+        <w:t>first</w:t>
+      </w:r>
+      <w:proofErr w:type="spellEnd"/>
+      <w:r>
+        <w:t>;</w:t>
+      </w:r>
+    </w:p>
+    <w:p>
+      <w:pPr>
+        <w:contextualSpacing/>
+      </w:pPr>
+      <w:r>
+        <w:tab/>
+      </w:r>
+      <w:proofErr w:type="spellStart"/>
+      <w:r>
+        <w:t>for</w:t>
+      </w:r>
+      <w:proofErr w:type="spellEnd"/>
+      <w:r>
+        <w:t>(</w:t>
+      </w:r>
+      <w:proofErr w:type="spellStart"/>
+      <w:r>
+        <w:t>auto</w:t>
+      </w:r>
+      <w:proofErr w:type="spellEnd"/>
+      <w:r>
+        <w:t xml:space="preserve"> &amp;x: </w:t>
+      </w:r>
+      <w:proofErr w:type="spellStart"/>
+      <w:r>
+        <w:t>smp</w:t>
+      </w:r>
+      <w:proofErr w:type="spellEnd"/>
+      <w:r>
+        <w:t>){</w:t>
+      </w:r>
+    </w:p>
+    <w:p>
+      <w:pPr>
+        <w:contextualSpacing/>
+      </w:pPr>
+      <w:r>
+        <w:tab/>
+      </w:r>
+      <w:r>
+        <w:tab/>
+      </w:r>
+      <w:proofErr w:type="spellStart"/>
+      <w:r>
+        <w:t>if</w:t>
+      </w:r>
+      <w:proofErr w:type="spellEnd"/>
+      <w:r>
+        <w:t>(</w:t>
+      </w:r>
+      <w:proofErr w:type="spellStart"/>
+      <w:r>
+        <w:t>x.second</w:t>
+      </w:r>
+      <w:proofErr w:type="spellEnd"/>
+      <w:r>
+        <w:t>&gt;</w:t>
+      </w:r>
+      <w:proofErr w:type="spellStart"/>
+      <w:r>
+        <w:t>mx</w:t>
+      </w:r>
+      <w:proofErr w:type="spellEnd"/>
+      <w:r>
+        <w:t>){</w:t>
+      </w:r>
+    </w:p>
+    <w:p>
+      <w:pPr>
+        <w:contextualSpacing/>
+      </w:pPr>
+      <w:r>
+        <w:tab/>
+      </w:r>
+      <w:r>
+        <w:tab/>
+      </w:r>
+      <w:r>
+        <w:tab/>
+      </w:r>
+      <w:proofErr w:type="spellStart"/>
+      <w:r>
+        <w:t>mx=x.second</w:t>
+      </w:r>
+      <w:proofErr w:type="spellEnd"/>
+      <w:r>
+        <w:t xml:space="preserve">; </w:t>
+      </w:r>
+      <w:proofErr w:type="spellStart"/>
+      <w:r>
+        <w:t>mxuc=x.first</w:t>
+      </w:r>
+      <w:proofErr w:type="spellEnd"/>
+      <w:r>
+        <w:t>;</w:t>
+      </w:r>
+    </w:p>
+    <w:p>
+      <w:pPr>
+        <w:contextualSpacing/>
+      </w:pPr>
+      <w:r>
+        <w:tab/>
+      </w:r>
+      <w:r>
+        <w:tab/>
+        <w:t>}</w:t>
+      </w:r>
+    </w:p>
+    <w:p>
+      <w:pPr>
+        <w:contextualSpacing/>
+      </w:pPr>
+      <w:r>
+        <w:tab/>
+        <w:t>}</w:t>
+      </w:r>
+    </w:p>
+    <w:p>
+      <w:pPr>
+        <w:contextualSpacing/>
+      </w:pPr>
+      <w:r>
+        <w:tab/>
+      </w:r>
+      <w:proofErr w:type="spellStart"/>
+      <w:r>
+        <w:t>cout</w:t>
+      </w:r>
+      <w:proofErr w:type="spellEnd"/>
+      <w:r>
+        <w:t>&lt;&lt;"</w:t>
+      </w:r>
+      <w:proofErr w:type="spellStart"/>
+      <w:r>
+        <w:t>\nsmsn</w:t>
+      </w:r>
+      <w:proofErr w:type="spellEnd"/>
+      <w:r>
+        <w:t>: "&lt;&lt;</w:t>
+      </w:r>
+      <w:proofErr w:type="spellStart"/>
+      <w:r>
+        <w:t>mxuc</w:t>
+      </w:r>
+      <w:proofErr w:type="spellEnd"/>
+      <w:r>
+        <w:t>;</w:t>
+      </w:r>
+    </w:p>
+    <w:p>
+      <w:pPr>
+        <w:contextualSpacing/>
+      </w:pPr>
+      <w:r>
+        <w:t>}</w:t>
+      </w:r>
+    </w:p>
+    <w:p>
+      <w:pPr>
+        <w:contextualSpacing/>
+      </w:pPr>
+    </w:p>
+    <w:p>
+      <w:pPr>
+        <w:contextualSpacing/>
+      </w:pPr>
+      <w:proofErr w:type="spellStart"/>
+      <w:r>
+        <w:t>void</w:t>
+      </w:r>
+      <w:proofErr w:type="spellEnd"/>
+      <w:r>
+        <w:t xml:space="preserve"> </w:t>
+      </w:r>
+      <w:proofErr w:type="spellStart"/>
+      <w:r>
+        <w:t>conex</w:t>
+      </w:r>
+      <w:proofErr w:type="spellEnd"/>
+      <w:r>
+        <w:t>(</w:t>
+      </w:r>
+      <w:proofErr w:type="spellStart"/>
+      <w:r>
+        <w:t>map</w:t>
+      </w:r>
+      <w:proofErr w:type="spellEnd"/>
+      <w:r>
+        <w:t>&lt;uint16_t,</w:t>
+      </w:r>
+      <w:proofErr w:type="spellStart"/>
+      <w:r>
+        <w:t>vector</w:t>
+      </w:r>
+      <w:proofErr w:type="spellEnd"/>
+      <w:r>
+        <w:t>&lt;</w:t>
+      </w:r>
+      <w:proofErr w:type="spellStart"/>
+      <w:r>
+        <w:t>unsigned</w:t>
+      </w:r>
+      <w:proofErr w:type="spellEnd"/>
+      <w:r>
+        <w:t xml:space="preserve"> </w:t>
+      </w:r>
+      <w:proofErr w:type="spellStart"/>
+      <w:r>
+        <w:t>char</w:t>
+      </w:r>
+      <w:proofErr w:type="spellEnd"/>
+      <w:r>
+        <w:t xml:space="preserve">&gt;&gt;&amp; </w:t>
+      </w:r>
+      <w:proofErr w:type="spellStart"/>
+      <w:r>
+        <w:t>advtg</w:t>
+      </w:r>
+      <w:proofErr w:type="spellEnd"/>
+      <w:r>
+        <w:t>){</w:t>
+      </w:r>
+    </w:p>
+    <w:p>
+      <w:pPr>
+        <w:contextualSpacing/>
+      </w:pPr>
+      <w:r>
+        <w:tab/>
+      </w:r>
+      <w:proofErr w:type="spellStart"/>
+      <w:r>
+        <w:t>map</w:t>
+      </w:r>
+      <w:proofErr w:type="spellEnd"/>
+      <w:r>
+        <w:t>&lt;uint16_t,</w:t>
+      </w:r>
+      <w:proofErr w:type="spellStart"/>
+      <w:r>
+        <w:t>vector</w:t>
+      </w:r>
+      <w:proofErr w:type="spellEnd"/>
+      <w:r>
+        <w:t>&lt;</w:t>
+      </w:r>
+      <w:proofErr w:type="spellStart"/>
+      <w:r>
+        <w:t>unsigned</w:t>
+      </w:r>
+      <w:proofErr w:type="spellEnd"/>
+      <w:r>
+        <w:t xml:space="preserve"> </w:t>
+      </w:r>
+      <w:proofErr w:type="spellStart"/>
+      <w:r>
+        <w:t>char</w:t>
+      </w:r>
+      <w:proofErr w:type="spellEnd"/>
+      <w:r>
+        <w:t xml:space="preserve">&gt;&gt; </w:t>
+      </w:r>
+      <w:proofErr w:type="spellStart"/>
+      <w:r>
+        <w:t>nadg=advtg</w:t>
+      </w:r>
+      <w:proofErr w:type="spellEnd"/>
+      <w:r>
+        <w:t>;</w:t>
+      </w:r>
+    </w:p>
+    <w:p>
+      <w:pPr>
+        <w:contextualSpacing/>
+      </w:pPr>
+      <w:r>
+        <w:tab/>
+      </w:r>
+      <w:proofErr w:type="spellStart"/>
+      <w:r>
+        <w:t>map</w:t>
+      </w:r>
+      <w:proofErr w:type="spellEnd"/>
+      <w:r>
+        <w:t>&lt;</w:t>
+      </w:r>
+      <w:proofErr w:type="spellStart"/>
+      <w:r>
+        <w:t>unsigned</w:t>
+      </w:r>
+      <w:proofErr w:type="spellEnd"/>
+      <w:r>
+        <w:t xml:space="preserve"> </w:t>
+      </w:r>
+      <w:proofErr w:type="spellStart"/>
+      <w:r>
+        <w:t>char</w:t>
+      </w:r>
+      <w:proofErr w:type="spellEnd"/>
+      <w:r>
+        <w:t xml:space="preserve">,uint16_t&gt; </w:t>
+      </w:r>
+      <w:proofErr w:type="spellStart"/>
+      <w:r>
+        <w:t>tmpmp</w:t>
+      </w:r>
+      <w:proofErr w:type="spellEnd"/>
+      <w:r>
+        <w:t>;</w:t>
+      </w:r>
+    </w:p>
+    <w:p>
+      <w:pPr>
+        <w:contextualSpacing/>
+      </w:pPr>
+      <w:r>
+        <w:tab/>
+      </w:r>
+      <w:proofErr w:type="spellStart"/>
+      <w:r>
+        <w:t>for</w:t>
+      </w:r>
+      <w:proofErr w:type="spellEnd"/>
+      <w:r>
+        <w:t>(uint8_t i=0;i&lt;</w:t>
+      </w:r>
+      <w:proofErr w:type="spellStart"/>
+      <w:r>
+        <w:t>nocdd</w:t>
+      </w:r>
+      <w:proofErr w:type="spellEnd"/>
+      <w:r>
+        <w:t>;i++){</w:t>
+      </w:r>
+    </w:p>
+    <w:p>
+      <w:pPr>
+        <w:contextualSpacing/>
+      </w:pPr>
+      <w:r>
+        <w:tab/>
+      </w:r>
+      <w:r>
+        <w:tab/>
+      </w:r>
+      <w:proofErr w:type="spellStart"/>
+      <w:r>
+        <w:t>tmpmp</w:t>
+      </w:r>
+      <w:proofErr w:type="spellEnd"/>
+      <w:r>
+        <w:t>[</w:t>
+      </w:r>
+      <w:proofErr w:type="spellStart"/>
+      <w:r>
+        <w:t>advtg.begin</w:t>
+      </w:r>
+      <w:proofErr w:type="spellEnd"/>
+      <w:r>
+        <w:t>()-&gt;</w:t>
+      </w:r>
+      <w:proofErr w:type="spellStart"/>
+      <w:r>
+        <w:t>second.at</w:t>
+      </w:r>
+      <w:proofErr w:type="spellEnd"/>
+      <w:r>
+        <w:t>(i)]=0;</w:t>
+      </w:r>
+    </w:p>
+    <w:p>
+      <w:pPr>
+        <w:contextualSpacing/>
+      </w:pPr>
+      <w:r>
+        <w:tab/>
+      </w:r>
+      <w:r>
+        <w:tab/>
+      </w:r>
+      <w:proofErr w:type="spellStart"/>
+      <w:r>
+        <w:t>for</w:t>
+      </w:r>
+      <w:proofErr w:type="spellEnd"/>
+      <w:r>
+        <w:t>(</w:t>
+      </w:r>
+      <w:proofErr w:type="spellStart"/>
+      <w:r>
+        <w:t>auto</w:t>
+      </w:r>
+      <w:proofErr w:type="spellEnd"/>
+      <w:r>
+        <w:t xml:space="preserve"> &amp;x: </w:t>
+      </w:r>
+      <w:proofErr w:type="spellStart"/>
+      <w:r>
+        <w:t>advtg</w:t>
+      </w:r>
+      <w:proofErr w:type="spellEnd"/>
+      <w:r>
+        <w:t>){</w:t>
+      </w:r>
+    </w:p>
+    <w:p>
+      <w:pPr>
+        <w:contextualSpacing/>
+      </w:pPr>
+      <w:r>
+        <w:tab/>
+      </w:r>
+      <w:r>
+        <w:tab/>
+      </w:r>
+      <w:r>
+        <w:tab/>
+      </w:r>
+      <w:proofErr w:type="spellStart"/>
+      <w:r>
+        <w:t>if</w:t>
+      </w:r>
+      <w:proofErr w:type="spellEnd"/>
+      <w:r>
+        <w:t>(</w:t>
+      </w:r>
+      <w:proofErr w:type="spellStart"/>
+      <w:r>
+        <w:t>x.second.at</w:t>
+      </w:r>
+      <w:proofErr w:type="spellEnd"/>
+      <w:r>
+        <w:t>(0)</w:t>
+      </w:r>
+      <w:proofErr w:type="spellStart"/>
+      <w:r>
+        <w:t>==advtg.begin</w:t>
+      </w:r>
+      <w:proofErr w:type="spellEnd"/>
+      <w:r>
+        <w:t>()-&gt;</w:t>
+      </w:r>
+      <w:proofErr w:type="spellStart"/>
+      <w:r>
+        <w:t>second.at</w:t>
+      </w:r>
+      <w:proofErr w:type="spellEnd"/>
+      <w:r>
+        <w:t>(i))</w:t>
+      </w:r>
+    </w:p>
+    <w:p>
+      <w:pPr>
+        <w:contextualSpacing/>
+      </w:pPr>
+      <w:r>
+        <w:tab/>
+      </w:r>
+      <w:r>
+        <w:tab/>
+      </w:r>
+      <w:r>
+        <w:tab/>
+      </w:r>
+      <w:r>
+        <w:tab/>
+      </w:r>
+      <w:proofErr w:type="spellStart"/>
+      <w:r>
+        <w:t>tmpmp.at</w:t>
+      </w:r>
+      <w:proofErr w:type="spellEnd"/>
+      <w:r>
+        <w:t>(</w:t>
+      </w:r>
+      <w:proofErr w:type="spellStart"/>
+      <w:r>
+        <w:t>advtg.begin</w:t>
+      </w:r>
+      <w:proofErr w:type="spellEnd"/>
+      <w:r>
+        <w:t>()-&gt;</w:t>
+      </w:r>
+      <w:proofErr w:type="spellStart"/>
+      <w:r>
+        <w:t>second.at</w:t>
+      </w:r>
+      <w:proofErr w:type="spellEnd"/>
+      <w:r>
+        <w:t>(i))</w:t>
+      </w:r>
+      <w:proofErr w:type="spellStart"/>
+      <w:r>
+        <w:t>+=x.first</w:t>
+      </w:r>
+      <w:proofErr w:type="spellEnd"/>
+      <w:r>
+        <w:t>;</w:t>
+      </w:r>
+    </w:p>
+    <w:p>
+      <w:pPr>
+        <w:contextualSpacing/>
+      </w:pPr>
+      <w:r>
+        <w:tab/>
+      </w:r>
+      <w:r>
+        <w:tab/>
+        <w:t>}</w:t>
+      </w:r>
+    </w:p>
+    <w:p>
+      <w:pPr>
+        <w:contextualSpacing/>
+      </w:pPr>
+      <w:r>
+        <w:tab/>
+        <w:t>}</w:t>
+      </w:r>
+    </w:p>
+    <w:p>
+      <w:pPr>
+        <w:contextualSpacing/>
+      </w:pPr>
+      <w:r>
+        <w:tab/>
+        <w:t>//</w:t>
+      </w:r>
+      <w:proofErr w:type="spellStart"/>
+      <w:r>
+        <w:t>for</w:t>
+      </w:r>
+      <w:proofErr w:type="spellEnd"/>
+      <w:r>
+        <w:t>(</w:t>
+      </w:r>
+      <w:proofErr w:type="spellStart"/>
+      <w:r>
+        <w:t>auto</w:t>
+      </w:r>
+      <w:proofErr w:type="spellEnd"/>
+      <w:r>
+        <w:t xml:space="preserve">&amp; x: </w:t>
+      </w:r>
+      <w:proofErr w:type="spellStart"/>
+      <w:r>
+        <w:t>tmpmp</w:t>
+      </w:r>
+      <w:proofErr w:type="spellEnd"/>
+      <w:r>
+        <w:t xml:space="preserve">) </w:t>
+      </w:r>
+      <w:proofErr w:type="spellStart"/>
+      <w:r>
+        <w:t>cout</w:t>
+      </w:r>
+      <w:proofErr w:type="spellEnd"/>
+      <w:r>
+        <w:t>&lt;&lt;</w:t>
+      </w:r>
+      <w:proofErr w:type="spellStart"/>
+      <w:r>
+        <w:t>x.first</w:t>
+      </w:r>
+      <w:proofErr w:type="spellEnd"/>
+      <w:r>
+        <w:t>&lt;&lt;": "&lt;&lt;</w:t>
+      </w:r>
+      <w:proofErr w:type="spellStart"/>
+      <w:r>
+        <w:t>x.second</w:t>
+      </w:r>
+      <w:proofErr w:type="spellEnd"/>
+      <w:r>
+        <w:t>&lt;&lt;</w:t>
+      </w:r>
+      <w:proofErr w:type="spellStart"/>
+      <w:r>
+        <w:t>'\n'</w:t>
+      </w:r>
+      <w:proofErr w:type="spellEnd"/>
+      <w:r>
+        <w:t>;</w:t>
+      </w:r>
+    </w:p>
+    <w:p>
+      <w:pPr>
+        <w:contextualSpacing/>
+      </w:pPr>
+      <w:r>
+        <w:tab/>
+      </w:r>
+      <w:proofErr w:type="spellStart"/>
+      <w:r>
+        <w:t>map</w:t>
+      </w:r>
+      <w:proofErr w:type="spellEnd"/>
+      <w:r>
+        <w:t>&lt;</w:t>
+      </w:r>
+      <w:proofErr w:type="spellStart"/>
+      <w:r>
+        <w:t>unsigned</w:t>
+      </w:r>
+      <w:proofErr w:type="spellEnd"/>
+      <w:r>
+        <w:t xml:space="preserve"> </w:t>
+      </w:r>
+      <w:proofErr w:type="spellStart"/>
+      <w:r>
+        <w:t>char</w:t>
+      </w:r>
+      <w:proofErr w:type="spellEnd"/>
+      <w:r>
+        <w:t>,uint16_t&gt;::</w:t>
+      </w:r>
+      <w:proofErr w:type="spellStart"/>
+      <w:r>
+        <w:t>iterator</w:t>
+      </w:r>
+      <w:proofErr w:type="spellEnd"/>
+      <w:r>
+        <w:t xml:space="preserve"> </w:t>
+      </w:r>
+      <w:proofErr w:type="spellStart"/>
+      <w:r>
+        <w:t>tmit=tmpmp.begin</w:t>
+      </w:r>
+      <w:proofErr w:type="spellEnd"/>
+      <w:r>
+        <w:t>(),tmit1=tmpmp.begin(); ++tmit1;</w:t>
+      </w:r>
+    </w:p>
+    <w:p>
+      <w:pPr>
+        <w:contextualSpacing/>
+      </w:pPr>
+      <w:r>
+        <w:tab/>
+      </w:r>
+      <w:proofErr w:type="spellStart"/>
+      <w:r>
+        <w:t>while</w:t>
+      </w:r>
+      <w:proofErr w:type="spellEnd"/>
+      <w:r>
+        <w:t>(</w:t>
+      </w:r>
+      <w:proofErr w:type="spellStart"/>
+      <w:r>
+        <w:t>nadg.begin</w:t>
+      </w:r>
+      <w:proofErr w:type="spellEnd"/>
+      <w:r>
+        <w:t>()-&gt;</w:t>
+      </w:r>
+      <w:proofErr w:type="spellStart"/>
+      <w:r>
+        <w:t>second.size</w:t>
+      </w:r>
+      <w:proofErr w:type="spellEnd"/>
+      <w:r>
+        <w:t>()!=1){</w:t>
+      </w:r>
+    </w:p>
+    <w:p>
+      <w:pPr>
+        <w:contextualSpacing/>
+      </w:pPr>
+      <w:r>
+        <w:tab/>
+      </w:r>
+      <w:r>
+        <w:tab/>
+        <w:t>//</w:t>
+      </w:r>
+      <w:proofErr w:type="spellStart"/>
+      <w:r>
+        <w:t>cout</w:t>
+      </w:r>
+      <w:proofErr w:type="spellEnd"/>
+      <w:r>
+        <w:t>&lt;&lt;"</w:t>
+      </w:r>
+      <w:proofErr w:type="spellStart"/>
+      <w:r>
+        <w:t>\n\n</w:t>
+      </w:r>
+      <w:proofErr w:type="spellEnd"/>
+      <w:r>
+        <w:t>";</w:t>
+      </w:r>
+    </w:p>
+    <w:p>
+      <w:pPr>
+        <w:contextualSpacing/>
+      </w:pPr>
+      <w:r>
+        <w:tab/>
+      </w:r>
+      <w:r>
+        <w:tab/>
+      </w:r>
+      <w:proofErr w:type="spellStart"/>
+      <w:r>
+        <w:t>for</w:t>
+      </w:r>
+      <w:proofErr w:type="spellEnd"/>
+      <w:r>
+        <w:t>(uint8_t i=0;i&lt;</w:t>
+      </w:r>
+      <w:proofErr w:type="spellStart"/>
+      <w:r>
+        <w:t>nadg.begin</w:t>
+      </w:r>
+      <w:proofErr w:type="spellEnd"/>
+      <w:r>
+        <w:t>()-&gt;</w:t>
+      </w:r>
+      <w:proofErr w:type="spellStart"/>
+      <w:r>
+        <w:t>second.size</w:t>
+      </w:r>
+      <w:proofErr w:type="spellEnd"/>
+      <w:r>
+        <w:t>();i++){</w:t>
+      </w:r>
+    </w:p>
+    <w:p>
+      <w:pPr>
+        <w:contextualSpacing/>
+      </w:pPr>
+      <w:r>
+        <w:tab/>
+      </w:r>
+      <w:r>
+        <w:tab/>
+      </w:r>
+      <w:proofErr w:type="spellStart"/>
+      <w:r>
+        <w:t>tmpmp.at</w:t>
+      </w:r>
+      <w:proofErr w:type="spellEnd"/>
+      <w:r>
+        <w:t>(</w:t>
+      </w:r>
+      <w:proofErr w:type="spellStart"/>
+      <w:r>
+        <w:t>nadg.begin</w:t>
+      </w:r>
+      <w:proofErr w:type="spellEnd"/>
+      <w:r>
+        <w:t>()-&gt;</w:t>
+      </w:r>
+      <w:proofErr w:type="spellStart"/>
+      <w:r>
+        <w:t>second.at</w:t>
+      </w:r>
+      <w:proofErr w:type="spellEnd"/>
+      <w:r>
+        <w:t>(i))=0;</w:t>
+      </w:r>
+    </w:p>
+    <w:p>
+      <w:pPr>
+        <w:contextualSpacing/>
+      </w:pPr>
+      <w:r>
+        <w:tab/>
+      </w:r>
+      <w:r>
+        <w:tab/>
+      </w:r>
+      <w:proofErr w:type="spellStart"/>
+      <w:r>
+        <w:t>for</w:t>
+      </w:r>
+      <w:proofErr w:type="spellEnd"/>
+      <w:r>
+        <w:t>(</w:t>
+      </w:r>
+      <w:proofErr w:type="spellStart"/>
+      <w:r>
+        <w:t>auto</w:t>
+      </w:r>
+      <w:proofErr w:type="spellEnd"/>
+      <w:r>
+        <w:t xml:space="preserve"> &amp;x: </w:t>
+      </w:r>
+      <w:proofErr w:type="spellStart"/>
+      <w:r>
+        <w:t>nadg</w:t>
+      </w:r>
+      <w:proofErr w:type="spellEnd"/>
+      <w:r>
+        <w:t>){</w:t>
+      </w:r>
+    </w:p>
+    <w:p>
+      <w:pPr>
+        <w:contextualSpacing/>
+      </w:pPr>
+      <w:r>
+        <w:tab/>
+      </w:r>
+      <w:r>
+        <w:tab/>
+      </w:r>
+      <w:r>
+        <w:tab/>
+      </w:r>
+      <w:proofErr w:type="spellStart"/>
+      <w:r>
+        <w:t>if</w:t>
+      </w:r>
+      <w:proofErr w:type="spellEnd"/>
+      <w:r>
+        <w:t>(</w:t>
+      </w:r>
+      <w:proofErr w:type="spellStart"/>
+      <w:r>
+        <w:t>x.second.at</w:t>
+      </w:r>
+      <w:proofErr w:type="spellEnd"/>
+      <w:r>
+        <w:t>(0)</w:t>
+      </w:r>
+      <w:proofErr w:type="spellStart"/>
+      <w:r>
+        <w:t>==nadg.begin</w:t>
+      </w:r>
+      <w:proofErr w:type="spellEnd"/>
+      <w:r>
+        <w:t>()-&gt;</w:t>
+      </w:r>
+      <w:proofErr w:type="spellStart"/>
+      <w:r>
+        <w:t>second.at</w:t>
+      </w:r>
+      <w:proofErr w:type="spellEnd"/>
+      <w:r>
+        <w:t>(i))</w:t>
+      </w:r>
+    </w:p>
+    <w:p>
+      <w:pPr>
+        <w:contextualSpacing/>
+      </w:pPr>
+      <w:r>
+        <w:tab/>
+      </w:r>
+      <w:r>
+        <w:tab/>
+      </w:r>
+      <w:r>
+        <w:tab/>
+      </w:r>
+      <w:r>
+        <w:tab/>
+      </w:r>
+      <w:proofErr w:type="spellStart"/>
+      <w:r>
+        <w:t>tmpmp.at</w:t>
+      </w:r>
+      <w:proofErr w:type="spellEnd"/>
+      <w:r>
+        <w:t>(</w:t>
+      </w:r>
+      <w:proofErr w:type="spellStart"/>
+      <w:r>
+        <w:t>nadg.begin</w:t>
+      </w:r>
+      <w:proofErr w:type="spellEnd"/>
+      <w:r>
+        <w:t>()-&gt;</w:t>
+      </w:r>
+      <w:proofErr w:type="spellStart"/>
+      <w:r>
+        <w:t>second.at</w:t>
+      </w:r>
+      <w:proofErr w:type="spellEnd"/>
+      <w:r>
+        <w:t>(i))</w:t>
+      </w:r>
+      <w:proofErr w:type="spellStart"/>
+      <w:r>
+        <w:t>+=x.first</w:t>
+      </w:r>
+      <w:proofErr w:type="spellEnd"/>
+      <w:r>
+        <w:t>;</w:t>
+      </w:r>
+    </w:p>
+    <w:p>
+      <w:pPr>
+        <w:contextualSpacing/>
+      </w:pPr>
+      <w:r>
+        <w:tab/>
+      </w:r>
+      <w:r>
+        <w:tab/>
+      </w:r>
+      <w:r>
+        <w:tab/>
+        <w:t>}</w:t>
+      </w:r>
+    </w:p>
+    <w:p>
+      <w:pPr>
+        <w:contextualSpacing/>
+      </w:pPr>
+      <w:r>
+        <w:tab/>
+      </w:r>
+      <w:r>
+        <w:tab/>
+        <w:t>}</w:t>
+      </w:r>
+    </w:p>
+    <w:p>
+      <w:pPr>
+        <w:contextualSpacing/>
+      </w:pPr>
+      <w:r>
+        <w:tab/>
+      </w:r>
+      <w:r>
+        <w:tab/>
+        <w:t>//</w:t>
+      </w:r>
+      <w:proofErr w:type="spellStart"/>
+      <w:r>
+        <w:t>for</w:t>
+      </w:r>
+      <w:proofErr w:type="spellEnd"/>
+      <w:r>
+        <w:t>(</w:t>
+      </w:r>
+      <w:proofErr w:type="spellStart"/>
+      <w:r>
+        <w:t>auto</w:t>
+      </w:r>
+      <w:proofErr w:type="spellEnd"/>
+      <w:r>
+        <w:t xml:space="preserve">&amp; x: </w:t>
+      </w:r>
+      <w:proofErr w:type="spellStart"/>
+      <w:r>
+        <w:t>tmpmp</w:t>
+      </w:r>
+      <w:proofErr w:type="spellEnd"/>
+      <w:r>
+        <w:t xml:space="preserve">) </w:t>
+      </w:r>
+      <w:proofErr w:type="spellStart"/>
+      <w:r>
+        <w:t>cout</w:t>
+      </w:r>
+      <w:proofErr w:type="spellEnd"/>
+      <w:r>
+        <w:t>&lt;&lt;</w:t>
+      </w:r>
+      <w:proofErr w:type="spellStart"/>
+      <w:r>
+        <w:t>x.first</w:t>
+      </w:r>
+      <w:proofErr w:type="spellEnd"/>
+      <w:r>
+        <w:t>&lt;&lt;": "&lt;&lt;</w:t>
+      </w:r>
+      <w:proofErr w:type="spellStart"/>
+      <w:r>
+        <w:t>x.second</w:t>
+      </w:r>
+      <w:proofErr w:type="spellEnd"/>
+      <w:r>
+        <w:t>&lt;&lt;</w:t>
+      </w:r>
+      <w:proofErr w:type="spellStart"/>
+      <w:r>
+        <w:t>'\n'</w:t>
+      </w:r>
+      <w:proofErr w:type="spellEnd"/>
+      <w:r>
+        <w:t>;</w:t>
+      </w:r>
+    </w:p>
+    <w:p>
+      <w:pPr>
+        <w:contextualSpacing/>
+      </w:pPr>
+      <w:r>
+        <w:tab/>
+      </w:r>
+      <w:r>
+        <w:tab/>
+      </w:r>
+      <w:proofErr w:type="spellStart"/>
+      <w:r>
+        <w:t>tmit=tmpmp.begin</w:t>
+      </w:r>
+      <w:proofErr w:type="spellEnd"/>
+      <w:r>
+        <w:t>(),tmit1=tmpmp.begin(); ++tmit1;</w:t>
+      </w:r>
+    </w:p>
+    <w:p>
+      <w:pPr>
+        <w:contextualSpacing/>
+      </w:pPr>
+      <w:r>
+        <w:tab/>
+      </w:r>
+      <w:r>
+        <w:tab/>
+      </w:r>
+      <w:proofErr w:type="spellStart"/>
+      <w:r>
+        <w:t>if</w:t>
+      </w:r>
+      <w:proofErr w:type="spellEnd"/>
+      <w:r>
+        <w:t>((tmit-&gt;</w:t>
+      </w:r>
+      <w:proofErr w:type="spellStart"/>
+      <w:r>
+        <w:t>second</w:t>
+      </w:r>
+      <w:proofErr w:type="spellEnd"/>
+      <w:r>
+        <w:t>)&lt;(tmit1-&gt;</w:t>
+      </w:r>
+      <w:proofErr w:type="spellStart"/>
+      <w:r>
+        <w:t>second</w:t>
+      </w:r>
+      <w:proofErr w:type="spellEnd"/>
+      <w:r>
+        <w:t>)){</w:t>
+      </w:r>
+    </w:p>
+    <w:p>
+      <w:pPr>
+        <w:contextualSpacing/>
+      </w:pPr>
+      <w:r>
+        <w:tab/>
+      </w:r>
+      <w:r>
+        <w:tab/>
+      </w:r>
+      <w:r>
+        <w:tab/>
+        <w:t>//</w:t>
+      </w:r>
+      <w:proofErr w:type="spellStart"/>
+      <w:r>
+        <w:t>cout</w:t>
+      </w:r>
+      <w:proofErr w:type="spellEnd"/>
+      <w:r>
+        <w:t>&lt;&lt;"\ntmit-&gt;</w:t>
+      </w:r>
+      <w:proofErr w:type="spellStart"/>
+      <w:r>
+        <w:t>first</w:t>
+      </w:r>
+      <w:proofErr w:type="spellEnd"/>
+      <w:r>
+        <w:t xml:space="preserve"> "&lt;&lt;tmit-&gt;</w:t>
+      </w:r>
+      <w:proofErr w:type="spellStart"/>
+      <w:r>
+        <w:t>first</w:t>
+      </w:r>
+      <w:proofErr w:type="spellEnd"/>
+      <w:r>
+        <w:t>&lt;&lt;" tmit-&gt;</w:t>
+      </w:r>
+      <w:proofErr w:type="spellStart"/>
+      <w:r>
+        <w:t>second</w:t>
+      </w:r>
+      <w:proofErr w:type="spellEnd"/>
+      <w:r>
+        <w:t xml:space="preserve"> "&lt;&lt;tmit-&gt;</w:t>
+      </w:r>
+      <w:proofErr w:type="spellStart"/>
+      <w:r>
+        <w:t>second</w:t>
+      </w:r>
+      <w:proofErr w:type="spellEnd"/>
+      <w:r>
+        <w:t>;</w:t>
+      </w:r>
+    </w:p>
+    <w:p>
+      <w:pPr>
+        <w:contextualSpacing/>
+      </w:pPr>
+      <w:r>
+        <w:tab/>
+      </w:r>
+      <w:r>
+        <w:tab/>
+      </w:r>
+      <w:r>
+        <w:tab/>
+      </w:r>
+      <w:proofErr w:type="spellStart"/>
+      <w:r>
+        <w:t>rbm</w:t>
+      </w:r>
+      <w:proofErr w:type="spellEnd"/>
+      <w:r>
+        <w:t>(</w:t>
+      </w:r>
+      <w:proofErr w:type="spellStart"/>
+      <w:r>
+        <w:t>nadg</w:t>
+      </w:r>
+      <w:proofErr w:type="spellEnd"/>
+      <w:r>
+        <w:t>,tmit-&gt;</w:t>
+      </w:r>
+      <w:proofErr w:type="spellStart"/>
+      <w:r>
+        <w:t>first</w:t>
+      </w:r>
+      <w:proofErr w:type="spellEnd"/>
+      <w:r>
+        <w:t>);</w:t>
+      </w:r>
+    </w:p>
+    <w:p>
+      <w:pPr>
+        <w:contextualSpacing/>
+      </w:pPr>
+      <w:r>
+        <w:tab/>
+      </w:r>
+      <w:r>
+        <w:tab/>
+      </w:r>
+      <w:r>
+        <w:tab/>
+      </w:r>
+      <w:proofErr w:type="spellStart"/>
+      <w:r>
+        <w:t>tmpmp.erase</w:t>
+      </w:r>
+      <w:proofErr w:type="spellEnd"/>
+      <w:r>
+        <w:t>(tmit-&gt;</w:t>
+      </w:r>
+      <w:proofErr w:type="spellStart"/>
+      <w:r>
+        <w:t>first</w:t>
+      </w:r>
+      <w:proofErr w:type="spellEnd"/>
+      <w:r>
+        <w:t>);</w:t>
+      </w:r>
+    </w:p>
+    <w:p>
+      <w:pPr>
+        <w:contextualSpacing/>
+      </w:pPr>
+      <w:r>
+        <w:tab/>
+      </w:r>
+      <w:r>
+        <w:tab/>
+      </w:r>
+      <w:r>
+        <w:tab/>
+      </w:r>
+    </w:p>
+    <w:p>
+      <w:pPr>
+        <w:contextualSpacing/>
+      </w:pPr>
+      <w:r>
+        <w:tab/>
+      </w:r>
+      <w:r>
+        <w:tab/>
+        <w:t>}</w:t>
+      </w:r>
+    </w:p>
+    <w:p>
+      <w:pPr>
+        <w:contextualSpacing/>
+      </w:pPr>
+      <w:r>
+        <w:tab/>
+      </w:r>
+      <w:r>
+        <w:tab/>
+      </w:r>
+      <w:proofErr w:type="spellStart"/>
+      <w:r>
+        <w:t>else</w:t>
+      </w:r>
+      <w:proofErr w:type="spellEnd"/>
+      <w:r>
+        <w:t>{</w:t>
+      </w:r>
+    </w:p>
+    <w:p>
+      <w:pPr>
+        <w:contextualSpacing/>
+      </w:pPr>
+      <w:r>
+        <w:tab/>
+      </w:r>
+      <w:r>
+        <w:tab/>
+      </w:r>
+      <w:r>
+        <w:tab/>
+        <w:t>//</w:t>
+      </w:r>
+      <w:proofErr w:type="spellStart"/>
+      <w:r>
+        <w:t>cout</w:t>
+      </w:r>
+      <w:proofErr w:type="spellEnd"/>
+      <w:r>
+        <w:t>&lt;&lt;"\n(tmit+1)-&gt;</w:t>
+      </w:r>
+      <w:proofErr w:type="spellStart"/>
+      <w:r>
+        <w:t>first</w:t>
+      </w:r>
+      <w:proofErr w:type="spellEnd"/>
+      <w:r>
+        <w:t xml:space="preserve"> "&lt;&lt;tmit1-&gt;</w:t>
+      </w:r>
+      <w:proofErr w:type="spellStart"/>
+      <w:r>
+        <w:t>first</w:t>
+      </w:r>
+      <w:proofErr w:type="spellEnd"/>
+      <w:r>
+        <w:t>&lt;&lt;" (tmit+1)-&gt;</w:t>
+      </w:r>
+      <w:proofErr w:type="spellStart"/>
+      <w:r>
+        <w:t>second</w:t>
+      </w:r>
+      <w:proofErr w:type="spellEnd"/>
+      <w:r>
+        <w:t xml:space="preserve"> "&lt;&lt;tmit1-&gt;</w:t>
+      </w:r>
+      <w:proofErr w:type="spellStart"/>
+      <w:r>
+        <w:t>second</w:t>
+      </w:r>
+      <w:proofErr w:type="spellEnd"/>
+      <w:r>
+        <w:t>;</w:t>
+      </w:r>
+    </w:p>
+    <w:p>
+      <w:pPr>
+        <w:contextualSpacing/>
+      </w:pPr>
+      <w:r>
+        <w:tab/>
+      </w:r>
+      <w:r>
+        <w:tab/>
+      </w:r>
+      <w:r>
+        <w:tab/>
+      </w:r>
+      <w:proofErr w:type="spellStart"/>
+      <w:r>
+        <w:t>rbm</w:t>
+      </w:r>
+      <w:proofErr w:type="spellEnd"/>
+      <w:r>
+        <w:t>(</w:t>
+      </w:r>
+      <w:proofErr w:type="spellStart"/>
+      <w:r>
+        <w:t>nadg</w:t>
+      </w:r>
+      <w:proofErr w:type="spellEnd"/>
+      <w:r>
+        <w:t>, tmit1-&gt;</w:t>
+      </w:r>
+      <w:proofErr w:type="spellStart"/>
+      <w:r>
+        <w:t>first</w:t>
+      </w:r>
+      <w:proofErr w:type="spellEnd"/>
+      <w:r>
+        <w:t>);</w:t>
+      </w:r>
+    </w:p>
+    <w:p>
+      <w:pPr>
+        <w:contextualSpacing/>
+      </w:pPr>
+      <w:r>
+        <w:tab/>
+      </w:r>
+      <w:r>
+        <w:tab/>
+      </w:r>
+      <w:r>
+        <w:tab/>
+      </w:r>
+      <w:proofErr w:type="spellStart"/>
+      <w:r>
+        <w:t>tmpmp.erase</w:t>
+      </w:r>
+      <w:proofErr w:type="spellEnd"/>
+      <w:r>
+        <w:t>(tmit1-&gt;</w:t>
+      </w:r>
+      <w:proofErr w:type="spellStart"/>
+      <w:r>
+        <w:t>first</w:t>
+      </w:r>
+      <w:proofErr w:type="spellEnd"/>
+      <w:r>
+        <w:t>);</w:t>
+      </w:r>
+    </w:p>
+    <w:p>
+      <w:pPr>
+        <w:contextualSpacing/>
+      </w:pPr>
+      <w:r>
+        <w:tab/>
+      </w:r>
+      <w:r>
+        <w:tab/>
+        <w:t>}</w:t>
+      </w:r>
+    </w:p>
+    <w:p>
+      <w:pPr>
+        <w:contextualSpacing/>
+      </w:pPr>
+      <w:r>
+        <w:tab/>
+        <w:t>}</w:t>
+      </w:r>
+    </w:p>
+    <w:p>
+      <w:pPr>
+        <w:contextualSpacing/>
+      </w:pPr>
+      <w:r>
+        <w:tab/>
+      </w:r>
+      <w:proofErr w:type="spellStart"/>
+      <w:r>
+        <w:t>cout</w:t>
+      </w:r>
+      <w:proofErr w:type="spellEnd"/>
+      <w:r>
+        <w:t>&lt;&lt;"</w:t>
+      </w:r>
+      <w:proofErr w:type="spellStart"/>
+      <w:r>
+        <w:t>\nconex</w:t>
+      </w:r>
+      <w:proofErr w:type="spellEnd"/>
+      <w:r>
+        <w:t>: "&lt;&lt;</w:t>
+      </w:r>
+      <w:proofErr w:type="spellStart"/>
+      <w:r>
+        <w:t>nadg.begin</w:t>
+      </w:r>
+      <w:proofErr w:type="spellEnd"/>
+      <w:r>
+        <w:t>()-&gt;</w:t>
+      </w:r>
+      <w:proofErr w:type="spellStart"/>
+      <w:r>
+        <w:t>second.at</w:t>
+      </w:r>
+      <w:proofErr w:type="spellEnd"/>
+      <w:r>
+        <w:t>(0);</w:t>
+      </w:r>
+    </w:p>
+    <w:p>
+      <w:pPr>
+        <w:contextualSpacing/>
+      </w:pPr>
+      <w:r>
+        <w:t>}</w:t>
+      </w:r>
+    </w:p>
+    <w:p>
+      <w:pPr>
+        <w:contextualSpacing/>
+      </w:pPr>
+    </w:p>
+    <w:p>
+      <w:pPr>
+        <w:contextualSpacing/>
+      </w:pPr>
+      <w:proofErr w:type="spellStart"/>
+      <w:r>
+        <w:t>int</w:t>
+      </w:r>
+      <w:proofErr w:type="spellEnd"/>
+      <w:r>
+        <w:t xml:space="preserve"> </w:t>
+      </w:r>
+      <w:proofErr w:type="spellStart"/>
+      <w:r>
+        <w:t>main</w:t>
+      </w:r>
+      <w:proofErr w:type="spellEnd"/>
+      <w:r>
+        <w:t>(){</w:t>
+      </w:r>
+    </w:p>
+    <w:p>
+      <w:pPr>
+        <w:contextualSpacing/>
+      </w:pPr>
+      <w:r>
+        <w:tab/>
+      </w:r>
+      <w:proofErr w:type="spellStart"/>
+      <w:r>
+        <w:t>map</w:t>
+      </w:r>
+      <w:proofErr w:type="spellEnd"/>
+      <w:r>
+        <w:t>&lt;uint16_t,</w:t>
+      </w:r>
+      <w:proofErr w:type="spellStart"/>
+      <w:r>
+        <w:t>vector</w:t>
+      </w:r>
+      <w:proofErr w:type="spellEnd"/>
+      <w:r>
+        <w:t>&lt;</w:t>
+      </w:r>
+      <w:proofErr w:type="spellStart"/>
+      <w:r>
+        <w:t>unsigned</w:t>
+      </w:r>
+      <w:proofErr w:type="spellEnd"/>
+      <w:r>
+        <w:t xml:space="preserve"> </w:t>
+      </w:r>
+      <w:proofErr w:type="spellStart"/>
+      <w:r>
+        <w:t>char</w:t>
+      </w:r>
+      <w:proofErr w:type="spellEnd"/>
+      <w:r>
+        <w:t xml:space="preserve">&gt;&gt; </w:t>
+      </w:r>
+      <w:proofErr w:type="spellStart"/>
+      <w:r>
+        <w:t>advtg</w:t>
+      </w:r>
+      <w:proofErr w:type="spellEnd"/>
+      <w:r>
+        <w:t>;</w:t>
+      </w:r>
+    </w:p>
+    <w:p>
+      <w:pPr>
+        <w:contextualSpacing/>
+      </w:pPr>
+      <w:r>
+        <w:lastRenderedPageBreak/>
+        <w:tab/>
+      </w:r>
+      <w:proofErr w:type="spellStart"/>
+      <w:r>
+        <w:t>gff</w:t>
+      </w:r>
+      <w:proofErr w:type="spellEnd"/>
+      <w:r>
+        <w:t>("q.txt",advtg);</w:t>
+      </w:r>
+    </w:p>
+    <w:p>
+      <w:pPr>
+        <w:contextualSpacing/>
+      </w:pPr>
+      <w:r>
+        <w:tab/>
+      </w:r>
+      <w:proofErr w:type="spellStart"/>
+      <w:r>
+        <w:t>for</w:t>
+      </w:r>
+      <w:proofErr w:type="spellEnd"/>
+      <w:r>
+        <w:t>(</w:t>
+      </w:r>
+      <w:proofErr w:type="spellStart"/>
+      <w:r>
+        <w:t>auto</w:t>
+      </w:r>
+      <w:proofErr w:type="spellEnd"/>
+      <w:r>
+        <w:t xml:space="preserve"> &amp;x: </w:t>
+      </w:r>
+      <w:proofErr w:type="spellStart"/>
+      <w:r>
+        <w:t>advtg</w:t>
+      </w:r>
+      <w:proofErr w:type="spellEnd"/>
+      <w:r>
+        <w:t>){</w:t>
+      </w:r>
+    </w:p>
+    <w:p>
+      <w:pPr>
+        <w:contextualSpacing/>
+      </w:pPr>
+      <w:r>
+        <w:t xml:space="preserve">    </w:t>
+      </w:r>
+      <w:r>
+        <w:tab/>
+      </w:r>
+      <w:proofErr w:type="spellStart"/>
+      <w:r>
+        <w:t>cout</w:t>
+      </w:r>
+      <w:proofErr w:type="spellEnd"/>
+      <w:r>
+        <w:t>&lt;&lt;</w:t>
+      </w:r>
+      <w:proofErr w:type="spellStart"/>
+      <w:r>
+        <w:t>x.first</w:t>
+      </w:r>
+      <w:proofErr w:type="spellEnd"/>
+      <w:r>
+        <w:t>&lt;&lt;": ";</w:t>
+      </w:r>
+    </w:p>
+    <w:p>
+      <w:pPr>
+        <w:contextualSpacing/>
+      </w:pPr>
+      <w:r>
+        <w:tab/>
+      </w:r>
+      <w:r>
+        <w:tab/>
+      </w:r>
+      <w:proofErr w:type="spellStart"/>
+      <w:r>
+        <w:t>for</w:t>
+      </w:r>
+      <w:proofErr w:type="spellEnd"/>
+      <w:r>
+        <w:t>(</w:t>
+      </w:r>
+      <w:proofErr w:type="spellStart"/>
+      <w:r>
+        <w:t>auto</w:t>
+      </w:r>
+      <w:proofErr w:type="spellEnd"/>
+      <w:r>
+        <w:t xml:space="preserve"> &amp;y: </w:t>
+      </w:r>
+      <w:proofErr w:type="spellStart"/>
+      <w:r>
+        <w:t>advtg.at</w:t>
+      </w:r>
+      <w:proofErr w:type="spellEnd"/>
+      <w:r>
+        <w:t>(</w:t>
+      </w:r>
+      <w:proofErr w:type="spellStart"/>
+      <w:r>
+        <w:t>x.first</w:t>
+      </w:r>
+      <w:proofErr w:type="spellEnd"/>
+      <w:r>
+        <w:t xml:space="preserve">)) </w:t>
+      </w:r>
+      <w:proofErr w:type="spellStart"/>
+      <w:r>
+        <w:t>cout</w:t>
+      </w:r>
+      <w:proofErr w:type="spellEnd"/>
+      <w:r>
+        <w:t>&lt;&lt;y&lt;&lt;' ';</w:t>
+      </w:r>
+    </w:p>
+    <w:p>
+      <w:pPr>
+        <w:contextualSpacing/>
+      </w:pPr>
+      <w:r>
+        <w:tab/>
+      </w:r>
+      <w:r>
+        <w:tab/>
+      </w:r>
+      <w:proofErr w:type="spellStart"/>
+      <w:r>
+        <w:t>cout</w:t>
+      </w:r>
+      <w:proofErr w:type="spellEnd"/>
+      <w:r>
+        <w:t>&lt;&lt;</w:t>
+      </w:r>
+      <w:proofErr w:type="spellStart"/>
+      <w:r>
+        <w:t>'\n'</w:t>
+      </w:r>
+      <w:proofErr w:type="spellEnd"/>
+      <w:r>
+        <w:t>;</w:t>
+      </w:r>
+    </w:p>
+    <w:p>
+      <w:pPr>
+        <w:contextualSpacing/>
+      </w:pPr>
+      <w:r>
+        <w:t xml:space="preserve">  </w:t>
+      </w:r>
+      <w:r>
+        <w:tab/>
+        <w:t>}</w:t>
+      </w:r>
+    </w:p>
+    <w:p>
+      <w:pPr>
+        <w:contextualSpacing/>
+      </w:pPr>
+      <w:r>
+        <w:tab/>
+        <w:t>am2roff(</w:t>
+      </w:r>
+      <w:proofErr w:type="spellStart"/>
+      <w:r>
+        <w:t>advtg</w:t>
+      </w:r>
+      <w:proofErr w:type="spellEnd"/>
+      <w:r>
+        <w:t xml:space="preserve">); </w:t>
+      </w:r>
+      <w:proofErr w:type="spellStart"/>
+      <w:r>
+        <w:t>cout</w:t>
+      </w:r>
+      <w:proofErr w:type="spellEnd"/>
+      <w:r>
+        <w:t>&lt;&lt;</w:t>
+      </w:r>
+      <w:proofErr w:type="spellStart"/>
+      <w:r>
+        <w:t>'\n'</w:t>
+      </w:r>
+      <w:proofErr w:type="spellEnd"/>
+      <w:r>
+        <w:t>;</w:t>
+      </w:r>
+    </w:p>
+    <w:p>
+      <w:pPr>
+        <w:contextualSpacing/>
+      </w:pPr>
+      <w:r>
+        <w:tab/>
+      </w:r>
+      <w:proofErr w:type="spellStart"/>
+      <w:r>
+        <w:t>smsn</w:t>
+      </w:r>
+      <w:proofErr w:type="spellEnd"/>
+      <w:r>
+        <w:t>(</w:t>
+      </w:r>
+      <w:proofErr w:type="spellStart"/>
+      <w:r>
+        <w:t>advtg</w:t>
+      </w:r>
+      <w:proofErr w:type="spellEnd"/>
+      <w:r>
+        <w:t xml:space="preserve">); </w:t>
+      </w:r>
+      <w:proofErr w:type="spellStart"/>
+      <w:r>
+        <w:t>cout</w:t>
+      </w:r>
+      <w:proofErr w:type="spellEnd"/>
+      <w:r>
+        <w:t>&lt;&lt;</w:t>
+      </w:r>
+      <w:proofErr w:type="spellStart"/>
+      <w:r>
+        <w:t>'\n'</w:t>
+      </w:r>
+      <w:proofErr w:type="spellEnd"/>
+      <w:r>
+        <w:t>;</w:t>
+      </w:r>
+    </w:p>
+    <w:p>
+      <w:pPr>
+        <w:contextualSpacing/>
+      </w:pPr>
+      <w:r>
+        <w:tab/>
+      </w:r>
+      <w:proofErr w:type="spellStart"/>
+      <w:r>
+        <w:t>conex</w:t>
+      </w:r>
+      <w:proofErr w:type="spellEnd"/>
+      <w:r>
+        <w:t>(</w:t>
+      </w:r>
+      <w:proofErr w:type="spellStart"/>
+      <w:r>
+        <w:t>advtg</w:t>
+      </w:r>
+      <w:proofErr w:type="spellEnd"/>
+      <w:r>
+        <w:t>);</w:t>
+      </w:r>
+    </w:p>
+    <w:p>
+      <w:pPr>
+        <w:contextualSpacing/>
+      </w:pPr>
+      <w:r>
+        <w:tab/>
+      </w:r>
+      <w:proofErr w:type="spellStart"/>
+      <w:r>
+        <w:t>return</w:t>
+      </w:r>
+      <w:proofErr w:type="spellEnd"/>
+      <w:r>
+        <w:t xml:space="preserve"> 0;</w:t>
+      </w:r>
+    </w:p>
+    <w:p>
+      <w:pPr>
+        <w:contextualSpacing/>
+      </w:pPr>
+      <w:r>
+        <w:t>}</w:t>
+      </w:r>
       <w:bookmarkStart w:id="0" w:name="_GoBack"/>
       <w:bookmarkEnd w:id="0"/>
-    </w:p>
-    <w:p>
-      <w:pPr>
-        <w:contextualSpacing/>
-      </w:pPr>
-      <w:r>
-        <w:tab/>
-        <w:t>Висновок:</w:t>
-      </w:r>
     </w:p>
     <w:sectPr>
       <w:pgSz w:w="11906" w:h="16838"/>

--- a/лаб4 Колінько А. М..docx
+++ b/лаб4 Колінько А. М..docx
@@ -115,7 +115,7 @@
           <w:sz w:val="24"/>
         </w:rPr>
         <w:drawing>
-          <wp:inline distT="0" distB="0" distL="0" distR="0" wp14:anchorId="51A2F6AA" wp14:editId="73DDB3D8">
+          <wp:inline distT="0" distB="0" distL="0" distR="0" wp14:anchorId="64729A25" wp14:editId="1B9059D5">
             <wp:extent cx="6477000" cy="2819400"/>
             <wp:effectExtent l="0" t="0" r="0" b="0"/>
             <wp:docPr id="1" name="Рисунок 1" descr="D:\4\proj_manag\lab\obj_tree1.jpg"/>
@@ -191,7 +191,7 @@
       </w:pPr>
       <w:r>
         <w:drawing>
-          <wp:inline distT="0" distB="0" distL="0" distR="0" wp14:anchorId="1B494860" wp14:editId="656A5BB8">
+          <wp:inline distT="0" distB="0" distL="0" distR="0" wp14:anchorId="0BD2F26F" wp14:editId="36AB4CB0">
             <wp:extent cx="6219825" cy="1723525"/>
             <wp:effectExtent l="0" t="0" r="0" b="0"/>
             <wp:docPr id="2" name="Рисунок 2"/>
@@ -1632,7 +1632,7 @@
       </w:pPr>
       <w:r>
         <w:drawing>
-          <wp:inline distT="0" distB="0" distL="0" distR="0" wp14:anchorId="3C4DA1AC" wp14:editId="094018AE">
+          <wp:inline distT="0" distB="0" distL="0" distR="0" wp14:anchorId="64A9D6E6" wp14:editId="62A62306">
             <wp:extent cx="6629400" cy="5086350"/>
             <wp:effectExtent l="0" t="0" r="0" b="0"/>
             <wp:docPr id="3" name="Рисунок 3"/>
@@ -1687,7 +1687,7 @@
       <w:r>
         <w:lastRenderedPageBreak/>
         <w:drawing>
-          <wp:inline distT="0" distB="0" distL="0" distR="0" wp14:anchorId="7AFF92D7" wp14:editId="39B134D2">
+          <wp:inline distT="0" distB="0" distL="0" distR="0" wp14:anchorId="1A9A857C" wp14:editId="34FF9388">
             <wp:extent cx="6661573" cy="1600200"/>
             <wp:effectExtent l="0" t="0" r="6350" b="0"/>
             <wp:docPr id="4" name="Рисунок 4"/>
@@ -1741,7 +1741,7 @@
       </w:pPr>
       <w:r>
         <w:drawing>
-          <wp:inline distT="0" distB="0" distL="0" distR="0" wp14:anchorId="5E4439B9" wp14:editId="7A675B73">
+          <wp:inline distT="0" distB="0" distL="0" distR="0" wp14:anchorId="4BCB85B2" wp14:editId="59D4EDD5">
             <wp:extent cx="6657975" cy="3322742"/>
             <wp:effectExtent l="0" t="0" r="0" b="0"/>
             <wp:docPr id="6" name="Рисунок 6"/>
@@ -1814,7 +1814,7 @@
           <w:sz w:val="24"/>
         </w:rPr>
         <w:drawing>
-          <wp:inline distT="0" distB="0" distL="0" distR="0" wp14:anchorId="6A2C4489" wp14:editId="3F4E1C0E">
+          <wp:inline distT="0" distB="0" distL="0" distR="0" wp14:anchorId="58B4DAFF" wp14:editId="2D424194">
             <wp:extent cx="6477000" cy="3305175"/>
             <wp:effectExtent l="0" t="0" r="0" b="9525"/>
             <wp:docPr id="7" name="Рисунок 7" descr="D:\4\proj_manag\lab\resource.jpg"/>
@@ -4566,7 +4566,7 @@
       <w:r>
         <w:lastRenderedPageBreak/>
         <w:drawing>
-          <wp:inline distT="0" distB="0" distL="0" distR="0" wp14:anchorId="32970839" wp14:editId="672342F4">
+          <wp:inline distT="0" distB="0" distL="0" distR="0" wp14:anchorId="61DA958B" wp14:editId="19A7D9FA">
             <wp:extent cx="6479540" cy="3233281"/>
             <wp:effectExtent l="0" t="0" r="0" b="5715"/>
             <wp:docPr id="8" name="Рисунок 8"/>
@@ -8296,7 +8296,7 @@
       </w:pPr>
       <w:r>
         <w:drawing>
-          <wp:inline distT="0" distB="0" distL="0" distR="0" wp14:anchorId="4ECC7916" wp14:editId="154E10CB">
+          <wp:inline distT="0" distB="0" distL="0" distR="0" wp14:anchorId="5762158C" wp14:editId="68E191DF">
             <wp:extent cx="6751384" cy="2514600"/>
             <wp:effectExtent l="0" t="0" r="0" b="0"/>
             <wp:docPr id="10" name="Рисунок 10"/>
@@ -8350,7 +8350,7 @@
       </w:pPr>
       <w:r>
         <w:drawing>
-          <wp:inline distT="0" distB="0" distL="0" distR="0" wp14:anchorId="6EE70061" wp14:editId="2F0671C4">
+          <wp:inline distT="0" distB="0" distL="0" distR="0" wp14:anchorId="30A5F513" wp14:editId="69B7A44E">
             <wp:extent cx="6696075" cy="1085850"/>
             <wp:effectExtent l="0" t="0" r="9525" b="0"/>
             <wp:docPr id="11" name="Рисунок 11"/>
@@ -8423,7 +8423,7 @@
       <w:r>
         <w:lastRenderedPageBreak/>
         <w:drawing>
-          <wp:inline distT="0" distB="0" distL="0" distR="0" wp14:anchorId="25472EAB" wp14:editId="36D60E05">
+          <wp:inline distT="0" distB="0" distL="0" distR="0" wp14:anchorId="45272C56" wp14:editId="0ADCBD95">
             <wp:extent cx="5476875" cy="7915275"/>
             <wp:effectExtent l="0" t="0" r="9525" b="9525"/>
             <wp:docPr id="12" name="Рисунок 12"/>
@@ -8473,7 +8473,7 @@
       <w:r>
         <w:lastRenderedPageBreak/>
         <w:drawing>
-          <wp:inline distT="0" distB="0" distL="0" distR="0" wp14:anchorId="4CE49CA0" wp14:editId="7959728C">
+          <wp:inline distT="0" distB="0" distL="0" distR="0" wp14:anchorId="5161A48A" wp14:editId="29F230CE">
             <wp:extent cx="4838700" cy="7096125"/>
             <wp:effectExtent l="0" t="0" r="0" b="9525"/>
             <wp:docPr id="13" name="Рисунок 13"/>
@@ -8523,7 +8523,7 @@
       <w:r>
         <w:lastRenderedPageBreak/>
         <w:drawing>
-          <wp:inline distT="0" distB="0" distL="0" distR="0" wp14:anchorId="778C6F8C" wp14:editId="61A05674">
+          <wp:inline distT="0" distB="0" distL="0" distR="0" wp14:anchorId="4B470D2D" wp14:editId="7FD155FB">
             <wp:extent cx="4572000" cy="6325173"/>
             <wp:effectExtent l="0" t="0" r="0" b="0"/>
             <wp:docPr id="14" name="Рисунок 14"/>
@@ -8573,7 +8573,7 @@
       <w:r>
         <w:lastRenderedPageBreak/>
         <w:drawing>
-          <wp:inline distT="0" distB="0" distL="0" distR="0" wp14:anchorId="5F217F13" wp14:editId="2314DB10">
+          <wp:inline distT="0" distB="0" distL="0" distR="0" wp14:anchorId="1CDC67D6" wp14:editId="4E8834B7">
             <wp:extent cx="4457700" cy="6467475"/>
             <wp:effectExtent l="0" t="0" r="0" b="0"/>
             <wp:docPr id="15" name="Рисунок 15"/>
@@ -8631,7 +8631,7 @@
       <w:r>
         <w:lastRenderedPageBreak/>
         <w:drawing>
-          <wp:inline distT="0" distB="0" distL="0" distR="0" wp14:anchorId="7224C283" wp14:editId="0747034B">
+          <wp:inline distT="0" distB="0" distL="0" distR="0" wp14:anchorId="5A5B1E41" wp14:editId="74A49248">
             <wp:extent cx="3876675" cy="3086100"/>
             <wp:effectExtent l="0" t="0" r="9525" b="0"/>
             <wp:docPr id="17" name="Рисунок 17" descr="D:\4\proj_manag\lab\per_mnth.jpg"/>
@@ -8686,7 +8686,7 @@
       </w:pPr>
       <w:r>
         <w:drawing>
-          <wp:inline distT="0" distB="0" distL="0" distR="0" wp14:anchorId="4A5616B5" wp14:editId="63B1FC03">
+          <wp:inline distT="0" distB="0" distL="0" distR="0" wp14:anchorId="688CB8DC" wp14:editId="799CAE8E">
             <wp:extent cx="5638800" cy="3333237"/>
             <wp:effectExtent l="0" t="0" r="0" b="635"/>
             <wp:docPr id="18" name="Рисунок 18" descr="D:\4\proj_manag\lab\per_mnth_g.jpg"/>
@@ -8765,7 +8765,7 @@
       <w:r>
         <w:lastRenderedPageBreak/>
         <w:drawing>
-          <wp:inline distT="0" distB="0" distL="0" distR="0" wp14:anchorId="3E1DEC43" wp14:editId="1CFD92C5">
+          <wp:inline distT="0" distB="0" distL="0" distR="0" wp14:anchorId="0AE1673D" wp14:editId="04424723">
             <wp:extent cx="5838825" cy="3333750"/>
             <wp:effectExtent l="0" t="0" r="9525" b="0"/>
             <wp:docPr id="16" name="Рисунок 16" descr="D:\4\proj_manag\lab\trbl.png"/>
@@ -8858,7 +8858,7 @@
       </w:pPr>
       <w:r>
         <w:drawing>
-          <wp:inline distT="0" distB="0" distL="0" distR="0" wp14:anchorId="46F44D88" wp14:editId="254F3C90">
+          <wp:inline distT="0" distB="0" distL="0" distR="0" wp14:anchorId="7DAFB120" wp14:editId="582B074B">
             <wp:extent cx="6477000" cy="1190625"/>
             <wp:effectExtent l="0" t="0" r="0" b="9525"/>
             <wp:docPr id="19" name="Рисунок 19" descr="D:\4\proj_manag\lab\main.png"/>
@@ -8944,12 +8944,12 @@
         <w:tblLook w:val="04A0" w:firstRow="1" w:lastRow="0" w:firstColumn="1" w:lastColumn="0" w:noHBand="0" w:noVBand="1"/>
       </w:tblPr>
       <w:tblGrid>
-        <w:gridCol w:w="1338"/>
-        <w:gridCol w:w="3647"/>
-        <w:gridCol w:w="2552"/>
-        <w:gridCol w:w="2167"/>
-        <w:gridCol w:w="2640"/>
-        <w:gridCol w:w="2915"/>
+        <w:gridCol w:w="1333"/>
+        <w:gridCol w:w="3658"/>
+        <w:gridCol w:w="2577"/>
+        <w:gridCol w:w="2130"/>
+        <w:gridCol w:w="2630"/>
+        <w:gridCol w:w="2931"/>
       </w:tblGrid>
       <w:tr>
         <w:trPr>
@@ -8967,15 +8967,12 @@
               <w:spacing w:after="0" w:line="240" w:lineRule="auto"/>
               <w:jc w:val="left"/>
               <w:rPr>
-                <w:rFonts w:ascii="Calibri" w:hAnsi="Calibri" w:cs="Calibri"/>
-                <w:color w:val="000000"/>
-                <w:szCs w:val="22"/>
-              </w:rPr>
-            </w:pPr>
-            <w:bookmarkStart w:id="0" w:name="_GoBack"/>
-            <w:r>
-              <w:rPr>
-                <w:rFonts w:ascii="Calibri" w:hAnsi="Calibri" w:cs="Calibri"/>
+                <w:color w:val="000000"/>
+                <w:szCs w:val="22"/>
+              </w:rPr>
+            </w:pPr>
+            <w:r>
+              <w:rPr>
                 <w:color w:val="000000"/>
                 <w:szCs w:val="22"/>
               </w:rPr>
@@ -8996,14 +8993,12 @@
               <w:spacing w:after="0" w:line="240" w:lineRule="auto"/>
               <w:jc w:val="left"/>
               <w:rPr>
-                <w:rFonts w:ascii="Calibri" w:hAnsi="Calibri" w:cs="Calibri"/>
-                <w:color w:val="000000"/>
-                <w:szCs w:val="22"/>
-              </w:rPr>
-            </w:pPr>
-            <w:r>
-              <w:rPr>
-                <w:rFonts w:ascii="Calibri" w:hAnsi="Calibri" w:cs="Calibri"/>
+                <w:color w:val="000000"/>
+                <w:szCs w:val="22"/>
+              </w:rPr>
+            </w:pPr>
+            <w:r>
+              <w:rPr>
                 <w:color w:val="000000"/>
                 <w:szCs w:val="22"/>
               </w:rPr>
@@ -9023,14 +9018,12 @@
               <w:spacing w:after="0" w:line="240" w:lineRule="auto"/>
               <w:jc w:val="left"/>
               <w:rPr>
-                <w:rFonts w:ascii="Calibri" w:hAnsi="Calibri" w:cs="Calibri"/>
-                <w:color w:val="000000"/>
-                <w:szCs w:val="22"/>
-              </w:rPr>
-            </w:pPr>
-            <w:r>
-              <w:rPr>
-                <w:rFonts w:ascii="Calibri" w:hAnsi="Calibri" w:cs="Calibri"/>
+                <w:color w:val="000000"/>
+                <w:szCs w:val="22"/>
+              </w:rPr>
+            </w:pPr>
+            <w:r>
+              <w:rPr>
                 <w:color w:val="000000"/>
                 <w:szCs w:val="22"/>
               </w:rPr>
@@ -9050,14 +9043,12 @@
               <w:spacing w:after="0" w:line="240" w:lineRule="auto"/>
               <w:jc w:val="left"/>
               <w:rPr>
-                <w:rFonts w:ascii="Calibri" w:hAnsi="Calibri" w:cs="Calibri"/>
-                <w:color w:val="000000"/>
-                <w:szCs w:val="22"/>
-              </w:rPr>
-            </w:pPr>
-            <w:r>
-              <w:rPr>
-                <w:rFonts w:ascii="Calibri" w:hAnsi="Calibri" w:cs="Calibri"/>
+                <w:color w:val="000000"/>
+                <w:szCs w:val="22"/>
+              </w:rPr>
+            </w:pPr>
+            <w:r>
+              <w:rPr>
                 <w:color w:val="000000"/>
                 <w:szCs w:val="22"/>
               </w:rPr>
@@ -9077,14 +9068,12 @@
               <w:spacing w:after="0" w:line="240" w:lineRule="auto"/>
               <w:jc w:val="left"/>
               <w:rPr>
-                <w:rFonts w:ascii="Calibri" w:hAnsi="Calibri" w:cs="Calibri"/>
-                <w:color w:val="000000"/>
-                <w:szCs w:val="22"/>
-              </w:rPr>
-            </w:pPr>
-            <w:r>
-              <w:rPr>
-                <w:rFonts w:ascii="Calibri" w:hAnsi="Calibri" w:cs="Calibri"/>
+                <w:color w:val="000000"/>
+                <w:szCs w:val="22"/>
+              </w:rPr>
+            </w:pPr>
+            <w:r>
+              <w:rPr>
                 <w:color w:val="000000"/>
                 <w:szCs w:val="22"/>
               </w:rPr>
@@ -9104,14 +9093,12 @@
               <w:spacing w:after="0" w:line="240" w:lineRule="auto"/>
               <w:jc w:val="left"/>
               <w:rPr>
-                <w:rFonts w:ascii="Calibri" w:hAnsi="Calibri" w:cs="Calibri"/>
-                <w:color w:val="000000"/>
-                <w:szCs w:val="22"/>
-              </w:rPr>
-            </w:pPr>
-            <w:r>
-              <w:rPr>
-                <w:rFonts w:ascii="Calibri" w:hAnsi="Calibri" w:cs="Calibri"/>
+                <w:color w:val="000000"/>
+                <w:szCs w:val="22"/>
+              </w:rPr>
+            </w:pPr>
+            <w:r>
+              <w:rPr>
                 <w:color w:val="000000"/>
                 <w:szCs w:val="22"/>
               </w:rPr>
@@ -9136,14 +9123,12 @@
               <w:spacing w:after="0" w:line="240" w:lineRule="auto"/>
               <w:jc w:val="left"/>
               <w:rPr>
-                <w:rFonts w:ascii="Calibri" w:hAnsi="Calibri" w:cs="Calibri"/>
-                <w:color w:val="000000"/>
-                <w:szCs w:val="22"/>
-              </w:rPr>
-            </w:pPr>
-            <w:r>
-              <w:rPr>
-                <w:rFonts w:ascii="Calibri" w:hAnsi="Calibri" w:cs="Calibri"/>
+                <w:color w:val="000000"/>
+                <w:szCs w:val="22"/>
+              </w:rPr>
+            </w:pPr>
+            <w:r>
+              <w:rPr>
                 <w:color w:val="000000"/>
                 <w:szCs w:val="22"/>
               </w:rPr>
@@ -9163,14 +9148,12 @@
               <w:spacing w:after="0" w:line="240" w:lineRule="auto"/>
               <w:jc w:val="left"/>
               <w:rPr>
-                <w:rFonts w:ascii="Calibri" w:hAnsi="Calibri" w:cs="Calibri"/>
-                <w:color w:val="000000"/>
-                <w:szCs w:val="22"/>
-              </w:rPr>
-            </w:pPr>
-            <w:r>
-              <w:rPr>
-                <w:rFonts w:ascii="Calibri" w:hAnsi="Calibri" w:cs="Calibri"/>
+                <w:color w:val="000000"/>
+                <w:szCs w:val="22"/>
+              </w:rPr>
+            </w:pPr>
+            <w:r>
+              <w:rPr>
                 <w:color w:val="000000"/>
                 <w:szCs w:val="22"/>
               </w:rPr>
@@ -9189,14 +9172,12 @@
               <w:spacing w:after="0" w:line="240" w:lineRule="auto"/>
               <w:jc w:val="left"/>
               <w:rPr>
-                <w:rFonts w:ascii="Calibri" w:hAnsi="Calibri" w:cs="Calibri"/>
-                <w:color w:val="000000"/>
-                <w:szCs w:val="22"/>
-              </w:rPr>
-            </w:pPr>
-            <w:r>
-              <w:rPr>
-                <w:rFonts w:ascii="Calibri" w:hAnsi="Calibri" w:cs="Calibri"/>
+                <w:color w:val="000000"/>
+                <w:szCs w:val="22"/>
+              </w:rPr>
+            </w:pPr>
+            <w:r>
+              <w:rPr>
                 <w:color w:val="000000"/>
                 <w:szCs w:val="22"/>
               </w:rPr>
@@ -9205,7 +9186,6 @@
             <w:proofErr w:type="spellStart"/>
             <w:r>
               <w:rPr>
-                <w:rFonts w:ascii="Calibri" w:hAnsi="Calibri" w:cs="Calibri"/>
                 <w:color w:val="000000"/>
                 <w:szCs w:val="22"/>
               </w:rPr>
@@ -9214,7 +9194,6 @@
             <w:proofErr w:type="spellEnd"/>
             <w:r>
               <w:rPr>
-                <w:rFonts w:ascii="Calibri" w:hAnsi="Calibri" w:cs="Calibri"/>
                 <w:color w:val="000000"/>
                 <w:szCs w:val="22"/>
               </w:rPr>
@@ -9234,14 +9213,12 @@
               <w:spacing w:after="0" w:line="240" w:lineRule="auto"/>
               <w:jc w:val="left"/>
               <w:rPr>
-                <w:rFonts w:ascii="Calibri" w:hAnsi="Calibri" w:cs="Calibri"/>
-                <w:color w:val="000000"/>
-                <w:szCs w:val="22"/>
-              </w:rPr>
-            </w:pPr>
-            <w:r>
-              <w:rPr>
-                <w:rFonts w:ascii="Calibri" w:hAnsi="Calibri" w:cs="Calibri"/>
+                <w:color w:val="000000"/>
+                <w:szCs w:val="22"/>
+              </w:rPr>
+            </w:pPr>
+            <w:r>
+              <w:rPr>
                 <w:color w:val="000000"/>
                 <w:szCs w:val="22"/>
               </w:rPr>
@@ -9260,14 +9237,12 @@
               <w:spacing w:after="0" w:line="240" w:lineRule="auto"/>
               <w:jc w:val="left"/>
               <w:rPr>
-                <w:rFonts w:ascii="Calibri" w:hAnsi="Calibri" w:cs="Calibri"/>
-                <w:color w:val="000000"/>
-                <w:szCs w:val="22"/>
-              </w:rPr>
-            </w:pPr>
-            <w:r>
-              <w:rPr>
-                <w:rFonts w:ascii="Calibri" w:hAnsi="Calibri" w:cs="Calibri"/>
+                <w:color w:val="000000"/>
+                <w:szCs w:val="22"/>
+              </w:rPr>
+            </w:pPr>
+            <w:r>
+              <w:rPr>
                 <w:color w:val="000000"/>
                 <w:szCs w:val="22"/>
               </w:rPr>
@@ -9286,14 +9261,12 @@
               <w:spacing w:after="0" w:line="240" w:lineRule="auto"/>
               <w:jc w:val="left"/>
               <w:rPr>
-                <w:rFonts w:ascii="Calibri" w:hAnsi="Calibri" w:cs="Calibri"/>
-                <w:color w:val="000000"/>
-                <w:szCs w:val="22"/>
-              </w:rPr>
-            </w:pPr>
-            <w:r>
-              <w:rPr>
-                <w:rFonts w:ascii="Calibri" w:hAnsi="Calibri" w:cs="Calibri"/>
+                <w:color w:val="000000"/>
+                <w:szCs w:val="22"/>
+              </w:rPr>
+            </w:pPr>
+            <w:r>
+              <w:rPr>
                 <w:color w:val="000000"/>
                 <w:szCs w:val="22"/>
               </w:rPr>
@@ -9318,14 +9291,12 @@
               <w:spacing w:after="0" w:line="240" w:lineRule="auto"/>
               <w:jc w:val="left"/>
               <w:rPr>
-                <w:rFonts w:ascii="Calibri" w:hAnsi="Calibri" w:cs="Calibri"/>
-                <w:color w:val="000000"/>
-                <w:szCs w:val="22"/>
-              </w:rPr>
-            </w:pPr>
-            <w:r>
-              <w:rPr>
-                <w:rFonts w:ascii="Calibri" w:hAnsi="Calibri" w:cs="Calibri"/>
+                <w:color w:val="000000"/>
+                <w:szCs w:val="22"/>
+              </w:rPr>
+            </w:pPr>
+            <w:r>
+              <w:rPr>
                 <w:color w:val="000000"/>
                 <w:szCs w:val="22"/>
               </w:rPr>
@@ -9345,14 +9316,12 @@
               <w:spacing w:after="0" w:line="240" w:lineRule="auto"/>
               <w:jc w:val="left"/>
               <w:rPr>
-                <w:rFonts w:ascii="Calibri" w:hAnsi="Calibri" w:cs="Calibri"/>
-                <w:color w:val="000000"/>
-                <w:szCs w:val="22"/>
-              </w:rPr>
-            </w:pPr>
-            <w:r>
-              <w:rPr>
-                <w:rFonts w:ascii="Calibri" w:hAnsi="Calibri" w:cs="Calibri"/>
+                <w:color w:val="000000"/>
+                <w:szCs w:val="22"/>
+              </w:rPr>
+            </w:pPr>
+            <w:r>
+              <w:rPr>
                 <w:color w:val="000000"/>
                 <w:szCs w:val="22"/>
               </w:rPr>
@@ -9371,14 +9340,12 @@
               <w:spacing w:after="0" w:line="240" w:lineRule="auto"/>
               <w:jc w:val="left"/>
               <w:rPr>
-                <w:rFonts w:ascii="Calibri" w:hAnsi="Calibri" w:cs="Calibri"/>
-                <w:color w:val="000000"/>
-                <w:szCs w:val="22"/>
-              </w:rPr>
-            </w:pPr>
-            <w:r>
-              <w:rPr>
-                <w:rFonts w:ascii="Calibri" w:hAnsi="Calibri" w:cs="Calibri"/>
+                <w:color w:val="000000"/>
+                <w:szCs w:val="22"/>
+              </w:rPr>
+            </w:pPr>
+            <w:r>
+              <w:rPr>
                 <w:color w:val="000000"/>
                 <w:szCs w:val="22"/>
               </w:rPr>
@@ -9387,7 +9354,6 @@
             <w:proofErr w:type="spellStart"/>
             <w:r>
               <w:rPr>
-                <w:rFonts w:ascii="Calibri" w:hAnsi="Calibri" w:cs="Calibri"/>
                 <w:color w:val="000000"/>
                 <w:szCs w:val="22"/>
               </w:rPr>
@@ -9396,7 +9362,6 @@
             <w:proofErr w:type="spellEnd"/>
             <w:r>
               <w:rPr>
-                <w:rFonts w:ascii="Calibri" w:hAnsi="Calibri" w:cs="Calibri"/>
                 <w:color w:val="000000"/>
                 <w:szCs w:val="22"/>
               </w:rPr>
@@ -9405,7 +9370,6 @@
             <w:proofErr w:type="spellStart"/>
             <w:r>
               <w:rPr>
-                <w:rFonts w:ascii="Calibri" w:hAnsi="Calibri" w:cs="Calibri"/>
                 <w:color w:val="000000"/>
                 <w:szCs w:val="22"/>
               </w:rPr>
@@ -9414,7 +9378,6 @@
             <w:proofErr w:type="spellEnd"/>
             <w:r>
               <w:rPr>
-                <w:rFonts w:ascii="Calibri" w:hAnsi="Calibri" w:cs="Calibri"/>
                 <w:color w:val="000000"/>
                 <w:szCs w:val="22"/>
               </w:rPr>
@@ -9423,7 +9386,6 @@
             <w:proofErr w:type="spellStart"/>
             <w:r>
               <w:rPr>
-                <w:rFonts w:ascii="Calibri" w:hAnsi="Calibri" w:cs="Calibri"/>
                 <w:color w:val="000000"/>
                 <w:szCs w:val="22"/>
               </w:rPr>
@@ -9432,7 +9394,6 @@
             <w:proofErr w:type="spellEnd"/>
             <w:r>
               <w:rPr>
-                <w:rFonts w:ascii="Calibri" w:hAnsi="Calibri" w:cs="Calibri"/>
                 <w:color w:val="000000"/>
                 <w:szCs w:val="22"/>
               </w:rPr>
@@ -9441,7 +9402,6 @@
             <w:proofErr w:type="spellStart"/>
             <w:r>
               <w:rPr>
-                <w:rFonts w:ascii="Calibri" w:hAnsi="Calibri" w:cs="Calibri"/>
                 <w:color w:val="000000"/>
                 <w:szCs w:val="22"/>
               </w:rPr>
@@ -9450,7 +9410,6 @@
             <w:proofErr w:type="spellEnd"/>
             <w:r>
               <w:rPr>
-                <w:rFonts w:ascii="Calibri" w:hAnsi="Calibri" w:cs="Calibri"/>
                 <w:color w:val="000000"/>
                 <w:szCs w:val="22"/>
               </w:rPr>
@@ -9459,7 +9418,6 @@
             <w:proofErr w:type="spellStart"/>
             <w:r>
               <w:rPr>
-                <w:rFonts w:ascii="Calibri" w:hAnsi="Calibri" w:cs="Calibri"/>
                 <w:color w:val="000000"/>
                 <w:szCs w:val="22"/>
               </w:rPr>
@@ -9468,7 +9426,6 @@
             <w:proofErr w:type="spellEnd"/>
             <w:r>
               <w:rPr>
-                <w:rFonts w:ascii="Calibri" w:hAnsi="Calibri" w:cs="Calibri"/>
                 <w:color w:val="000000"/>
                 <w:szCs w:val="22"/>
               </w:rPr>
@@ -9487,14 +9444,12 @@
               <w:spacing w:after="0" w:line="240" w:lineRule="auto"/>
               <w:jc w:val="left"/>
               <w:rPr>
-                <w:rFonts w:ascii="Calibri" w:hAnsi="Calibri" w:cs="Calibri"/>
-                <w:color w:val="000000"/>
-                <w:szCs w:val="22"/>
-              </w:rPr>
-            </w:pPr>
-            <w:r>
-              <w:rPr>
-                <w:rFonts w:ascii="Calibri" w:hAnsi="Calibri" w:cs="Calibri"/>
+                <w:color w:val="000000"/>
+                <w:szCs w:val="22"/>
+              </w:rPr>
+            </w:pPr>
+            <w:r>
+              <w:rPr>
                 <w:color w:val="000000"/>
                 <w:szCs w:val="22"/>
               </w:rPr>
@@ -9513,14 +9468,12 @@
               <w:spacing w:after="0" w:line="240" w:lineRule="auto"/>
               <w:jc w:val="left"/>
               <w:rPr>
-                <w:rFonts w:ascii="Calibri" w:hAnsi="Calibri" w:cs="Calibri"/>
-                <w:color w:val="000000"/>
-                <w:szCs w:val="22"/>
-              </w:rPr>
-            </w:pPr>
-            <w:r>
-              <w:rPr>
-                <w:rFonts w:ascii="Calibri" w:hAnsi="Calibri" w:cs="Calibri"/>
+                <w:color w:val="000000"/>
+                <w:szCs w:val="22"/>
+              </w:rPr>
+            </w:pPr>
+            <w:r>
+              <w:rPr>
                 <w:color w:val="000000"/>
                 <w:szCs w:val="22"/>
               </w:rPr>
@@ -9539,14 +9492,12 @@
               <w:spacing w:after="0" w:line="240" w:lineRule="auto"/>
               <w:jc w:val="left"/>
               <w:rPr>
-                <w:rFonts w:ascii="Calibri" w:hAnsi="Calibri" w:cs="Calibri"/>
-                <w:color w:val="000000"/>
-                <w:szCs w:val="22"/>
-              </w:rPr>
-            </w:pPr>
-            <w:r>
-              <w:rPr>
-                <w:rFonts w:ascii="Calibri" w:hAnsi="Calibri" w:cs="Calibri"/>
+                <w:color w:val="000000"/>
+                <w:szCs w:val="22"/>
+              </w:rPr>
+            </w:pPr>
+            <w:r>
+              <w:rPr>
                 <w:color w:val="000000"/>
                 <w:szCs w:val="22"/>
               </w:rPr>
@@ -9571,14 +9522,12 @@
               <w:spacing w:after="0" w:line="240" w:lineRule="auto"/>
               <w:jc w:val="left"/>
               <w:rPr>
-                <w:rFonts w:ascii="Calibri" w:hAnsi="Calibri" w:cs="Calibri"/>
-                <w:color w:val="000000"/>
-                <w:szCs w:val="22"/>
-              </w:rPr>
-            </w:pPr>
-            <w:r>
-              <w:rPr>
-                <w:rFonts w:ascii="Calibri" w:hAnsi="Calibri" w:cs="Calibri"/>
+                <w:color w:val="000000"/>
+                <w:szCs w:val="22"/>
+              </w:rPr>
+            </w:pPr>
+            <w:r>
+              <w:rPr>
                 <w:color w:val="000000"/>
                 <w:szCs w:val="22"/>
               </w:rPr>
@@ -9598,14 +9547,12 @@
               <w:spacing w:after="0" w:line="240" w:lineRule="auto"/>
               <w:jc w:val="left"/>
               <w:rPr>
-                <w:rFonts w:ascii="Calibri" w:hAnsi="Calibri" w:cs="Calibri"/>
-                <w:color w:val="000000"/>
-                <w:szCs w:val="22"/>
-              </w:rPr>
-            </w:pPr>
-            <w:r>
-              <w:rPr>
-                <w:rFonts w:ascii="Calibri" w:hAnsi="Calibri" w:cs="Calibri"/>
+                <w:color w:val="000000"/>
+                <w:szCs w:val="22"/>
+              </w:rPr>
+            </w:pPr>
+            <w:r>
+              <w:rPr>
                 <w:color w:val="000000"/>
                 <w:szCs w:val="22"/>
               </w:rPr>
@@ -9624,14 +9571,12 @@
               <w:spacing w:after="0" w:line="240" w:lineRule="auto"/>
               <w:jc w:val="left"/>
               <w:rPr>
-                <w:rFonts w:ascii="Calibri" w:hAnsi="Calibri" w:cs="Calibri"/>
-                <w:color w:val="000000"/>
-                <w:szCs w:val="22"/>
-              </w:rPr>
-            </w:pPr>
-            <w:r>
-              <w:rPr>
-                <w:rFonts w:ascii="Calibri" w:hAnsi="Calibri" w:cs="Calibri"/>
+                <w:color w:val="000000"/>
+                <w:szCs w:val="22"/>
+              </w:rPr>
+            </w:pPr>
+            <w:r>
+              <w:rPr>
                 <w:color w:val="000000"/>
                 <w:szCs w:val="22"/>
               </w:rPr>
@@ -9640,7 +9585,6 @@
             <w:proofErr w:type="spellStart"/>
             <w:r>
               <w:rPr>
-                <w:rFonts w:ascii="Calibri" w:hAnsi="Calibri" w:cs="Calibri"/>
                 <w:color w:val="000000"/>
                 <w:szCs w:val="22"/>
               </w:rPr>
@@ -9649,7 +9593,6 @@
             <w:proofErr w:type="spellEnd"/>
             <w:r>
               <w:rPr>
-                <w:rFonts w:ascii="Calibri" w:hAnsi="Calibri" w:cs="Calibri"/>
                 <w:color w:val="000000"/>
                 <w:szCs w:val="22"/>
               </w:rPr>
@@ -9669,14 +9612,12 @@
               <w:spacing w:after="0" w:line="240" w:lineRule="auto"/>
               <w:jc w:val="left"/>
               <w:rPr>
-                <w:rFonts w:ascii="Calibri" w:hAnsi="Calibri" w:cs="Calibri"/>
-                <w:color w:val="000000"/>
-                <w:szCs w:val="22"/>
-              </w:rPr>
-            </w:pPr>
-            <w:r>
-              <w:rPr>
-                <w:rFonts w:ascii="Calibri" w:hAnsi="Calibri" w:cs="Calibri"/>
+                <w:color w:val="000000"/>
+                <w:szCs w:val="22"/>
+              </w:rPr>
+            </w:pPr>
+            <w:r>
+              <w:rPr>
                 <w:color w:val="000000"/>
                 <w:szCs w:val="22"/>
               </w:rPr>
@@ -9695,14 +9636,12 @@
               <w:spacing w:after="0" w:line="240" w:lineRule="auto"/>
               <w:jc w:val="left"/>
               <w:rPr>
-                <w:rFonts w:ascii="Calibri" w:hAnsi="Calibri" w:cs="Calibri"/>
-                <w:color w:val="000000"/>
-                <w:szCs w:val="22"/>
-              </w:rPr>
-            </w:pPr>
-            <w:r>
-              <w:rPr>
-                <w:rFonts w:ascii="Calibri" w:hAnsi="Calibri" w:cs="Calibri"/>
+                <w:color w:val="000000"/>
+                <w:szCs w:val="22"/>
+              </w:rPr>
+            </w:pPr>
+            <w:r>
+              <w:rPr>
                 <w:color w:val="000000"/>
                 <w:szCs w:val="22"/>
               </w:rPr>
@@ -9721,14 +9660,12 @@
               <w:spacing w:after="0" w:line="240" w:lineRule="auto"/>
               <w:jc w:val="left"/>
               <w:rPr>
-                <w:rFonts w:ascii="Calibri" w:hAnsi="Calibri" w:cs="Calibri"/>
-                <w:color w:val="000000"/>
-                <w:szCs w:val="22"/>
-              </w:rPr>
-            </w:pPr>
-            <w:r>
-              <w:rPr>
-                <w:rFonts w:ascii="Calibri" w:hAnsi="Calibri" w:cs="Calibri"/>
+                <w:color w:val="000000"/>
+                <w:szCs w:val="22"/>
+              </w:rPr>
+            </w:pPr>
+            <w:r>
+              <w:rPr>
                 <w:color w:val="000000"/>
                 <w:szCs w:val="22"/>
               </w:rPr>
@@ -9753,14 +9690,12 @@
               <w:spacing w:after="0" w:line="240" w:lineRule="auto"/>
               <w:jc w:val="left"/>
               <w:rPr>
-                <w:rFonts w:ascii="Calibri" w:hAnsi="Calibri" w:cs="Calibri"/>
-                <w:color w:val="000000"/>
-                <w:szCs w:val="22"/>
-              </w:rPr>
-            </w:pPr>
-            <w:r>
-              <w:rPr>
-                <w:rFonts w:ascii="Calibri" w:hAnsi="Calibri" w:cs="Calibri"/>
+                <w:color w:val="000000"/>
+                <w:szCs w:val="22"/>
+              </w:rPr>
+            </w:pPr>
+            <w:r>
+              <w:rPr>
                 <w:color w:val="000000"/>
                 <w:szCs w:val="22"/>
               </w:rPr>
@@ -9780,14 +9715,12 @@
               <w:spacing w:after="0" w:line="240" w:lineRule="auto"/>
               <w:jc w:val="left"/>
               <w:rPr>
-                <w:rFonts w:ascii="Calibri" w:hAnsi="Calibri" w:cs="Calibri"/>
-                <w:color w:val="000000"/>
-                <w:szCs w:val="22"/>
-              </w:rPr>
-            </w:pPr>
-            <w:r>
-              <w:rPr>
-                <w:rFonts w:ascii="Calibri" w:hAnsi="Calibri" w:cs="Calibri"/>
+                <w:color w:val="000000"/>
+                <w:szCs w:val="22"/>
+              </w:rPr>
+            </w:pPr>
+            <w:r>
+              <w:rPr>
                 <w:color w:val="000000"/>
                 <w:szCs w:val="22"/>
               </w:rPr>
@@ -9806,14 +9739,12 @@
               <w:spacing w:after="0" w:line="240" w:lineRule="auto"/>
               <w:jc w:val="left"/>
               <w:rPr>
-                <w:rFonts w:ascii="Calibri" w:hAnsi="Calibri" w:cs="Calibri"/>
-                <w:color w:val="000000"/>
-                <w:szCs w:val="22"/>
-              </w:rPr>
-            </w:pPr>
-            <w:r>
-              <w:rPr>
-                <w:rFonts w:ascii="Calibri" w:hAnsi="Calibri" w:cs="Calibri"/>
+                <w:color w:val="000000"/>
+                <w:szCs w:val="22"/>
+              </w:rPr>
+            </w:pPr>
+            <w:r>
+              <w:rPr>
                 <w:color w:val="000000"/>
                 <w:szCs w:val="22"/>
               </w:rPr>
@@ -9822,7 +9753,6 @@
             <w:proofErr w:type="spellStart"/>
             <w:r>
               <w:rPr>
-                <w:rFonts w:ascii="Calibri" w:hAnsi="Calibri" w:cs="Calibri"/>
                 <w:color w:val="000000"/>
                 <w:szCs w:val="22"/>
               </w:rPr>
@@ -9831,7 +9761,6 @@
             <w:proofErr w:type="spellEnd"/>
             <w:r>
               <w:rPr>
-                <w:rFonts w:ascii="Calibri" w:hAnsi="Calibri" w:cs="Calibri"/>
                 <w:color w:val="000000"/>
                 <w:szCs w:val="22"/>
               </w:rPr>
@@ -9840,7 +9769,6 @@
             <w:proofErr w:type="spellStart"/>
             <w:r>
               <w:rPr>
-                <w:rFonts w:ascii="Calibri" w:hAnsi="Calibri" w:cs="Calibri"/>
                 <w:color w:val="000000"/>
                 <w:szCs w:val="22"/>
               </w:rPr>
@@ -9849,7 +9777,6 @@
             <w:proofErr w:type="spellEnd"/>
             <w:r>
               <w:rPr>
-                <w:rFonts w:ascii="Calibri" w:hAnsi="Calibri" w:cs="Calibri"/>
                 <w:color w:val="000000"/>
                 <w:szCs w:val="22"/>
               </w:rPr>
@@ -9858,7 +9785,6 @@
             <w:proofErr w:type="spellStart"/>
             <w:r>
               <w:rPr>
-                <w:rFonts w:ascii="Calibri" w:hAnsi="Calibri" w:cs="Calibri"/>
                 <w:color w:val="000000"/>
                 <w:szCs w:val="22"/>
               </w:rPr>
@@ -9867,7 +9793,6 @@
             <w:proofErr w:type="spellEnd"/>
             <w:r>
               <w:rPr>
-                <w:rFonts w:ascii="Calibri" w:hAnsi="Calibri" w:cs="Calibri"/>
                 <w:color w:val="000000"/>
                 <w:szCs w:val="22"/>
               </w:rPr>
@@ -9887,14 +9812,12 @@
               <w:spacing w:after="0" w:line="240" w:lineRule="auto"/>
               <w:jc w:val="left"/>
               <w:rPr>
-                <w:rFonts w:ascii="Calibri" w:hAnsi="Calibri" w:cs="Calibri"/>
-                <w:color w:val="000000"/>
-                <w:szCs w:val="22"/>
-              </w:rPr>
-            </w:pPr>
-            <w:r>
-              <w:rPr>
-                <w:rFonts w:ascii="Calibri" w:hAnsi="Calibri" w:cs="Calibri"/>
+                <w:color w:val="000000"/>
+                <w:szCs w:val="22"/>
+              </w:rPr>
+            </w:pPr>
+            <w:r>
+              <w:rPr>
                 <w:color w:val="000000"/>
                 <w:szCs w:val="22"/>
               </w:rPr>
@@ -9903,7 +9826,6 @@
             <w:proofErr w:type="spellStart"/>
             <w:r>
               <w:rPr>
-                <w:rFonts w:ascii="Calibri" w:hAnsi="Calibri" w:cs="Calibri"/>
                 <w:color w:val="000000"/>
                 <w:szCs w:val="22"/>
               </w:rPr>
@@ -9923,14 +9845,12 @@
               <w:spacing w:after="0" w:line="240" w:lineRule="auto"/>
               <w:jc w:val="left"/>
               <w:rPr>
-                <w:rFonts w:ascii="Calibri" w:hAnsi="Calibri" w:cs="Calibri"/>
-                <w:color w:val="000000"/>
-                <w:szCs w:val="22"/>
-              </w:rPr>
-            </w:pPr>
-            <w:r>
-              <w:rPr>
-                <w:rFonts w:ascii="Calibri" w:hAnsi="Calibri" w:cs="Calibri"/>
+                <w:color w:val="000000"/>
+                <w:szCs w:val="22"/>
+              </w:rPr>
+            </w:pPr>
+            <w:r>
+              <w:rPr>
                 <w:color w:val="000000"/>
                 <w:szCs w:val="22"/>
               </w:rPr>
@@ -9949,14 +9869,12 @@
               <w:spacing w:after="0" w:line="240" w:lineRule="auto"/>
               <w:jc w:val="left"/>
               <w:rPr>
-                <w:rFonts w:ascii="Calibri" w:hAnsi="Calibri" w:cs="Calibri"/>
-                <w:color w:val="000000"/>
-                <w:szCs w:val="22"/>
-              </w:rPr>
-            </w:pPr>
-            <w:r>
-              <w:rPr>
-                <w:rFonts w:ascii="Calibri" w:hAnsi="Calibri" w:cs="Calibri"/>
+                <w:color w:val="000000"/>
+                <w:szCs w:val="22"/>
+              </w:rPr>
+            </w:pPr>
+            <w:r>
+              <w:rPr>
                 <w:color w:val="000000"/>
                 <w:szCs w:val="22"/>
               </w:rPr>
@@ -9981,14 +9899,12 @@
               <w:spacing w:after="0" w:line="240" w:lineRule="auto"/>
               <w:jc w:val="left"/>
               <w:rPr>
-                <w:rFonts w:ascii="Calibri" w:hAnsi="Calibri" w:cs="Calibri"/>
-                <w:color w:val="000000"/>
-                <w:szCs w:val="22"/>
-              </w:rPr>
-            </w:pPr>
-            <w:r>
-              <w:rPr>
-                <w:rFonts w:ascii="Calibri" w:hAnsi="Calibri" w:cs="Calibri"/>
+                <w:color w:val="000000"/>
+                <w:szCs w:val="22"/>
+              </w:rPr>
+            </w:pPr>
+            <w:r>
+              <w:rPr>
                 <w:color w:val="000000"/>
                 <w:szCs w:val="22"/>
               </w:rPr>
@@ -10008,14 +9924,12 @@
               <w:spacing w:after="0" w:line="240" w:lineRule="auto"/>
               <w:jc w:val="left"/>
               <w:rPr>
-                <w:rFonts w:ascii="Calibri" w:hAnsi="Calibri" w:cs="Calibri"/>
-                <w:color w:val="000000"/>
-                <w:szCs w:val="22"/>
-              </w:rPr>
-            </w:pPr>
-            <w:r>
-              <w:rPr>
-                <w:rFonts w:ascii="Calibri" w:hAnsi="Calibri" w:cs="Calibri"/>
+                <w:color w:val="000000"/>
+                <w:szCs w:val="22"/>
+              </w:rPr>
+            </w:pPr>
+            <w:r>
+              <w:rPr>
                 <w:color w:val="000000"/>
                 <w:szCs w:val="22"/>
               </w:rPr>
@@ -10034,14 +9948,12 @@
               <w:spacing w:after="0" w:line="240" w:lineRule="auto"/>
               <w:jc w:val="left"/>
               <w:rPr>
-                <w:rFonts w:ascii="Calibri" w:hAnsi="Calibri" w:cs="Calibri"/>
-                <w:color w:val="000000"/>
-                <w:szCs w:val="22"/>
-              </w:rPr>
-            </w:pPr>
-            <w:r>
-              <w:rPr>
-                <w:rFonts w:ascii="Calibri" w:hAnsi="Calibri" w:cs="Calibri"/>
+                <w:color w:val="000000"/>
+                <w:szCs w:val="22"/>
+              </w:rPr>
+            </w:pPr>
+            <w:r>
+              <w:rPr>
                 <w:color w:val="000000"/>
                 <w:szCs w:val="22"/>
               </w:rPr>
@@ -10050,7 +9962,6 @@
             <w:proofErr w:type="spellStart"/>
             <w:r>
               <w:rPr>
-                <w:rFonts w:ascii="Calibri" w:hAnsi="Calibri" w:cs="Calibri"/>
                 <w:color w:val="000000"/>
                 <w:szCs w:val="22"/>
               </w:rPr>
@@ -10059,7 +9970,6 @@
             <w:proofErr w:type="spellEnd"/>
             <w:r>
               <w:rPr>
-                <w:rFonts w:ascii="Calibri" w:hAnsi="Calibri" w:cs="Calibri"/>
                 <w:color w:val="000000"/>
                 <w:szCs w:val="22"/>
               </w:rPr>
@@ -10068,7 +9978,6 @@
             <w:proofErr w:type="spellStart"/>
             <w:r>
               <w:rPr>
-                <w:rFonts w:ascii="Calibri" w:hAnsi="Calibri" w:cs="Calibri"/>
                 <w:color w:val="000000"/>
                 <w:szCs w:val="22"/>
               </w:rPr>
@@ -10077,7 +9986,6 @@
             <w:proofErr w:type="spellEnd"/>
             <w:r>
               <w:rPr>
-                <w:rFonts w:ascii="Calibri" w:hAnsi="Calibri" w:cs="Calibri"/>
                 <w:color w:val="000000"/>
                 <w:szCs w:val="22"/>
               </w:rPr>
@@ -10097,14 +10005,12 @@
               <w:spacing w:after="0" w:line="240" w:lineRule="auto"/>
               <w:jc w:val="left"/>
               <w:rPr>
-                <w:rFonts w:ascii="Calibri" w:hAnsi="Calibri" w:cs="Calibri"/>
-                <w:color w:val="000000"/>
-                <w:szCs w:val="22"/>
-              </w:rPr>
-            </w:pPr>
-            <w:r>
-              <w:rPr>
-                <w:rFonts w:ascii="Calibri" w:hAnsi="Calibri" w:cs="Calibri"/>
+                <w:color w:val="000000"/>
+                <w:szCs w:val="22"/>
+              </w:rPr>
+            </w:pPr>
+            <w:r>
+              <w:rPr>
                 <w:color w:val="000000"/>
                 <w:szCs w:val="22"/>
               </w:rPr>
@@ -10113,7 +10019,6 @@
             <w:proofErr w:type="spellStart"/>
             <w:r>
               <w:rPr>
-                <w:rFonts w:ascii="Calibri" w:hAnsi="Calibri" w:cs="Calibri"/>
                 <w:color w:val="000000"/>
                 <w:szCs w:val="22"/>
               </w:rPr>
@@ -10133,14 +10038,12 @@
               <w:spacing w:after="0" w:line="240" w:lineRule="auto"/>
               <w:jc w:val="left"/>
               <w:rPr>
-                <w:rFonts w:ascii="Calibri" w:hAnsi="Calibri" w:cs="Calibri"/>
-                <w:color w:val="000000"/>
-                <w:szCs w:val="22"/>
-              </w:rPr>
-            </w:pPr>
-            <w:r>
-              <w:rPr>
-                <w:rFonts w:ascii="Calibri" w:hAnsi="Calibri" w:cs="Calibri"/>
+                <w:color w:val="000000"/>
+                <w:szCs w:val="22"/>
+              </w:rPr>
+            </w:pPr>
+            <w:r>
+              <w:rPr>
                 <w:color w:val="000000"/>
                 <w:szCs w:val="22"/>
               </w:rPr>
@@ -10159,14 +10062,12 @@
               <w:spacing w:after="0" w:line="240" w:lineRule="auto"/>
               <w:jc w:val="left"/>
               <w:rPr>
-                <w:rFonts w:ascii="Calibri" w:hAnsi="Calibri" w:cs="Calibri"/>
-                <w:color w:val="000000"/>
-                <w:szCs w:val="22"/>
-              </w:rPr>
-            </w:pPr>
-            <w:r>
-              <w:rPr>
-                <w:rFonts w:ascii="Calibri" w:hAnsi="Calibri" w:cs="Calibri"/>
+                <w:color w:val="000000"/>
+                <w:szCs w:val="22"/>
+              </w:rPr>
+            </w:pPr>
+            <w:r>
+              <w:rPr>
                 <w:color w:val="000000"/>
                 <w:szCs w:val="22"/>
               </w:rPr>
@@ -10191,14 +10092,12 @@
               <w:spacing w:after="0" w:line="240" w:lineRule="auto"/>
               <w:jc w:val="left"/>
               <w:rPr>
-                <w:rFonts w:ascii="Calibri" w:hAnsi="Calibri" w:cs="Calibri"/>
-                <w:color w:val="000000"/>
-                <w:szCs w:val="22"/>
-              </w:rPr>
-            </w:pPr>
-            <w:r>
-              <w:rPr>
-                <w:rFonts w:ascii="Calibri" w:hAnsi="Calibri" w:cs="Calibri"/>
+                <w:color w:val="000000"/>
+                <w:szCs w:val="22"/>
+              </w:rPr>
+            </w:pPr>
+            <w:r>
+              <w:rPr>
                 <w:color w:val="000000"/>
                 <w:szCs w:val="22"/>
               </w:rPr>
@@ -10218,14 +10117,12 @@
               <w:spacing w:after="0" w:line="240" w:lineRule="auto"/>
               <w:jc w:val="left"/>
               <w:rPr>
-                <w:rFonts w:ascii="Calibri" w:hAnsi="Calibri" w:cs="Calibri"/>
-                <w:color w:val="000000"/>
-                <w:szCs w:val="22"/>
-              </w:rPr>
-            </w:pPr>
-            <w:r>
-              <w:rPr>
-                <w:rFonts w:ascii="Calibri" w:hAnsi="Calibri" w:cs="Calibri"/>
+                <w:color w:val="000000"/>
+                <w:szCs w:val="22"/>
+              </w:rPr>
+            </w:pPr>
+            <w:r>
+              <w:rPr>
                 <w:color w:val="000000"/>
                 <w:szCs w:val="22"/>
               </w:rPr>
@@ -10244,14 +10141,12 @@
               <w:spacing w:after="0" w:line="240" w:lineRule="auto"/>
               <w:jc w:val="left"/>
               <w:rPr>
-                <w:rFonts w:ascii="Calibri" w:hAnsi="Calibri" w:cs="Calibri"/>
-                <w:color w:val="000000"/>
-                <w:szCs w:val="22"/>
-              </w:rPr>
-            </w:pPr>
-            <w:r>
-              <w:rPr>
-                <w:rFonts w:ascii="Calibri" w:hAnsi="Calibri" w:cs="Calibri"/>
+                <w:color w:val="000000"/>
+                <w:szCs w:val="22"/>
+              </w:rPr>
+            </w:pPr>
+            <w:r>
+              <w:rPr>
                 <w:color w:val="000000"/>
                 <w:szCs w:val="22"/>
               </w:rPr>
@@ -10271,14 +10166,12 @@
               <w:spacing w:after="0" w:line="240" w:lineRule="auto"/>
               <w:jc w:val="left"/>
               <w:rPr>
-                <w:rFonts w:ascii="Calibri" w:hAnsi="Calibri" w:cs="Calibri"/>
-                <w:color w:val="000000"/>
-                <w:szCs w:val="22"/>
-              </w:rPr>
-            </w:pPr>
-            <w:r>
-              <w:rPr>
-                <w:rFonts w:ascii="Calibri" w:hAnsi="Calibri" w:cs="Calibri"/>
+                <w:color w:val="000000"/>
+                <w:szCs w:val="22"/>
+              </w:rPr>
+            </w:pPr>
+            <w:r>
+              <w:rPr>
                 <w:color w:val="000000"/>
                 <w:szCs w:val="22"/>
               </w:rPr>
@@ -10287,7 +10180,6 @@
             <w:proofErr w:type="spellStart"/>
             <w:r>
               <w:rPr>
-                <w:rFonts w:ascii="Calibri" w:hAnsi="Calibri" w:cs="Calibri"/>
                 <w:color w:val="000000"/>
                 <w:szCs w:val="22"/>
               </w:rPr>
@@ -10308,14 +10200,12 @@
               <w:spacing w:after="0" w:line="240" w:lineRule="auto"/>
               <w:jc w:val="left"/>
               <w:rPr>
-                <w:rFonts w:ascii="Calibri" w:hAnsi="Calibri" w:cs="Calibri"/>
-                <w:color w:val="000000"/>
-                <w:szCs w:val="22"/>
-              </w:rPr>
-            </w:pPr>
-            <w:r>
-              <w:rPr>
-                <w:rFonts w:ascii="Calibri" w:hAnsi="Calibri" w:cs="Calibri"/>
+                <w:color w:val="000000"/>
+                <w:szCs w:val="22"/>
+              </w:rPr>
+            </w:pPr>
+            <w:r>
+              <w:rPr>
                 <w:color w:val="000000"/>
                 <w:szCs w:val="22"/>
               </w:rPr>
@@ -10334,14 +10224,12 @@
               <w:spacing w:after="0" w:line="240" w:lineRule="auto"/>
               <w:jc w:val="left"/>
               <w:rPr>
-                <w:rFonts w:ascii="Calibri" w:hAnsi="Calibri" w:cs="Calibri"/>
-                <w:color w:val="000000"/>
-                <w:szCs w:val="22"/>
-              </w:rPr>
-            </w:pPr>
-            <w:r>
-              <w:rPr>
-                <w:rFonts w:ascii="Calibri" w:hAnsi="Calibri" w:cs="Calibri"/>
+                <w:color w:val="000000"/>
+                <w:szCs w:val="22"/>
+              </w:rPr>
+            </w:pPr>
+            <w:r>
+              <w:rPr>
                 <w:color w:val="000000"/>
                 <w:szCs w:val="22"/>
               </w:rPr>
@@ -10350,7 +10238,6 @@
           </w:p>
         </w:tc>
       </w:tr>
-      <w:bookmarkEnd w:id="0"/>
     </w:tbl>
     <w:p>
       <w:pPr>
@@ -13596,7 +13483,7 @@
       </w:pPr>
       <w:r>
         <w:drawing>
-          <wp:inline distT="0" distB="0" distL="0" distR="0" wp14:anchorId="654357E4" wp14:editId="638FB146">
+          <wp:inline distT="0" distB="0" distL="0" distR="0" wp14:anchorId="05C3AD07" wp14:editId="3ED1A4C8">
             <wp:extent cx="6410325" cy="3457575"/>
             <wp:effectExtent l="0" t="0" r="9525" b="9525"/>
             <wp:docPr id="20" name="Рисунок 20" descr="D:\4\proj_manag\lab\lab3.png"/>
@@ -13866,39 +13753,1850 @@
           <w:lang w:val="en-US"/>
         </w:rPr>
       </w:pPr>
+      <w:r>
+        <w:rPr>
+          <w:lang w:val="en-US"/>
+        </w:rPr>
+        <w:t>7.2</w:t>
+      </w:r>
+    </w:p>
+    <w:tbl>
+      <w:tblPr>
+        <w:tblW w:w="0" w:type="auto"/>
+        <w:tblInd w:w="93" w:type="dxa"/>
+        <w:tblLook w:val="04A0" w:firstRow="1" w:lastRow="0" w:firstColumn="1" w:lastColumn="0" w:noHBand="0" w:noVBand="1"/>
+      </w:tblPr>
+      <w:tblGrid>
+        <w:gridCol w:w="1050"/>
+        <w:gridCol w:w="1612"/>
+        <w:gridCol w:w="1556"/>
+        <w:gridCol w:w="1897"/>
+        <w:gridCol w:w="2170"/>
+        <w:gridCol w:w="2042"/>
+      </w:tblGrid>
+      <w:tr>
+        <w:trPr>
+          <w:trHeight w:val="315"/>
+        </w:trPr>
+        <w:tc>
+          <w:tcPr>
+            <w:tcW w:w="0" w:type="auto"/>
+            <w:tcBorders>
+              <w:top w:val="single" w:sz="8" w:space="0" w:color="auto"/>
+              <w:left w:val="single" w:sz="8" w:space="0" w:color="auto"/>
+              <w:bottom w:val="single" w:sz="8" w:space="0" w:color="auto"/>
+              <w:right w:val="single" w:sz="8" w:space="0" w:color="auto"/>
+            </w:tcBorders>
+            <w:shd w:val="clear" w:color="000000" w:fill="D9D9D9"/>
+            <w:noWrap/>
+            <w:vAlign w:val="center"/>
+            <w:hideMark/>
+          </w:tcPr>
+          <w:p>
+            <w:pPr>
+              <w:spacing w:after="0" w:line="240" w:lineRule="auto"/>
+              <w:jc w:val="left"/>
+              <w:rPr>
+                <w:rFonts w:ascii="Calibri" w:hAnsi="Calibri" w:cs="Calibri"/>
+                <w:color w:val="000000"/>
+                <w:szCs w:val="22"/>
+              </w:rPr>
+            </w:pPr>
+            <w:r>
+              <w:rPr>
+                <w:rFonts w:ascii="Calibri" w:hAnsi="Calibri" w:cs="Calibri"/>
+                <w:color w:val="000000"/>
+                <w:szCs w:val="22"/>
+              </w:rPr>
+              <w:t> </w:t>
+            </w:r>
+          </w:p>
+        </w:tc>
+        <w:tc>
+          <w:tcPr>
+            <w:tcW w:w="0" w:type="auto"/>
+            <w:tcBorders>
+              <w:top w:val="single" w:sz="8" w:space="0" w:color="auto"/>
+              <w:left w:val="single" w:sz="4" w:space="0" w:color="auto"/>
+              <w:bottom w:val="single" w:sz="8" w:space="0" w:color="auto"/>
+              <w:right w:val="single" w:sz="4" w:space="0" w:color="auto"/>
+            </w:tcBorders>
+            <w:shd w:val="clear" w:color="000000" w:fill="D9D9D9"/>
+            <w:noWrap/>
+            <w:vAlign w:val="bottom"/>
+            <w:hideMark/>
+          </w:tcPr>
+          <w:p>
+            <w:pPr>
+              <w:spacing w:after="0" w:line="240" w:lineRule="auto"/>
+              <w:jc w:val="left"/>
+              <w:rPr>
+                <w:rFonts w:ascii="Calibri" w:hAnsi="Calibri" w:cs="Calibri"/>
+                <w:color w:val="000000"/>
+                <w:szCs w:val="22"/>
+              </w:rPr>
+            </w:pPr>
+            <w:r>
+              <w:rPr>
+                <w:rFonts w:ascii="Calibri" w:hAnsi="Calibri" w:cs="Calibri"/>
+                <w:color w:val="000000"/>
+                <w:szCs w:val="22"/>
+              </w:rPr>
+              <w:t xml:space="preserve">Мех. </w:t>
+            </w:r>
+            <w:r>
+              <w:rPr>
+                <w:rFonts w:ascii="Calibri" w:hAnsi="Calibri" w:cs="Calibri"/>
+                <w:color w:val="000000"/>
+                <w:szCs w:val="22"/>
+              </w:rPr>
+              <w:t>п</w:t>
+            </w:r>
+            <w:r>
+              <w:rPr>
+                <w:rFonts w:ascii="Calibri" w:hAnsi="Calibri" w:cs="Calibri"/>
+                <w:color w:val="000000"/>
+                <w:szCs w:val="22"/>
+              </w:rPr>
+              <w:t>ошкодження</w:t>
+            </w:r>
+          </w:p>
+        </w:tc>
+        <w:tc>
+          <w:tcPr>
+            <w:tcW w:w="0" w:type="auto"/>
+            <w:tcBorders>
+              <w:top w:val="single" w:sz="8" w:space="0" w:color="auto"/>
+              <w:left w:val="nil"/>
+              <w:bottom w:val="single" w:sz="8" w:space="0" w:color="auto"/>
+              <w:right w:val="single" w:sz="4" w:space="0" w:color="auto"/>
+            </w:tcBorders>
+            <w:shd w:val="clear" w:color="000000" w:fill="D9D9D9"/>
+            <w:noWrap/>
+            <w:vAlign w:val="bottom"/>
+            <w:hideMark/>
+          </w:tcPr>
+          <w:p>
+            <w:pPr>
+              <w:spacing w:after="0" w:line="240" w:lineRule="auto"/>
+              <w:jc w:val="left"/>
+              <w:rPr>
+                <w:rFonts w:ascii="Calibri" w:hAnsi="Calibri" w:cs="Calibri"/>
+                <w:color w:val="000000"/>
+                <w:szCs w:val="22"/>
+              </w:rPr>
+            </w:pPr>
+            <w:r>
+              <w:rPr>
+                <w:rFonts w:ascii="Calibri" w:hAnsi="Calibri" w:cs="Calibri"/>
+                <w:color w:val="000000"/>
+                <w:szCs w:val="22"/>
+              </w:rPr>
+              <w:t>Втрата даних</w:t>
+            </w:r>
+          </w:p>
+        </w:tc>
+        <w:tc>
+          <w:tcPr>
+            <w:tcW w:w="0" w:type="auto"/>
+            <w:tcBorders>
+              <w:top w:val="single" w:sz="8" w:space="0" w:color="auto"/>
+              <w:left w:val="nil"/>
+              <w:bottom w:val="single" w:sz="8" w:space="0" w:color="auto"/>
+              <w:right w:val="single" w:sz="4" w:space="0" w:color="auto"/>
+            </w:tcBorders>
+            <w:shd w:val="clear" w:color="000000" w:fill="D9D9D9"/>
+            <w:noWrap/>
+            <w:vAlign w:val="bottom"/>
+            <w:hideMark/>
+          </w:tcPr>
+          <w:p>
+            <w:pPr>
+              <w:spacing w:after="0" w:line="240" w:lineRule="auto"/>
+              <w:jc w:val="left"/>
+              <w:rPr>
+                <w:rFonts w:ascii="Calibri" w:hAnsi="Calibri" w:cs="Calibri"/>
+                <w:color w:val="000000"/>
+                <w:szCs w:val="22"/>
+              </w:rPr>
+            </w:pPr>
+            <w:r>
+              <w:rPr>
+                <w:rFonts w:ascii="Calibri" w:hAnsi="Calibri" w:cs="Calibri"/>
+                <w:color w:val="000000"/>
+                <w:szCs w:val="22"/>
+              </w:rPr>
+              <w:t xml:space="preserve">Додання нового </w:t>
+            </w:r>
+            <w:proofErr w:type="spellStart"/>
+            <w:r>
+              <w:rPr>
+                <w:rFonts w:ascii="Calibri" w:hAnsi="Calibri" w:cs="Calibri"/>
+                <w:color w:val="000000"/>
+                <w:szCs w:val="22"/>
+              </w:rPr>
+              <w:t>функц</w:t>
+            </w:r>
+            <w:proofErr w:type="spellEnd"/>
+            <w:r>
+              <w:rPr>
+                <w:rFonts w:ascii="Calibri" w:hAnsi="Calibri" w:cs="Calibri"/>
+                <w:color w:val="000000"/>
+                <w:szCs w:val="22"/>
+              </w:rPr>
+              <w:t>.</w:t>
+            </w:r>
+          </w:p>
+        </w:tc>
+        <w:tc>
+          <w:tcPr>
+            <w:tcW w:w="0" w:type="auto"/>
+            <w:tcBorders>
+              <w:top w:val="single" w:sz="8" w:space="0" w:color="auto"/>
+              <w:left w:val="nil"/>
+              <w:bottom w:val="single" w:sz="8" w:space="0" w:color="auto"/>
+              <w:right w:val="single" w:sz="4" w:space="0" w:color="auto"/>
+            </w:tcBorders>
+            <w:shd w:val="clear" w:color="000000" w:fill="D9D9D9"/>
+            <w:noWrap/>
+            <w:vAlign w:val="bottom"/>
+            <w:hideMark/>
+          </w:tcPr>
+          <w:p>
+            <w:pPr>
+              <w:spacing w:after="0" w:line="240" w:lineRule="auto"/>
+              <w:jc w:val="left"/>
+              <w:rPr>
+                <w:rFonts w:ascii="Calibri" w:hAnsi="Calibri" w:cs="Calibri"/>
+                <w:color w:val="000000"/>
+                <w:szCs w:val="22"/>
+              </w:rPr>
+            </w:pPr>
+            <w:proofErr w:type="spellStart"/>
+            <w:r>
+              <w:rPr>
+                <w:rFonts w:ascii="Calibri" w:hAnsi="Calibri" w:cs="Calibri"/>
+                <w:color w:val="000000"/>
+                <w:szCs w:val="22"/>
+              </w:rPr>
+              <w:t>Баги</w:t>
+            </w:r>
+            <w:proofErr w:type="spellEnd"/>
+            <w:r>
+              <w:rPr>
+                <w:rFonts w:ascii="Calibri" w:hAnsi="Calibri" w:cs="Calibri"/>
+                <w:color w:val="000000"/>
+                <w:szCs w:val="22"/>
+              </w:rPr>
+              <w:t xml:space="preserve"> в випущеному проекті</w:t>
+            </w:r>
+          </w:p>
+        </w:tc>
+        <w:tc>
+          <w:tcPr>
+            <w:tcW w:w="0" w:type="auto"/>
+            <w:tcBorders>
+              <w:top w:val="single" w:sz="8" w:space="0" w:color="auto"/>
+              <w:left w:val="nil"/>
+              <w:bottom w:val="single" w:sz="8" w:space="0" w:color="auto"/>
+              <w:right w:val="single" w:sz="8" w:space="0" w:color="auto"/>
+            </w:tcBorders>
+            <w:shd w:val="clear" w:color="000000" w:fill="D9D9D9"/>
+            <w:noWrap/>
+            <w:vAlign w:val="bottom"/>
+            <w:hideMark/>
+          </w:tcPr>
+          <w:p>
+            <w:pPr>
+              <w:spacing w:after="0" w:line="240" w:lineRule="auto"/>
+              <w:jc w:val="left"/>
+              <w:rPr>
+                <w:rFonts w:ascii="Calibri" w:hAnsi="Calibri" w:cs="Calibri"/>
+                <w:color w:val="000000"/>
+                <w:szCs w:val="22"/>
+              </w:rPr>
+            </w:pPr>
+            <w:r>
+              <w:rPr>
+                <w:rFonts w:ascii="Calibri" w:hAnsi="Calibri" w:cs="Calibri"/>
+                <w:color w:val="000000"/>
+                <w:szCs w:val="22"/>
+              </w:rPr>
+              <w:t>Перевантаження сервера</w:t>
+            </w:r>
+          </w:p>
+        </w:tc>
+      </w:tr>
+      <w:tr>
+        <w:trPr>
+          <w:trHeight w:val="300"/>
+        </w:trPr>
+        <w:tc>
+          <w:tcPr>
+            <w:tcW w:w="0" w:type="auto"/>
+            <w:tcBorders>
+              <w:top w:val="single" w:sz="4" w:space="0" w:color="auto"/>
+              <w:left w:val="single" w:sz="8" w:space="0" w:color="auto"/>
+              <w:bottom w:val="single" w:sz="4" w:space="0" w:color="auto"/>
+              <w:right w:val="single" w:sz="8" w:space="0" w:color="auto"/>
+            </w:tcBorders>
+            <w:shd w:val="clear" w:color="000000" w:fill="D9D9D9"/>
+            <w:noWrap/>
+            <w:vAlign w:val="bottom"/>
+            <w:hideMark/>
+          </w:tcPr>
+          <w:p>
+            <w:pPr>
+              <w:spacing w:after="0" w:line="240" w:lineRule="auto"/>
+              <w:jc w:val="left"/>
+              <w:rPr>
+                <w:rFonts w:ascii="Calibri" w:hAnsi="Calibri" w:cs="Calibri"/>
+                <w:color w:val="000000"/>
+                <w:szCs w:val="22"/>
+              </w:rPr>
+            </w:pPr>
+            <w:proofErr w:type="spellStart"/>
+            <w:r>
+              <w:rPr>
+                <w:rFonts w:ascii="Calibri" w:hAnsi="Calibri" w:cs="Calibri"/>
+                <w:color w:val="000000"/>
+                <w:szCs w:val="22"/>
+              </w:rPr>
+              <w:t>Сроки</w:t>
+            </w:r>
+            <w:proofErr w:type="spellEnd"/>
+          </w:p>
+        </w:tc>
+        <w:tc>
+          <w:tcPr>
+            <w:tcW w:w="0" w:type="auto"/>
+            <w:tcBorders>
+              <w:top w:val="single" w:sz="4" w:space="0" w:color="auto"/>
+              <w:left w:val="single" w:sz="4" w:space="0" w:color="auto"/>
+              <w:bottom w:val="single" w:sz="4" w:space="0" w:color="auto"/>
+              <w:right w:val="single" w:sz="4" w:space="0" w:color="auto"/>
+            </w:tcBorders>
+            <w:shd w:val="clear" w:color="auto" w:fill="auto"/>
+            <w:noWrap/>
+            <w:vAlign w:val="bottom"/>
+            <w:hideMark/>
+          </w:tcPr>
+          <w:p>
+            <w:pPr>
+              <w:spacing w:after="0" w:line="240" w:lineRule="auto"/>
+              <w:jc w:val="right"/>
+              <w:rPr>
+                <w:rFonts w:ascii="Calibri" w:hAnsi="Calibri" w:cs="Calibri"/>
+                <w:color w:val="000000"/>
+                <w:szCs w:val="22"/>
+              </w:rPr>
+            </w:pPr>
+            <w:r>
+              <w:rPr>
+                <w:rFonts w:ascii="Calibri" w:hAnsi="Calibri" w:cs="Calibri"/>
+                <w:color w:val="000000"/>
+                <w:szCs w:val="22"/>
+              </w:rPr>
+              <w:t>5%</w:t>
+            </w:r>
+          </w:p>
+        </w:tc>
+        <w:tc>
+          <w:tcPr>
+            <w:tcW w:w="0" w:type="auto"/>
+            <w:tcBorders>
+              <w:top w:val="single" w:sz="4" w:space="0" w:color="auto"/>
+              <w:left w:val="nil"/>
+              <w:bottom w:val="single" w:sz="4" w:space="0" w:color="auto"/>
+              <w:right w:val="single" w:sz="4" w:space="0" w:color="auto"/>
+            </w:tcBorders>
+            <w:shd w:val="clear" w:color="auto" w:fill="auto"/>
+            <w:noWrap/>
+            <w:vAlign w:val="bottom"/>
+            <w:hideMark/>
+          </w:tcPr>
+          <w:p>
+            <w:pPr>
+              <w:spacing w:after="0" w:line="240" w:lineRule="auto"/>
+              <w:jc w:val="left"/>
+              <w:rPr>
+                <w:rFonts w:ascii="Calibri" w:hAnsi="Calibri" w:cs="Calibri"/>
+                <w:color w:val="000000"/>
+                <w:szCs w:val="22"/>
+              </w:rPr>
+            </w:pPr>
+            <w:r>
+              <w:rPr>
+                <w:rFonts w:ascii="Calibri" w:hAnsi="Calibri" w:cs="Calibri"/>
+                <w:color w:val="000000"/>
+                <w:szCs w:val="22"/>
+              </w:rPr>
+              <w:t>відхилення на 30%</w:t>
+            </w:r>
+          </w:p>
+        </w:tc>
+        <w:tc>
+          <w:tcPr>
+            <w:tcW w:w="0" w:type="auto"/>
+            <w:tcBorders>
+              <w:top w:val="single" w:sz="4" w:space="0" w:color="auto"/>
+              <w:left w:val="nil"/>
+              <w:bottom w:val="single" w:sz="4" w:space="0" w:color="auto"/>
+              <w:right w:val="single" w:sz="4" w:space="0" w:color="auto"/>
+            </w:tcBorders>
+            <w:shd w:val="clear" w:color="auto" w:fill="auto"/>
+            <w:noWrap/>
+            <w:vAlign w:val="bottom"/>
+            <w:hideMark/>
+          </w:tcPr>
+          <w:p>
+            <w:pPr>
+              <w:spacing w:after="0" w:line="240" w:lineRule="auto"/>
+              <w:jc w:val="left"/>
+              <w:rPr>
+                <w:rFonts w:ascii="Calibri" w:hAnsi="Calibri" w:cs="Calibri"/>
+                <w:color w:val="000000"/>
+                <w:szCs w:val="22"/>
+              </w:rPr>
+            </w:pPr>
+            <w:r>
+              <w:rPr>
+                <w:rFonts w:ascii="Calibri" w:hAnsi="Calibri" w:cs="Calibri"/>
+                <w:color w:val="000000"/>
+                <w:szCs w:val="22"/>
+              </w:rPr>
+              <w:t>збільшення на 5%</w:t>
+            </w:r>
+          </w:p>
+        </w:tc>
+        <w:tc>
+          <w:tcPr>
+            <w:tcW w:w="0" w:type="auto"/>
+            <w:tcBorders>
+              <w:top w:val="single" w:sz="4" w:space="0" w:color="auto"/>
+              <w:left w:val="nil"/>
+              <w:bottom w:val="single" w:sz="4" w:space="0" w:color="auto"/>
+              <w:right w:val="single" w:sz="4" w:space="0" w:color="auto"/>
+            </w:tcBorders>
+            <w:shd w:val="clear" w:color="auto" w:fill="auto"/>
+            <w:noWrap/>
+            <w:vAlign w:val="bottom"/>
+            <w:hideMark/>
+          </w:tcPr>
+          <w:p>
+            <w:pPr>
+              <w:spacing w:after="0" w:line="240" w:lineRule="auto"/>
+              <w:jc w:val="left"/>
+              <w:rPr>
+                <w:rFonts w:ascii="Calibri" w:hAnsi="Calibri" w:cs="Calibri"/>
+                <w:color w:val="000000"/>
+                <w:szCs w:val="22"/>
+              </w:rPr>
+            </w:pPr>
+            <w:r>
+              <w:rPr>
+                <w:rFonts w:ascii="Calibri" w:hAnsi="Calibri" w:cs="Calibri"/>
+                <w:color w:val="000000"/>
+                <w:szCs w:val="22"/>
+              </w:rPr>
+              <w:t>немає впливу</w:t>
+            </w:r>
+          </w:p>
+        </w:tc>
+        <w:tc>
+          <w:tcPr>
+            <w:tcW w:w="0" w:type="auto"/>
+            <w:tcBorders>
+              <w:top w:val="single" w:sz="4" w:space="0" w:color="auto"/>
+              <w:left w:val="nil"/>
+              <w:bottom w:val="single" w:sz="4" w:space="0" w:color="auto"/>
+              <w:right w:val="single" w:sz="8" w:space="0" w:color="auto"/>
+            </w:tcBorders>
+            <w:shd w:val="clear" w:color="auto" w:fill="auto"/>
+            <w:noWrap/>
+            <w:vAlign w:val="bottom"/>
+            <w:hideMark/>
+          </w:tcPr>
+          <w:p>
+            <w:pPr>
+              <w:spacing w:after="0" w:line="240" w:lineRule="auto"/>
+              <w:jc w:val="left"/>
+              <w:rPr>
+                <w:rFonts w:ascii="Calibri" w:hAnsi="Calibri" w:cs="Calibri"/>
+                <w:color w:val="000000"/>
+                <w:szCs w:val="22"/>
+              </w:rPr>
+            </w:pPr>
+            <w:r>
+              <w:rPr>
+                <w:rFonts w:ascii="Calibri" w:hAnsi="Calibri" w:cs="Calibri"/>
+                <w:color w:val="000000"/>
+                <w:szCs w:val="22"/>
+              </w:rPr>
+              <w:t>немає впливу</w:t>
+            </w:r>
+          </w:p>
+        </w:tc>
+      </w:tr>
+      <w:tr>
+        <w:trPr>
+          <w:trHeight w:val="300"/>
+        </w:trPr>
+        <w:tc>
+          <w:tcPr>
+            <w:tcW w:w="0" w:type="auto"/>
+            <w:tcBorders>
+              <w:top w:val="nil"/>
+              <w:left w:val="single" w:sz="8" w:space="0" w:color="auto"/>
+              <w:bottom w:val="single" w:sz="4" w:space="0" w:color="auto"/>
+              <w:right w:val="single" w:sz="8" w:space="0" w:color="auto"/>
+            </w:tcBorders>
+            <w:shd w:val="clear" w:color="000000" w:fill="D9D9D9"/>
+            <w:noWrap/>
+            <w:vAlign w:val="bottom"/>
+            <w:hideMark/>
+          </w:tcPr>
+          <w:p>
+            <w:pPr>
+              <w:spacing w:after="0" w:line="240" w:lineRule="auto"/>
+              <w:jc w:val="left"/>
+              <w:rPr>
+                <w:rFonts w:ascii="Calibri" w:hAnsi="Calibri" w:cs="Calibri"/>
+                <w:color w:val="000000"/>
+                <w:szCs w:val="22"/>
+              </w:rPr>
+            </w:pPr>
+            <w:r>
+              <w:rPr>
+                <w:rFonts w:ascii="Calibri" w:hAnsi="Calibri" w:cs="Calibri"/>
+                <w:color w:val="000000"/>
+                <w:szCs w:val="22"/>
+              </w:rPr>
+              <w:t>Функціонал</w:t>
+            </w:r>
+          </w:p>
+        </w:tc>
+        <w:tc>
+          <w:tcPr>
+            <w:tcW w:w="0" w:type="auto"/>
+            <w:tcBorders>
+              <w:top w:val="nil"/>
+              <w:left w:val="single" w:sz="4" w:space="0" w:color="auto"/>
+              <w:bottom w:val="single" w:sz="4" w:space="0" w:color="auto"/>
+              <w:right w:val="single" w:sz="4" w:space="0" w:color="auto"/>
+            </w:tcBorders>
+            <w:shd w:val="clear" w:color="auto" w:fill="auto"/>
+            <w:noWrap/>
+            <w:vAlign w:val="bottom"/>
+            <w:hideMark/>
+          </w:tcPr>
+          <w:p>
+            <w:pPr>
+              <w:spacing w:after="0" w:line="240" w:lineRule="auto"/>
+              <w:jc w:val="left"/>
+              <w:rPr>
+                <w:rFonts w:ascii="Calibri" w:hAnsi="Calibri" w:cs="Calibri"/>
+                <w:color w:val="000000"/>
+                <w:szCs w:val="22"/>
+              </w:rPr>
+            </w:pPr>
+            <w:r>
+              <w:rPr>
+                <w:rFonts w:ascii="Calibri" w:hAnsi="Calibri" w:cs="Calibri"/>
+                <w:color w:val="000000"/>
+                <w:szCs w:val="22"/>
+              </w:rPr>
+              <w:t>немає впливу</w:t>
+            </w:r>
+          </w:p>
+        </w:tc>
+        <w:tc>
+          <w:tcPr>
+            <w:tcW w:w="0" w:type="auto"/>
+            <w:tcBorders>
+              <w:top w:val="nil"/>
+              <w:left w:val="nil"/>
+              <w:bottom w:val="single" w:sz="4" w:space="0" w:color="auto"/>
+              <w:right w:val="single" w:sz="4" w:space="0" w:color="auto"/>
+            </w:tcBorders>
+            <w:shd w:val="clear" w:color="auto" w:fill="auto"/>
+            <w:noWrap/>
+            <w:vAlign w:val="bottom"/>
+            <w:hideMark/>
+          </w:tcPr>
+          <w:p>
+            <w:pPr>
+              <w:spacing w:after="0" w:line="240" w:lineRule="auto"/>
+              <w:jc w:val="left"/>
+              <w:rPr>
+                <w:rFonts w:ascii="Calibri" w:hAnsi="Calibri" w:cs="Calibri"/>
+                <w:color w:val="000000"/>
+                <w:szCs w:val="22"/>
+              </w:rPr>
+            </w:pPr>
+            <w:r>
+              <w:rPr>
+                <w:rFonts w:ascii="Calibri" w:hAnsi="Calibri" w:cs="Calibri"/>
+                <w:color w:val="000000"/>
+                <w:szCs w:val="22"/>
+              </w:rPr>
+              <w:t>менше на 10%</w:t>
+            </w:r>
+          </w:p>
+        </w:tc>
+        <w:tc>
+          <w:tcPr>
+            <w:tcW w:w="0" w:type="auto"/>
+            <w:tcBorders>
+              <w:top w:val="nil"/>
+              <w:left w:val="nil"/>
+              <w:bottom w:val="single" w:sz="4" w:space="0" w:color="auto"/>
+              <w:right w:val="single" w:sz="4" w:space="0" w:color="auto"/>
+            </w:tcBorders>
+            <w:shd w:val="clear" w:color="auto" w:fill="auto"/>
+            <w:noWrap/>
+            <w:vAlign w:val="bottom"/>
+            <w:hideMark/>
+          </w:tcPr>
+          <w:p>
+            <w:pPr>
+              <w:spacing w:after="0" w:line="240" w:lineRule="auto"/>
+              <w:jc w:val="left"/>
+              <w:rPr>
+                <w:rFonts w:ascii="Calibri" w:hAnsi="Calibri" w:cs="Calibri"/>
+                <w:color w:val="000000"/>
+                <w:szCs w:val="22"/>
+              </w:rPr>
+            </w:pPr>
+            <w:r>
+              <w:rPr>
+                <w:rFonts w:ascii="Calibri" w:hAnsi="Calibri" w:cs="Calibri"/>
+                <w:color w:val="000000"/>
+                <w:szCs w:val="22"/>
+              </w:rPr>
+              <w:t>збільшиться на 10%</w:t>
+            </w:r>
+          </w:p>
+        </w:tc>
+        <w:tc>
+          <w:tcPr>
+            <w:tcW w:w="0" w:type="auto"/>
+            <w:tcBorders>
+              <w:top w:val="nil"/>
+              <w:left w:val="nil"/>
+              <w:bottom w:val="single" w:sz="4" w:space="0" w:color="auto"/>
+              <w:right w:val="single" w:sz="4" w:space="0" w:color="auto"/>
+            </w:tcBorders>
+            <w:shd w:val="clear" w:color="auto" w:fill="auto"/>
+            <w:noWrap/>
+            <w:vAlign w:val="bottom"/>
+            <w:hideMark/>
+          </w:tcPr>
+          <w:p>
+            <w:pPr>
+              <w:spacing w:after="0" w:line="240" w:lineRule="auto"/>
+              <w:jc w:val="left"/>
+              <w:rPr>
+                <w:rFonts w:ascii="Calibri" w:hAnsi="Calibri" w:cs="Calibri"/>
+                <w:color w:val="000000"/>
+                <w:szCs w:val="22"/>
+              </w:rPr>
+            </w:pPr>
+            <w:r>
+              <w:rPr>
+                <w:rFonts w:ascii="Calibri" w:hAnsi="Calibri" w:cs="Calibri"/>
+                <w:color w:val="000000"/>
+                <w:szCs w:val="22"/>
+              </w:rPr>
+              <w:t>зміна 3% функціоналу</w:t>
+            </w:r>
+          </w:p>
+        </w:tc>
+        <w:tc>
+          <w:tcPr>
+            <w:tcW w:w="0" w:type="auto"/>
+            <w:tcBorders>
+              <w:top w:val="nil"/>
+              <w:left w:val="nil"/>
+              <w:bottom w:val="single" w:sz="4" w:space="0" w:color="auto"/>
+              <w:right w:val="single" w:sz="8" w:space="0" w:color="auto"/>
+            </w:tcBorders>
+            <w:shd w:val="clear" w:color="auto" w:fill="auto"/>
+            <w:noWrap/>
+            <w:vAlign w:val="bottom"/>
+            <w:hideMark/>
+          </w:tcPr>
+          <w:p>
+            <w:pPr>
+              <w:spacing w:after="0" w:line="240" w:lineRule="auto"/>
+              <w:jc w:val="left"/>
+              <w:rPr>
+                <w:rFonts w:ascii="Calibri" w:hAnsi="Calibri" w:cs="Calibri"/>
+                <w:color w:val="000000"/>
+                <w:szCs w:val="22"/>
+              </w:rPr>
+            </w:pPr>
+            <w:r>
+              <w:rPr>
+                <w:rFonts w:ascii="Calibri" w:hAnsi="Calibri" w:cs="Calibri"/>
+                <w:color w:val="000000"/>
+                <w:szCs w:val="22"/>
+              </w:rPr>
+              <w:t>немає впливу</w:t>
+            </w:r>
+          </w:p>
+        </w:tc>
+      </w:tr>
+      <w:tr>
+        <w:trPr>
+          <w:trHeight w:val="315"/>
+        </w:trPr>
+        <w:tc>
+          <w:tcPr>
+            <w:tcW w:w="0" w:type="auto"/>
+            <w:tcBorders>
+              <w:top w:val="nil"/>
+              <w:left w:val="single" w:sz="8" w:space="0" w:color="auto"/>
+              <w:bottom w:val="single" w:sz="8" w:space="0" w:color="auto"/>
+              <w:right w:val="single" w:sz="8" w:space="0" w:color="auto"/>
+            </w:tcBorders>
+            <w:shd w:val="clear" w:color="000000" w:fill="D9D9D9"/>
+            <w:noWrap/>
+            <w:vAlign w:val="bottom"/>
+            <w:hideMark/>
+          </w:tcPr>
+          <w:p>
+            <w:pPr>
+              <w:spacing w:after="0" w:line="240" w:lineRule="auto"/>
+              <w:jc w:val="left"/>
+              <w:rPr>
+                <w:rFonts w:ascii="Calibri" w:hAnsi="Calibri" w:cs="Calibri"/>
+                <w:color w:val="000000"/>
+                <w:szCs w:val="22"/>
+              </w:rPr>
+            </w:pPr>
+            <w:proofErr w:type="spellStart"/>
+            <w:r>
+              <w:rPr>
+                <w:rFonts w:ascii="Calibri" w:hAnsi="Calibri" w:cs="Calibri"/>
+                <w:color w:val="000000"/>
+                <w:szCs w:val="22"/>
+              </w:rPr>
+              <w:t>Стоимость</w:t>
+            </w:r>
+            <w:proofErr w:type="spellEnd"/>
+          </w:p>
+        </w:tc>
+        <w:tc>
+          <w:tcPr>
+            <w:tcW w:w="0" w:type="auto"/>
+            <w:tcBorders>
+              <w:top w:val="nil"/>
+              <w:left w:val="single" w:sz="4" w:space="0" w:color="auto"/>
+              <w:bottom w:val="single" w:sz="8" w:space="0" w:color="auto"/>
+              <w:right w:val="single" w:sz="4" w:space="0" w:color="auto"/>
+            </w:tcBorders>
+            <w:shd w:val="clear" w:color="auto" w:fill="auto"/>
+            <w:noWrap/>
+            <w:vAlign w:val="bottom"/>
+            <w:hideMark/>
+          </w:tcPr>
+          <w:p>
+            <w:pPr>
+              <w:spacing w:after="0" w:line="240" w:lineRule="auto"/>
+              <w:jc w:val="left"/>
+              <w:rPr>
+                <w:rFonts w:ascii="Calibri" w:hAnsi="Calibri" w:cs="Calibri"/>
+                <w:color w:val="000000"/>
+                <w:szCs w:val="22"/>
+              </w:rPr>
+            </w:pPr>
+            <w:r>
+              <w:rPr>
+                <w:rFonts w:ascii="Calibri" w:hAnsi="Calibri" w:cs="Calibri"/>
+                <w:color w:val="000000"/>
+                <w:szCs w:val="22"/>
+              </w:rPr>
+              <w:t>немає впливу</w:t>
+            </w:r>
+          </w:p>
+        </w:tc>
+        <w:tc>
+          <w:tcPr>
+            <w:tcW w:w="0" w:type="auto"/>
+            <w:tcBorders>
+              <w:top w:val="nil"/>
+              <w:left w:val="nil"/>
+              <w:bottom w:val="single" w:sz="8" w:space="0" w:color="auto"/>
+              <w:right w:val="single" w:sz="4" w:space="0" w:color="auto"/>
+            </w:tcBorders>
+            <w:shd w:val="clear" w:color="auto" w:fill="auto"/>
+            <w:noWrap/>
+            <w:vAlign w:val="bottom"/>
+            <w:hideMark/>
+          </w:tcPr>
+          <w:p>
+            <w:pPr>
+              <w:spacing w:after="0" w:line="240" w:lineRule="auto"/>
+              <w:jc w:val="left"/>
+              <w:rPr>
+                <w:rFonts w:ascii="Calibri" w:hAnsi="Calibri" w:cs="Calibri"/>
+                <w:color w:val="000000"/>
+                <w:szCs w:val="22"/>
+              </w:rPr>
+            </w:pPr>
+            <w:proofErr w:type="spellStart"/>
+            <w:r>
+              <w:rPr>
+                <w:rFonts w:ascii="Calibri" w:hAnsi="Calibri" w:cs="Calibri"/>
+                <w:color w:val="000000"/>
+                <w:szCs w:val="22"/>
+              </w:rPr>
+              <w:t>збільнення</w:t>
+            </w:r>
+            <w:proofErr w:type="spellEnd"/>
+            <w:r>
+              <w:rPr>
+                <w:rFonts w:ascii="Calibri" w:hAnsi="Calibri" w:cs="Calibri"/>
+                <w:color w:val="000000"/>
+                <w:szCs w:val="22"/>
+              </w:rPr>
+              <w:t xml:space="preserve"> на 40%</w:t>
+            </w:r>
+          </w:p>
+        </w:tc>
+        <w:tc>
+          <w:tcPr>
+            <w:tcW w:w="0" w:type="auto"/>
+            <w:tcBorders>
+              <w:top w:val="nil"/>
+              <w:left w:val="nil"/>
+              <w:bottom w:val="single" w:sz="8" w:space="0" w:color="auto"/>
+              <w:right w:val="single" w:sz="4" w:space="0" w:color="auto"/>
+            </w:tcBorders>
+            <w:shd w:val="clear" w:color="auto" w:fill="auto"/>
+            <w:noWrap/>
+            <w:vAlign w:val="bottom"/>
+            <w:hideMark/>
+          </w:tcPr>
+          <w:p>
+            <w:pPr>
+              <w:spacing w:after="0" w:line="240" w:lineRule="auto"/>
+              <w:jc w:val="left"/>
+              <w:rPr>
+                <w:rFonts w:ascii="Calibri" w:hAnsi="Calibri" w:cs="Calibri"/>
+                <w:color w:val="000000"/>
+                <w:szCs w:val="22"/>
+              </w:rPr>
+            </w:pPr>
+            <w:r>
+              <w:rPr>
+                <w:rFonts w:ascii="Calibri" w:hAnsi="Calibri" w:cs="Calibri"/>
+                <w:color w:val="000000"/>
+                <w:szCs w:val="22"/>
+              </w:rPr>
+              <w:t>збільшиться на 5%</w:t>
+            </w:r>
+          </w:p>
+        </w:tc>
+        <w:tc>
+          <w:tcPr>
+            <w:tcW w:w="0" w:type="auto"/>
+            <w:tcBorders>
+              <w:top w:val="nil"/>
+              <w:left w:val="nil"/>
+              <w:bottom w:val="single" w:sz="8" w:space="0" w:color="auto"/>
+              <w:right w:val="single" w:sz="4" w:space="0" w:color="auto"/>
+            </w:tcBorders>
+            <w:shd w:val="clear" w:color="auto" w:fill="auto"/>
+            <w:noWrap/>
+            <w:vAlign w:val="bottom"/>
+            <w:hideMark/>
+          </w:tcPr>
+          <w:p>
+            <w:pPr>
+              <w:spacing w:after="0" w:line="240" w:lineRule="auto"/>
+              <w:jc w:val="left"/>
+              <w:rPr>
+                <w:rFonts w:ascii="Calibri" w:hAnsi="Calibri" w:cs="Calibri"/>
+                <w:color w:val="000000"/>
+                <w:szCs w:val="22"/>
+              </w:rPr>
+            </w:pPr>
+            <w:r>
+              <w:rPr>
+                <w:rFonts w:ascii="Calibri" w:hAnsi="Calibri" w:cs="Calibri"/>
+                <w:color w:val="000000"/>
+                <w:szCs w:val="22"/>
+              </w:rPr>
+              <w:t>немає впливу</w:t>
+            </w:r>
+          </w:p>
+        </w:tc>
+        <w:tc>
+          <w:tcPr>
+            <w:tcW w:w="0" w:type="auto"/>
+            <w:tcBorders>
+              <w:top w:val="nil"/>
+              <w:left w:val="nil"/>
+              <w:bottom w:val="single" w:sz="8" w:space="0" w:color="auto"/>
+              <w:right w:val="single" w:sz="8" w:space="0" w:color="auto"/>
+            </w:tcBorders>
+            <w:shd w:val="clear" w:color="auto" w:fill="auto"/>
+            <w:noWrap/>
+            <w:vAlign w:val="bottom"/>
+            <w:hideMark/>
+          </w:tcPr>
+          <w:p>
+            <w:pPr>
+              <w:spacing w:after="0" w:line="240" w:lineRule="auto"/>
+              <w:jc w:val="left"/>
+              <w:rPr>
+                <w:rFonts w:ascii="Calibri" w:hAnsi="Calibri" w:cs="Calibri"/>
+                <w:color w:val="000000"/>
+                <w:szCs w:val="22"/>
+              </w:rPr>
+            </w:pPr>
+            <w:r>
+              <w:rPr>
+                <w:rFonts w:ascii="Calibri" w:hAnsi="Calibri" w:cs="Calibri"/>
+                <w:color w:val="000000"/>
+                <w:szCs w:val="22"/>
+              </w:rPr>
+              <w:t>збільшиться на 25%</w:t>
+            </w:r>
+          </w:p>
+        </w:tc>
+      </w:tr>
+    </w:tbl>
+    <w:p>
+      <w:pPr>
+        <w:contextualSpacing/>
+        <w:rPr>
+          <w:lang w:val="en-US"/>
+        </w:rPr>
+      </w:pPr>
+      <w:r>
+        <w:t>7.</w:t>
+      </w:r>
+      <w:r>
+        <w:rPr>
+          <w:lang w:val="en-US"/>
+        </w:rPr>
+        <w:t>3</w:t>
+      </w:r>
+    </w:p>
+    <w:tbl>
+      <w:tblPr>
+        <w:tblW w:w="0" w:type="auto"/>
+        <w:tblInd w:w="93" w:type="dxa"/>
+        <w:tblBorders>
+          <w:top w:val="single" w:sz="4" w:space="0" w:color="auto"/>
+          <w:left w:val="single" w:sz="4" w:space="0" w:color="auto"/>
+          <w:bottom w:val="single" w:sz="4" w:space="0" w:color="auto"/>
+          <w:right w:val="single" w:sz="4" w:space="0" w:color="auto"/>
+          <w:insideH w:val="single" w:sz="4" w:space="0" w:color="auto"/>
+          <w:insideV w:val="single" w:sz="4" w:space="0" w:color="auto"/>
+        </w:tblBorders>
+        <w:tblLook w:val="04A0" w:firstRow="1" w:lastRow="0" w:firstColumn="1" w:lastColumn="0" w:noHBand="0" w:noVBand="1"/>
+      </w:tblPr>
+      <w:tblGrid>
+        <w:gridCol w:w="3150"/>
+        <w:gridCol w:w="1826"/>
+      </w:tblGrid>
+      <w:tr>
+        <w:trPr>
+          <w:trHeight w:val="300"/>
+        </w:trPr>
+        <w:tc>
+          <w:tcPr>
+            <w:tcW w:w="0" w:type="auto"/>
+            <w:shd w:val="clear" w:color="auto" w:fill="auto"/>
+            <w:noWrap/>
+            <w:vAlign w:val="bottom"/>
+            <w:hideMark/>
+          </w:tcPr>
+          <w:p>
+            <w:pPr>
+              <w:spacing w:after="0" w:line="240" w:lineRule="auto"/>
+              <w:jc w:val="left"/>
+              <w:rPr>
+                <w:color w:val="000000"/>
+                <w:szCs w:val="22"/>
+              </w:rPr>
+            </w:pPr>
+            <w:r>
+              <w:rPr>
+                <w:color w:val="000000"/>
+                <w:szCs w:val="22"/>
+              </w:rPr>
+              <w:t>Підвищення цін на комп'ютери</w:t>
+            </w:r>
+          </w:p>
+        </w:tc>
+        <w:tc>
+          <w:tcPr>
+            <w:tcW w:w="0" w:type="auto"/>
+            <w:shd w:val="clear" w:color="auto" w:fill="auto"/>
+            <w:noWrap/>
+            <w:vAlign w:val="bottom"/>
+            <w:hideMark/>
+          </w:tcPr>
+          <w:p>
+            <w:pPr>
+              <w:spacing w:after="0" w:line="240" w:lineRule="auto"/>
+              <w:jc w:val="left"/>
+              <w:rPr>
+                <w:color w:val="000000"/>
+                <w:szCs w:val="22"/>
+              </w:rPr>
+            </w:pPr>
+            <w:r>
+              <w:rPr>
+                <w:color w:val="000000"/>
+                <w:szCs w:val="22"/>
+              </w:rPr>
+              <w:t>Вартість проекту</w:t>
+            </w:r>
+          </w:p>
+        </w:tc>
+      </w:tr>
+      <w:tr>
+        <w:trPr>
+          <w:trHeight w:val="300"/>
+        </w:trPr>
+        <w:tc>
+          <w:tcPr>
+            <w:tcW w:w="0" w:type="auto"/>
+            <w:shd w:val="clear" w:color="auto" w:fill="auto"/>
+            <w:noWrap/>
+            <w:vAlign w:val="bottom"/>
+            <w:hideMark/>
+          </w:tcPr>
+          <w:p>
+            <w:pPr>
+              <w:spacing w:after="0" w:line="240" w:lineRule="auto"/>
+              <w:jc w:val="right"/>
+              <w:rPr>
+                <w:color w:val="000000"/>
+                <w:szCs w:val="22"/>
+              </w:rPr>
+            </w:pPr>
+            <w:r>
+              <w:rPr>
+                <w:color w:val="000000"/>
+                <w:szCs w:val="22"/>
+              </w:rPr>
+              <w:t>0%</w:t>
+            </w:r>
+          </w:p>
+        </w:tc>
+        <w:tc>
+          <w:tcPr>
+            <w:tcW w:w="0" w:type="auto"/>
+            <w:shd w:val="clear" w:color="auto" w:fill="auto"/>
+            <w:noWrap/>
+            <w:vAlign w:val="bottom"/>
+            <w:hideMark/>
+          </w:tcPr>
+          <w:p>
+            <w:pPr>
+              <w:spacing w:after="0" w:line="240" w:lineRule="auto"/>
+              <w:jc w:val="right"/>
+              <w:rPr>
+                <w:color w:val="000000"/>
+                <w:szCs w:val="22"/>
+              </w:rPr>
+            </w:pPr>
+            <w:r>
+              <w:rPr>
+                <w:color w:val="000000"/>
+                <w:szCs w:val="22"/>
+              </w:rPr>
+              <w:t>387178</w:t>
+            </w:r>
+          </w:p>
+        </w:tc>
+      </w:tr>
+      <w:tr>
+        <w:trPr>
+          <w:trHeight w:val="300"/>
+        </w:trPr>
+        <w:tc>
+          <w:tcPr>
+            <w:tcW w:w="0" w:type="auto"/>
+            <w:shd w:val="clear" w:color="auto" w:fill="auto"/>
+            <w:noWrap/>
+            <w:vAlign w:val="bottom"/>
+            <w:hideMark/>
+          </w:tcPr>
+          <w:p>
+            <w:pPr>
+              <w:spacing w:after="0" w:line="240" w:lineRule="auto"/>
+              <w:jc w:val="right"/>
+              <w:rPr>
+                <w:color w:val="000000"/>
+                <w:szCs w:val="22"/>
+              </w:rPr>
+            </w:pPr>
+            <w:r>
+              <w:rPr>
+                <w:color w:val="000000"/>
+                <w:szCs w:val="22"/>
+              </w:rPr>
+              <w:t>10%</w:t>
+            </w:r>
+          </w:p>
+        </w:tc>
+        <w:tc>
+          <w:tcPr>
+            <w:tcW w:w="0" w:type="auto"/>
+            <w:shd w:val="clear" w:color="auto" w:fill="auto"/>
+            <w:noWrap/>
+            <w:vAlign w:val="bottom"/>
+            <w:hideMark/>
+          </w:tcPr>
+          <w:p>
+            <w:pPr>
+              <w:spacing w:after="0" w:line="240" w:lineRule="auto"/>
+              <w:jc w:val="right"/>
+              <w:rPr>
+                <w:color w:val="000000"/>
+                <w:szCs w:val="22"/>
+              </w:rPr>
+            </w:pPr>
+            <w:r>
+              <w:rPr>
+                <w:color w:val="000000"/>
+                <w:szCs w:val="22"/>
+              </w:rPr>
+              <w:t>411178</w:t>
+            </w:r>
+          </w:p>
+        </w:tc>
+      </w:tr>
+      <w:tr>
+        <w:trPr>
+          <w:trHeight w:val="300"/>
+        </w:trPr>
+        <w:tc>
+          <w:tcPr>
+            <w:tcW w:w="0" w:type="auto"/>
+            <w:shd w:val="clear" w:color="auto" w:fill="auto"/>
+            <w:noWrap/>
+            <w:vAlign w:val="bottom"/>
+            <w:hideMark/>
+          </w:tcPr>
+          <w:p>
+            <w:pPr>
+              <w:spacing w:after="0" w:line="240" w:lineRule="auto"/>
+              <w:jc w:val="right"/>
+              <w:rPr>
+                <w:color w:val="000000"/>
+                <w:szCs w:val="22"/>
+              </w:rPr>
+            </w:pPr>
+            <w:r>
+              <w:rPr>
+                <w:color w:val="000000"/>
+                <w:szCs w:val="22"/>
+              </w:rPr>
+              <w:t>20%</w:t>
+            </w:r>
+          </w:p>
+        </w:tc>
+        <w:tc>
+          <w:tcPr>
+            <w:tcW w:w="0" w:type="auto"/>
+            <w:shd w:val="clear" w:color="auto" w:fill="auto"/>
+            <w:noWrap/>
+            <w:vAlign w:val="bottom"/>
+            <w:hideMark/>
+          </w:tcPr>
+          <w:p>
+            <w:pPr>
+              <w:spacing w:after="0" w:line="240" w:lineRule="auto"/>
+              <w:jc w:val="right"/>
+              <w:rPr>
+                <w:color w:val="000000"/>
+                <w:szCs w:val="22"/>
+              </w:rPr>
+            </w:pPr>
+            <w:r>
+              <w:rPr>
+                <w:color w:val="000000"/>
+                <w:szCs w:val="22"/>
+              </w:rPr>
+              <w:t>420178</w:t>
+            </w:r>
+          </w:p>
+        </w:tc>
+      </w:tr>
+      <w:tr>
+        <w:trPr>
+          <w:trHeight w:val="300"/>
+        </w:trPr>
+        <w:tc>
+          <w:tcPr>
+            <w:tcW w:w="0" w:type="auto"/>
+            <w:shd w:val="clear" w:color="auto" w:fill="auto"/>
+            <w:noWrap/>
+            <w:vAlign w:val="bottom"/>
+            <w:hideMark/>
+          </w:tcPr>
+          <w:p>
+            <w:pPr>
+              <w:spacing w:after="0" w:line="240" w:lineRule="auto"/>
+              <w:jc w:val="right"/>
+              <w:rPr>
+                <w:color w:val="000000"/>
+                <w:szCs w:val="22"/>
+              </w:rPr>
+            </w:pPr>
+            <w:r>
+              <w:rPr>
+                <w:color w:val="000000"/>
+                <w:szCs w:val="22"/>
+              </w:rPr>
+              <w:t>30%</w:t>
+            </w:r>
+          </w:p>
+        </w:tc>
+        <w:tc>
+          <w:tcPr>
+            <w:tcW w:w="0" w:type="auto"/>
+            <w:shd w:val="clear" w:color="auto" w:fill="auto"/>
+            <w:noWrap/>
+            <w:vAlign w:val="bottom"/>
+            <w:hideMark/>
+          </w:tcPr>
+          <w:p>
+            <w:pPr>
+              <w:spacing w:after="0" w:line="240" w:lineRule="auto"/>
+              <w:jc w:val="right"/>
+              <w:rPr>
+                <w:color w:val="000000"/>
+                <w:szCs w:val="22"/>
+              </w:rPr>
+            </w:pPr>
+            <w:r>
+              <w:rPr>
+                <w:color w:val="000000"/>
+                <w:szCs w:val="22"/>
+              </w:rPr>
+              <w:t>429178</w:t>
+            </w:r>
+          </w:p>
+        </w:tc>
+      </w:tr>
+      <w:tr>
+        <w:trPr>
+          <w:trHeight w:val="300"/>
+        </w:trPr>
+        <w:tc>
+          <w:tcPr>
+            <w:tcW w:w="0" w:type="auto"/>
+            <w:shd w:val="clear" w:color="auto" w:fill="auto"/>
+            <w:noWrap/>
+            <w:vAlign w:val="bottom"/>
+            <w:hideMark/>
+          </w:tcPr>
+          <w:p>
+            <w:pPr>
+              <w:spacing w:after="0" w:line="240" w:lineRule="auto"/>
+              <w:jc w:val="right"/>
+              <w:rPr>
+                <w:color w:val="000000"/>
+                <w:szCs w:val="22"/>
+              </w:rPr>
+            </w:pPr>
+            <w:r>
+              <w:rPr>
+                <w:color w:val="000000"/>
+                <w:szCs w:val="22"/>
+              </w:rPr>
+              <w:t>40%</w:t>
+            </w:r>
+          </w:p>
+        </w:tc>
+        <w:tc>
+          <w:tcPr>
+            <w:tcW w:w="0" w:type="auto"/>
+            <w:shd w:val="clear" w:color="auto" w:fill="auto"/>
+            <w:noWrap/>
+            <w:vAlign w:val="bottom"/>
+            <w:hideMark/>
+          </w:tcPr>
+          <w:p>
+            <w:pPr>
+              <w:spacing w:after="0" w:line="240" w:lineRule="auto"/>
+              <w:jc w:val="right"/>
+              <w:rPr>
+                <w:color w:val="000000"/>
+                <w:szCs w:val="22"/>
+              </w:rPr>
+            </w:pPr>
+            <w:r>
+              <w:rPr>
+                <w:color w:val="000000"/>
+                <w:szCs w:val="22"/>
+              </w:rPr>
+              <w:t>438178</w:t>
+            </w:r>
+          </w:p>
+        </w:tc>
+      </w:tr>
+      <w:tr>
+        <w:trPr>
+          <w:trHeight w:val="300"/>
+        </w:trPr>
+        <w:tc>
+          <w:tcPr>
+            <w:tcW w:w="0" w:type="auto"/>
+            <w:shd w:val="clear" w:color="auto" w:fill="auto"/>
+            <w:noWrap/>
+            <w:vAlign w:val="bottom"/>
+            <w:hideMark/>
+          </w:tcPr>
+          <w:p>
+            <w:pPr>
+              <w:spacing w:after="0" w:line="240" w:lineRule="auto"/>
+              <w:jc w:val="right"/>
+              <w:rPr>
+                <w:color w:val="000000"/>
+                <w:szCs w:val="22"/>
+              </w:rPr>
+            </w:pPr>
+            <w:r>
+              <w:rPr>
+                <w:color w:val="000000"/>
+                <w:szCs w:val="22"/>
+              </w:rPr>
+              <w:t>50%</w:t>
+            </w:r>
+          </w:p>
+        </w:tc>
+        <w:tc>
+          <w:tcPr>
+            <w:tcW w:w="0" w:type="auto"/>
+            <w:shd w:val="clear" w:color="auto" w:fill="auto"/>
+            <w:noWrap/>
+            <w:vAlign w:val="bottom"/>
+            <w:hideMark/>
+          </w:tcPr>
+          <w:p>
+            <w:pPr>
+              <w:spacing w:after="0" w:line="240" w:lineRule="auto"/>
+              <w:jc w:val="right"/>
+              <w:rPr>
+                <w:color w:val="000000"/>
+                <w:szCs w:val="22"/>
+              </w:rPr>
+            </w:pPr>
+            <w:r>
+              <w:rPr>
+                <w:color w:val="000000"/>
+                <w:szCs w:val="22"/>
+              </w:rPr>
+              <w:t>447178</w:t>
+            </w:r>
+          </w:p>
+        </w:tc>
+      </w:tr>
+    </w:tbl>
+    <w:p>
+      <w:pPr>
+        <w:contextualSpacing/>
+        <w:rPr>
+          <w:lang w:val="en-US"/>
+        </w:rPr>
+      </w:pPr>
+    </w:p>
+    <w:tbl>
+      <w:tblPr>
+        <w:tblW w:w="0" w:type="auto"/>
+        <w:tblInd w:w="93" w:type="dxa"/>
+        <w:tblBorders>
+          <w:top w:val="single" w:sz="4" w:space="0" w:color="auto"/>
+          <w:left w:val="single" w:sz="4" w:space="0" w:color="auto"/>
+          <w:bottom w:val="single" w:sz="4" w:space="0" w:color="auto"/>
+          <w:right w:val="single" w:sz="4" w:space="0" w:color="auto"/>
+          <w:insideH w:val="single" w:sz="4" w:space="0" w:color="auto"/>
+          <w:insideV w:val="single" w:sz="4" w:space="0" w:color="auto"/>
+        </w:tblBorders>
+        <w:tblLook w:val="04A0" w:firstRow="1" w:lastRow="0" w:firstColumn="1" w:lastColumn="0" w:noHBand="0" w:noVBand="1"/>
+      </w:tblPr>
+      <w:tblGrid>
+        <w:gridCol w:w="2831"/>
+        <w:gridCol w:w="1826"/>
+      </w:tblGrid>
+      <w:tr>
+        <w:trPr>
+          <w:trHeight w:val="300"/>
+        </w:trPr>
+        <w:tc>
+          <w:tcPr>
+            <w:tcW w:w="0" w:type="auto"/>
+            <w:shd w:val="clear" w:color="auto" w:fill="auto"/>
+            <w:noWrap/>
+            <w:vAlign w:val="bottom"/>
+            <w:hideMark/>
+          </w:tcPr>
+          <w:p>
+            <w:pPr>
+              <w:spacing w:after="0" w:line="240" w:lineRule="auto"/>
+              <w:jc w:val="left"/>
+              <w:rPr>
+                <w:color w:val="000000"/>
+                <w:szCs w:val="22"/>
+              </w:rPr>
+            </w:pPr>
+            <w:r>
+              <w:rPr>
+                <w:color w:val="000000"/>
+                <w:szCs w:val="22"/>
+              </w:rPr>
+              <w:t>Підвищення зарплати Васі1</w:t>
+            </w:r>
+          </w:p>
+        </w:tc>
+        <w:tc>
+          <w:tcPr>
+            <w:tcW w:w="0" w:type="auto"/>
+            <w:shd w:val="clear" w:color="auto" w:fill="auto"/>
+            <w:noWrap/>
+            <w:vAlign w:val="bottom"/>
+            <w:hideMark/>
+          </w:tcPr>
+          <w:p>
+            <w:pPr>
+              <w:spacing w:after="0" w:line="240" w:lineRule="auto"/>
+              <w:jc w:val="left"/>
+              <w:rPr>
+                <w:color w:val="000000"/>
+                <w:szCs w:val="22"/>
+              </w:rPr>
+            </w:pPr>
+            <w:r>
+              <w:rPr>
+                <w:color w:val="000000"/>
+                <w:szCs w:val="22"/>
+              </w:rPr>
+              <w:t>Вартість проекту</w:t>
+            </w:r>
+          </w:p>
+        </w:tc>
+      </w:tr>
+      <w:tr>
+        <w:trPr>
+          <w:trHeight w:val="300"/>
+        </w:trPr>
+        <w:tc>
+          <w:tcPr>
+            <w:tcW w:w="0" w:type="auto"/>
+            <w:shd w:val="clear" w:color="auto" w:fill="auto"/>
+            <w:noWrap/>
+            <w:vAlign w:val="bottom"/>
+            <w:hideMark/>
+          </w:tcPr>
+          <w:p>
+            <w:pPr>
+              <w:spacing w:after="0" w:line="240" w:lineRule="auto"/>
+              <w:jc w:val="right"/>
+              <w:rPr>
+                <w:color w:val="000000"/>
+                <w:szCs w:val="22"/>
+              </w:rPr>
+            </w:pPr>
+            <w:r>
+              <w:rPr>
+                <w:color w:val="000000"/>
+                <w:szCs w:val="22"/>
+              </w:rPr>
+              <w:t>0%</w:t>
+            </w:r>
+          </w:p>
+        </w:tc>
+        <w:tc>
+          <w:tcPr>
+            <w:tcW w:w="0" w:type="auto"/>
+            <w:shd w:val="clear" w:color="auto" w:fill="auto"/>
+            <w:noWrap/>
+            <w:vAlign w:val="bottom"/>
+            <w:hideMark/>
+          </w:tcPr>
+          <w:p>
+            <w:pPr>
+              <w:spacing w:after="0" w:line="240" w:lineRule="auto"/>
+              <w:jc w:val="right"/>
+              <w:rPr>
+                <w:color w:val="000000"/>
+                <w:szCs w:val="22"/>
+              </w:rPr>
+            </w:pPr>
+            <w:r>
+              <w:rPr>
+                <w:color w:val="000000"/>
+                <w:szCs w:val="22"/>
+              </w:rPr>
+              <w:t>387178</w:t>
+            </w:r>
+          </w:p>
+        </w:tc>
+      </w:tr>
+      <w:tr>
+        <w:trPr>
+          <w:trHeight w:val="300"/>
+        </w:trPr>
+        <w:tc>
+          <w:tcPr>
+            <w:tcW w:w="0" w:type="auto"/>
+            <w:shd w:val="clear" w:color="auto" w:fill="auto"/>
+            <w:noWrap/>
+            <w:vAlign w:val="bottom"/>
+            <w:hideMark/>
+          </w:tcPr>
+          <w:p>
+            <w:pPr>
+              <w:spacing w:after="0" w:line="240" w:lineRule="auto"/>
+              <w:jc w:val="right"/>
+              <w:rPr>
+                <w:color w:val="000000"/>
+                <w:szCs w:val="22"/>
+              </w:rPr>
+            </w:pPr>
+            <w:r>
+              <w:rPr>
+                <w:color w:val="000000"/>
+                <w:szCs w:val="22"/>
+              </w:rPr>
+              <w:t>10%</w:t>
+            </w:r>
+          </w:p>
+        </w:tc>
+        <w:tc>
+          <w:tcPr>
+            <w:tcW w:w="0" w:type="auto"/>
+            <w:shd w:val="clear" w:color="auto" w:fill="auto"/>
+            <w:noWrap/>
+            <w:vAlign w:val="bottom"/>
+            <w:hideMark/>
+          </w:tcPr>
+          <w:p>
+            <w:pPr>
+              <w:spacing w:after="0" w:line="240" w:lineRule="auto"/>
+              <w:jc w:val="right"/>
+              <w:rPr>
+                <w:color w:val="000000"/>
+                <w:szCs w:val="22"/>
+              </w:rPr>
+            </w:pPr>
+            <w:r>
+              <w:rPr>
+                <w:color w:val="000000"/>
+                <w:szCs w:val="22"/>
+              </w:rPr>
+              <w:t>395015,5</w:t>
+            </w:r>
+          </w:p>
+        </w:tc>
+      </w:tr>
+      <w:tr>
+        <w:trPr>
+          <w:trHeight w:val="300"/>
+        </w:trPr>
+        <w:tc>
+          <w:tcPr>
+            <w:tcW w:w="0" w:type="auto"/>
+            <w:shd w:val="clear" w:color="auto" w:fill="auto"/>
+            <w:noWrap/>
+            <w:vAlign w:val="bottom"/>
+            <w:hideMark/>
+          </w:tcPr>
+          <w:p>
+            <w:pPr>
+              <w:spacing w:after="0" w:line="240" w:lineRule="auto"/>
+              <w:jc w:val="right"/>
+              <w:rPr>
+                <w:color w:val="000000"/>
+                <w:szCs w:val="22"/>
+              </w:rPr>
+            </w:pPr>
+            <w:r>
+              <w:rPr>
+                <w:color w:val="000000"/>
+                <w:szCs w:val="22"/>
+              </w:rPr>
+              <w:t>20%</w:t>
+            </w:r>
+          </w:p>
+        </w:tc>
+        <w:tc>
+          <w:tcPr>
+            <w:tcW w:w="0" w:type="auto"/>
+            <w:shd w:val="clear" w:color="auto" w:fill="auto"/>
+            <w:noWrap/>
+            <w:vAlign w:val="bottom"/>
+            <w:hideMark/>
+          </w:tcPr>
+          <w:p>
+            <w:pPr>
+              <w:spacing w:after="0" w:line="240" w:lineRule="auto"/>
+              <w:jc w:val="right"/>
+              <w:rPr>
+                <w:color w:val="000000"/>
+                <w:szCs w:val="22"/>
+              </w:rPr>
+            </w:pPr>
+            <w:r>
+              <w:rPr>
+                <w:color w:val="000000"/>
+                <w:szCs w:val="22"/>
+              </w:rPr>
+              <w:t>402853</w:t>
+            </w:r>
+          </w:p>
+        </w:tc>
+      </w:tr>
+      <w:tr>
+        <w:trPr>
+          <w:trHeight w:val="300"/>
+        </w:trPr>
+        <w:tc>
+          <w:tcPr>
+            <w:tcW w:w="0" w:type="auto"/>
+            <w:shd w:val="clear" w:color="auto" w:fill="auto"/>
+            <w:noWrap/>
+            <w:vAlign w:val="bottom"/>
+            <w:hideMark/>
+          </w:tcPr>
+          <w:p>
+            <w:pPr>
+              <w:spacing w:after="0" w:line="240" w:lineRule="auto"/>
+              <w:jc w:val="right"/>
+              <w:rPr>
+                <w:color w:val="000000"/>
+                <w:szCs w:val="22"/>
+              </w:rPr>
+            </w:pPr>
+            <w:r>
+              <w:rPr>
+                <w:color w:val="000000"/>
+                <w:szCs w:val="22"/>
+              </w:rPr>
+              <w:t>30%</w:t>
+            </w:r>
+          </w:p>
+        </w:tc>
+        <w:tc>
+          <w:tcPr>
+            <w:tcW w:w="0" w:type="auto"/>
+            <w:shd w:val="clear" w:color="auto" w:fill="auto"/>
+            <w:noWrap/>
+            <w:vAlign w:val="bottom"/>
+            <w:hideMark/>
+          </w:tcPr>
+          <w:p>
+            <w:pPr>
+              <w:spacing w:after="0" w:line="240" w:lineRule="auto"/>
+              <w:jc w:val="right"/>
+              <w:rPr>
+                <w:color w:val="000000"/>
+                <w:szCs w:val="22"/>
+              </w:rPr>
+            </w:pPr>
+            <w:r>
+              <w:rPr>
+                <w:color w:val="000000"/>
+                <w:szCs w:val="22"/>
+              </w:rPr>
+              <w:t>410690,5</w:t>
+            </w:r>
+          </w:p>
+        </w:tc>
+      </w:tr>
+      <w:tr>
+        <w:trPr>
+          <w:trHeight w:val="300"/>
+        </w:trPr>
+        <w:tc>
+          <w:tcPr>
+            <w:tcW w:w="0" w:type="auto"/>
+            <w:shd w:val="clear" w:color="auto" w:fill="auto"/>
+            <w:noWrap/>
+            <w:vAlign w:val="bottom"/>
+            <w:hideMark/>
+          </w:tcPr>
+          <w:p>
+            <w:pPr>
+              <w:spacing w:after="0" w:line="240" w:lineRule="auto"/>
+              <w:jc w:val="right"/>
+              <w:rPr>
+                <w:color w:val="000000"/>
+                <w:szCs w:val="22"/>
+              </w:rPr>
+            </w:pPr>
+            <w:r>
+              <w:rPr>
+                <w:color w:val="000000"/>
+                <w:szCs w:val="22"/>
+              </w:rPr>
+              <w:t>40%</w:t>
+            </w:r>
+          </w:p>
+        </w:tc>
+        <w:tc>
+          <w:tcPr>
+            <w:tcW w:w="0" w:type="auto"/>
+            <w:shd w:val="clear" w:color="auto" w:fill="auto"/>
+            <w:noWrap/>
+            <w:vAlign w:val="bottom"/>
+            <w:hideMark/>
+          </w:tcPr>
+          <w:p>
+            <w:pPr>
+              <w:spacing w:after="0" w:line="240" w:lineRule="auto"/>
+              <w:jc w:val="right"/>
+              <w:rPr>
+                <w:color w:val="000000"/>
+                <w:szCs w:val="22"/>
+              </w:rPr>
+            </w:pPr>
+            <w:r>
+              <w:rPr>
+                <w:color w:val="000000"/>
+                <w:szCs w:val="22"/>
+              </w:rPr>
+              <w:t>418528</w:t>
+            </w:r>
+          </w:p>
+        </w:tc>
+      </w:tr>
+      <w:tr>
+        <w:trPr>
+          <w:trHeight w:val="300"/>
+        </w:trPr>
+        <w:tc>
+          <w:tcPr>
+            <w:tcW w:w="0" w:type="auto"/>
+            <w:shd w:val="clear" w:color="auto" w:fill="auto"/>
+            <w:noWrap/>
+            <w:vAlign w:val="bottom"/>
+            <w:hideMark/>
+          </w:tcPr>
+          <w:p>
+            <w:pPr>
+              <w:spacing w:after="0" w:line="240" w:lineRule="auto"/>
+              <w:jc w:val="right"/>
+              <w:rPr>
+                <w:color w:val="000000"/>
+                <w:szCs w:val="22"/>
+              </w:rPr>
+            </w:pPr>
+            <w:r>
+              <w:rPr>
+                <w:color w:val="000000"/>
+                <w:szCs w:val="22"/>
+              </w:rPr>
+              <w:t>50%</w:t>
+            </w:r>
+          </w:p>
+        </w:tc>
+        <w:tc>
+          <w:tcPr>
+            <w:tcW w:w="0" w:type="auto"/>
+            <w:shd w:val="clear" w:color="auto" w:fill="auto"/>
+            <w:noWrap/>
+            <w:vAlign w:val="bottom"/>
+            <w:hideMark/>
+          </w:tcPr>
+          <w:p>
+            <w:pPr>
+              <w:spacing w:after="0" w:line="240" w:lineRule="auto"/>
+              <w:jc w:val="right"/>
+              <w:rPr>
+                <w:color w:val="000000"/>
+                <w:szCs w:val="22"/>
+              </w:rPr>
+            </w:pPr>
+            <w:r>
+              <w:rPr>
+                <w:color w:val="000000"/>
+                <w:szCs w:val="22"/>
+              </w:rPr>
+              <w:t>426365,5</w:t>
+            </w:r>
+          </w:p>
+        </w:tc>
+      </w:tr>
+    </w:tbl>
+    <w:p>
+      <w:pPr>
+        <w:contextualSpacing/>
+        <w:rPr>
+          <w:lang w:val="en-US"/>
+        </w:rPr>
+      </w:pPr>
+      <w:r>
+        <w:rPr>
+          <w:noProof/>
+        </w:rPr>
+        <w:lastRenderedPageBreak/>
+        <w:drawing>
+          <wp:inline distT="0" distB="0" distL="0" distR="0" wp14:anchorId="4756CE53" wp14:editId="68362994">
+            <wp:extent cx="4572000" cy="2743200"/>
+            <wp:effectExtent l="0" t="0" r="19050" b="19050"/>
+            <wp:docPr id="22" name="Диаграмма 22"/>
+            <wp:cNvGraphicFramePr/>
+            <a:graphic xmlns:a="http://schemas.openxmlformats.org/drawingml/2006/main">
+              <a:graphicData uri="http://schemas.openxmlformats.org/drawingml/2006/chart">
+                <c:chart xmlns:c="http://schemas.openxmlformats.org/drawingml/2006/chart" xmlns:r="http://schemas.openxmlformats.org/officeDocument/2006/relationships" r:id="rId22"/>
+              </a:graphicData>
+            </a:graphic>
+          </wp:inline>
+        </w:drawing>
+      </w:r>
     </w:p>
     <w:p>
       <w:pPr>
         <w:contextualSpacing/>
+        <w:rPr>
+          <w:lang w:val="en-US"/>
+        </w:rPr>
+      </w:pPr>
+    </w:p>
+    <w:p>
+      <w:pPr>
+        <w:contextualSpacing/>
+        <w:rPr>
+          <w:lang w:val="en-US"/>
+        </w:rPr>
       </w:pPr>
       <w:r>
-        <w:t>7.2</w:t>
+        <w:rPr>
+          <w:noProof/>
+        </w:rPr>
+        <w:drawing>
+          <wp:inline distT="0" distB="0" distL="0" distR="0" wp14:anchorId="354B778B" wp14:editId="4BFAF44C">
+            <wp:extent cx="4572000" cy="2743200"/>
+            <wp:effectExtent l="0" t="0" r="19050" b="19050"/>
+            <wp:docPr id="23" name="Диаграмма 23"/>
+            <wp:cNvGraphicFramePr/>
+            <a:graphic xmlns:a="http://schemas.openxmlformats.org/drawingml/2006/main">
+              <a:graphicData uri="http://schemas.openxmlformats.org/drawingml/2006/chart">
+                <c:chart xmlns:c="http://schemas.openxmlformats.org/drawingml/2006/chart" xmlns:r="http://schemas.openxmlformats.org/officeDocument/2006/relationships" r:id="rId23"/>
+              </a:graphicData>
+            </a:graphic>
+          </wp:inline>
+        </w:drawing>
       </w:r>
     </w:p>
     <w:p>
       <w:pPr>
         <w:contextualSpacing/>
       </w:pPr>
-    </w:p>
-    <w:p>
-      <w:pPr>
-        <w:contextualSpacing/>
-      </w:pPr>
-    </w:p>
-    <w:p>
-      <w:pPr>
-        <w:contextualSpacing/>
-      </w:pPr>
-    </w:p>
-    <w:p>
-      <w:pPr>
-        <w:contextualSpacing/>
-      </w:pPr>
-    </w:p>
-    <w:p>
-      <w:pPr>
-        <w:contextualSpacing/>
-      </w:pPr>
+      <w:bookmarkStart w:id="0" w:name="_GoBack"/>
+      <w:bookmarkEnd w:id="0"/>
     </w:p>
     <w:p>
       <w:pPr>
@@ -14543,6 +16241,352 @@
 </w:styles>
 </file>
 
+<file path=word/charts/chart1.xml><?xml version="1.0" encoding="utf-8"?>
+<c:chartSpace xmlns:c="http://schemas.openxmlformats.org/drawingml/2006/chart" xmlns:a="http://schemas.openxmlformats.org/drawingml/2006/main" xmlns:r="http://schemas.openxmlformats.org/officeDocument/2006/relationships">
+  <c:date1904 val="0"/>
+  <c:lang val="uk-UA"/>
+  <c:roundedCorners val="0"/>
+  <mc:AlternateContent xmlns:mc="http://schemas.openxmlformats.org/markup-compatibility/2006">
+    <mc:Choice xmlns:c14="http://schemas.microsoft.com/office/drawing/2007/8/2/chart" Requires="c14">
+      <c14:style val="102"/>
+    </mc:Choice>
+    <mc:Fallback>
+      <c:style val="2"/>
+    </mc:Fallback>
+  </mc:AlternateContent>
+  <c:chart>
+    <c:title>
+      <c:tx>
+        <c:rich>
+          <a:bodyPr/>
+          <a:lstStyle/>
+          <a:p>
+            <a:pPr>
+              <a:defRPr/>
+            </a:pPr>
+            <a:r>
+              <a:rPr lang="uk-UA"/>
+              <a:t>Вартість проекту (комп)</a:t>
+            </a:r>
+          </a:p>
+        </c:rich>
+      </c:tx>
+      <c:overlay val="0"/>
+    </c:title>
+    <c:autoTitleDeleted val="0"/>
+    <c:plotArea>
+      <c:layout/>
+      <c:lineChart>
+        <c:grouping val="standard"/>
+        <c:varyColors val="0"/>
+        <c:ser>
+          <c:idx val="0"/>
+          <c:order val="0"/>
+          <c:tx>
+            <c:strRef>
+              <c:f>Лист3!$E$5</c:f>
+              <c:strCache>
+                <c:ptCount val="1"/>
+                <c:pt idx="0">
+                  <c:v>Вартість проекту</c:v>
+                </c:pt>
+              </c:strCache>
+            </c:strRef>
+          </c:tx>
+          <c:marker>
+            <c:symbol val="none"/>
+          </c:marker>
+          <c:cat>
+            <c:numRef>
+              <c:f>Лист3!$D$6:$D$11</c:f>
+              <c:numCache>
+                <c:formatCode>0%</c:formatCode>
+                <c:ptCount val="6"/>
+                <c:pt idx="0">
+                  <c:v>0</c:v>
+                </c:pt>
+                <c:pt idx="1">
+                  <c:v>0.1</c:v>
+                </c:pt>
+                <c:pt idx="2">
+                  <c:v>0.2</c:v>
+                </c:pt>
+                <c:pt idx="3">
+                  <c:v>0.3</c:v>
+                </c:pt>
+                <c:pt idx="4">
+                  <c:v>0.4</c:v>
+                </c:pt>
+                <c:pt idx="5">
+                  <c:v>0.5</c:v>
+                </c:pt>
+              </c:numCache>
+            </c:numRef>
+          </c:cat>
+          <c:val>
+            <c:numRef>
+              <c:f>Лист3!$E$6:$E$11</c:f>
+              <c:numCache>
+                <c:formatCode>General</c:formatCode>
+                <c:ptCount val="6"/>
+                <c:pt idx="0">
+                  <c:v>387178</c:v>
+                </c:pt>
+                <c:pt idx="1">
+                  <c:v>411178</c:v>
+                </c:pt>
+                <c:pt idx="2">
+                  <c:v>420178</c:v>
+                </c:pt>
+                <c:pt idx="3">
+                  <c:v>429178</c:v>
+                </c:pt>
+                <c:pt idx="4">
+                  <c:v>438178</c:v>
+                </c:pt>
+                <c:pt idx="5">
+                  <c:v>447178</c:v>
+                </c:pt>
+              </c:numCache>
+            </c:numRef>
+          </c:val>
+          <c:smooth val="0"/>
+        </c:ser>
+        <c:dLbls>
+          <c:showLegendKey val="0"/>
+          <c:showVal val="0"/>
+          <c:showCatName val="0"/>
+          <c:showSerName val="0"/>
+          <c:showPercent val="0"/>
+          <c:showBubbleSize val="0"/>
+        </c:dLbls>
+        <c:marker val="1"/>
+        <c:smooth val="0"/>
+        <c:axId val="336743936"/>
+        <c:axId val="349440832"/>
+      </c:lineChart>
+      <c:catAx>
+        <c:axId val="336743936"/>
+        <c:scaling>
+          <c:orientation val="minMax"/>
+        </c:scaling>
+        <c:delete val="0"/>
+        <c:axPos val="b"/>
+        <c:numFmt formatCode="0%" sourceLinked="1"/>
+        <c:majorTickMark val="out"/>
+        <c:minorTickMark val="none"/>
+        <c:tickLblPos val="nextTo"/>
+        <c:crossAx val="349440832"/>
+        <c:crosses val="autoZero"/>
+        <c:auto val="1"/>
+        <c:lblAlgn val="ctr"/>
+        <c:lblOffset val="100"/>
+        <c:noMultiLvlLbl val="0"/>
+      </c:catAx>
+      <c:valAx>
+        <c:axId val="349440832"/>
+        <c:scaling>
+          <c:orientation val="minMax"/>
+        </c:scaling>
+        <c:delete val="0"/>
+        <c:axPos val="l"/>
+        <c:majorGridlines/>
+        <c:numFmt formatCode="General" sourceLinked="1"/>
+        <c:majorTickMark val="out"/>
+        <c:minorTickMark val="none"/>
+        <c:tickLblPos val="nextTo"/>
+        <c:crossAx val="336743936"/>
+        <c:crosses val="autoZero"/>
+        <c:crossBetween val="between"/>
+      </c:valAx>
+    </c:plotArea>
+    <c:legend>
+      <c:legendPos val="r"/>
+      <c:overlay val="0"/>
+    </c:legend>
+    <c:plotVisOnly val="1"/>
+    <c:dispBlanksAs val="gap"/>
+    <c:showDLblsOverMax val="0"/>
+  </c:chart>
+  <c:externalData r:id="rId1">
+    <c:autoUpdate val="0"/>
+  </c:externalData>
+</c:chartSpace>
+</file>
+
+<file path=word/charts/chart2.xml><?xml version="1.0" encoding="utf-8"?>
+<c:chartSpace xmlns:c="http://schemas.openxmlformats.org/drawingml/2006/chart" xmlns:a="http://schemas.openxmlformats.org/drawingml/2006/main" xmlns:r="http://schemas.openxmlformats.org/officeDocument/2006/relationships">
+  <c:date1904 val="0"/>
+  <c:lang val="uk-UA"/>
+  <c:roundedCorners val="0"/>
+  <mc:AlternateContent xmlns:mc="http://schemas.openxmlformats.org/markup-compatibility/2006">
+    <mc:Choice xmlns:c14="http://schemas.microsoft.com/office/drawing/2007/8/2/chart" Requires="c14">
+      <c14:style val="102"/>
+    </mc:Choice>
+    <mc:Fallback>
+      <c:style val="2"/>
+    </mc:Fallback>
+  </mc:AlternateContent>
+  <c:chart>
+    <c:title>
+      <c:tx>
+        <c:rich>
+          <a:bodyPr/>
+          <a:lstStyle/>
+          <a:p>
+            <a:pPr>
+              <a:defRPr/>
+            </a:pPr>
+            <a:r>
+              <a:rPr lang="uk-UA"/>
+              <a:t>Вартість проекту (Вася1)</a:t>
+            </a:r>
+          </a:p>
+        </c:rich>
+      </c:tx>
+      <c:overlay val="0"/>
+    </c:title>
+    <c:autoTitleDeleted val="0"/>
+    <c:plotArea>
+      <c:layout/>
+      <c:lineChart>
+        <c:grouping val="standard"/>
+        <c:varyColors val="0"/>
+        <c:ser>
+          <c:idx val="0"/>
+          <c:order val="0"/>
+          <c:tx>
+            <c:strRef>
+              <c:f>Лист3!$E$13</c:f>
+              <c:strCache>
+                <c:ptCount val="1"/>
+                <c:pt idx="0">
+                  <c:v>Вартість проекту</c:v>
+                </c:pt>
+              </c:strCache>
+            </c:strRef>
+          </c:tx>
+          <c:marker>
+            <c:symbol val="none"/>
+          </c:marker>
+          <c:cat>
+            <c:numRef>
+              <c:f>Лист3!$D$14:$D$19</c:f>
+              <c:numCache>
+                <c:formatCode>0%</c:formatCode>
+                <c:ptCount val="6"/>
+                <c:pt idx="0">
+                  <c:v>0</c:v>
+                </c:pt>
+                <c:pt idx="1">
+                  <c:v>0.1</c:v>
+                </c:pt>
+                <c:pt idx="2">
+                  <c:v>0.2</c:v>
+                </c:pt>
+                <c:pt idx="3">
+                  <c:v>0.3</c:v>
+                </c:pt>
+                <c:pt idx="4">
+                  <c:v>0.4</c:v>
+                </c:pt>
+                <c:pt idx="5">
+                  <c:v>0.5</c:v>
+                </c:pt>
+              </c:numCache>
+            </c:numRef>
+          </c:cat>
+          <c:val>
+            <c:numRef>
+              <c:f>Лист3!$E$14:$E$19</c:f>
+              <c:numCache>
+                <c:formatCode>General</c:formatCode>
+                <c:ptCount val="6"/>
+                <c:pt idx="0">
+                  <c:v>387178</c:v>
+                </c:pt>
+                <c:pt idx="1">
+                  <c:v>395015.5</c:v>
+                </c:pt>
+                <c:pt idx="2">
+                  <c:v>402853</c:v>
+                </c:pt>
+                <c:pt idx="3">
+                  <c:v>410690.5</c:v>
+                </c:pt>
+                <c:pt idx="4">
+                  <c:v>418528</c:v>
+                </c:pt>
+                <c:pt idx="5">
+                  <c:v>426365.5</c:v>
+                </c:pt>
+              </c:numCache>
+            </c:numRef>
+          </c:val>
+          <c:smooth val="0"/>
+        </c:ser>
+        <c:dLbls>
+          <c:showLegendKey val="0"/>
+          <c:showVal val="0"/>
+          <c:showCatName val="0"/>
+          <c:showSerName val="0"/>
+          <c:showPercent val="0"/>
+          <c:showBubbleSize val="0"/>
+        </c:dLbls>
+        <c:marker val="1"/>
+        <c:smooth val="0"/>
+        <c:axId val="319266816"/>
+        <c:axId val="349478912"/>
+      </c:lineChart>
+      <c:catAx>
+        <c:axId val="319266816"/>
+        <c:scaling>
+          <c:orientation val="minMax"/>
+        </c:scaling>
+        <c:delete val="0"/>
+        <c:axPos val="b"/>
+        <c:numFmt formatCode="0%" sourceLinked="1"/>
+        <c:majorTickMark val="out"/>
+        <c:minorTickMark val="none"/>
+        <c:tickLblPos val="nextTo"/>
+        <c:crossAx val="349478912"/>
+        <c:crosses val="autoZero"/>
+        <c:auto val="1"/>
+        <c:lblAlgn val="ctr"/>
+        <c:lblOffset val="100"/>
+        <c:noMultiLvlLbl val="0"/>
+      </c:catAx>
+      <c:valAx>
+        <c:axId val="349478912"/>
+        <c:scaling>
+          <c:orientation val="minMax"/>
+        </c:scaling>
+        <c:delete val="0"/>
+        <c:axPos val="l"/>
+        <c:majorGridlines/>
+        <c:numFmt formatCode="General" sourceLinked="1"/>
+        <c:majorTickMark val="out"/>
+        <c:minorTickMark val="none"/>
+        <c:tickLblPos val="nextTo"/>
+        <c:crossAx val="319266816"/>
+        <c:crosses val="autoZero"/>
+        <c:crossBetween val="between"/>
+      </c:valAx>
+    </c:plotArea>
+    <c:legend>
+      <c:legendPos val="r"/>
+      <c:overlay val="0"/>
+    </c:legend>
+    <c:plotVisOnly val="1"/>
+    <c:dispBlanksAs val="gap"/>
+    <c:showDLblsOverMax val="0"/>
+  </c:chart>
+  <c:externalData r:id="rId1">
+    <c:autoUpdate val="0"/>
+  </c:externalData>
+</c:chartSpace>
+</file>
+
 <file path=word/theme/theme1.xml><?xml version="1.0" encoding="utf-8"?>
 <a:theme xmlns:a="http://schemas.openxmlformats.org/drawingml/2006/main" name="Тема Office">
   <a:themeElements>
